--- a/策划文档/战斗/NPC客户端AI.docx
+++ b/策划文档/战斗/NPC客户端AI.docx
@@ -1,6 +1,6 @@
 
 <file path=word/document.xml><?xml version="1.0" encoding="utf-8"?>
-<w:document xmlns:wpc="http://schemas.microsoft.com/office/word/2010/wordprocessingCanvas" xmlns:mc="http://schemas.openxmlformats.org/markup-compatibility/2006" xmlns:o="urn:schemas-microsoft-com:office:office" xmlns:r="http://schemas.openxmlformats.org/officeDocument/2006/relationships" xmlns:m="http://schemas.openxmlformats.org/officeDocument/2006/math" xmlns:v="urn:schemas-microsoft-com:vml" xmlns:wp14="http://schemas.microsoft.com/office/word/2010/wordprocessingDrawing" xmlns:wp="http://schemas.openxmlformats.org/drawingml/2006/wordprocessingDrawing" xmlns:w10="urn:schemas-microsoft-com:office:word" xmlns:w="http://schemas.openxmlformats.org/wordprocessingml/2006/main" xmlns:w14="http://schemas.microsoft.com/office/word/2010/wordml" xmlns:wpg="http://schemas.microsoft.com/office/word/2010/wordprocessingGroup" xmlns:wpi="http://schemas.microsoft.com/office/word/2010/wordprocessingInk" xmlns:wne="http://schemas.microsoft.com/office/word/2006/wordml" xmlns:wps="http://schemas.microsoft.com/office/word/2010/wordprocessingShape" mc:Ignorable="w14 wp14">
+<w:document xmlns:wpc="http://schemas.microsoft.com/office/word/2010/wordprocessingCanvas" xmlns:mc="http://schemas.openxmlformats.org/markup-compatibility/2006" xmlns:o="urn:schemas-microsoft-com:office:office" xmlns:r="http://schemas.openxmlformats.org/officeDocument/2006/relationships" xmlns:m="http://schemas.openxmlformats.org/officeDocument/2006/math" xmlns:v="urn:schemas-microsoft-com:vml" xmlns:wp14="http://schemas.microsoft.com/office/word/2010/wordprocessingDrawing" xmlns:wp="http://schemas.openxmlformats.org/drawingml/2006/wordprocessingDrawing" xmlns:w10="urn:schemas-microsoft-com:office:word" xmlns:w="http://schemas.openxmlformats.org/wordprocessingml/2006/main" xmlns:w14="http://schemas.microsoft.com/office/word/2010/wordml" xmlns:w15="http://schemas.microsoft.com/office/word/2012/wordml" xmlns:wpg="http://schemas.microsoft.com/office/word/2010/wordprocessingGroup" xmlns:wpi="http://schemas.microsoft.com/office/word/2010/wordprocessingInk" xmlns:wne="http://schemas.microsoft.com/office/word/2006/wordml" xmlns:wps="http://schemas.microsoft.com/office/word/2010/wordprocessingShape" mc:Ignorable="w14 w15 wp14">
   <w:body>
     <w:p>
       <w:pPr>
@@ -29,19 +29,19 @@
         <w:rPr>
           <w:rFonts w:ascii="Arial" w:hAnsi="Arial" w:hint="eastAsia"/>
         </w:rPr>
-        <w:t>&lt;</w:t>
+        <w:t>NPC</w:t>
       </w:r>
       <w:r>
         <w:rPr>
           <w:rFonts w:ascii="Arial" w:hAnsi="Arial" w:hint="eastAsia"/>
         </w:rPr>
-        <w:t>项目名称</w:t>
+        <w:t>客户端</w:t>
       </w:r>
       <w:r>
         <w:rPr>
           <w:rFonts w:ascii="Arial" w:hAnsi="Arial" w:hint="eastAsia"/>
         </w:rPr>
-        <w:t>&gt;</w:t>
+        <w:t>AI</w:t>
       </w:r>
       <w:r>
         <w:rPr>
@@ -366,7 +366,7 @@
     <w:p>
       <w:pPr>
         <w:sectPr>
-          <w:headerReference w:type="default" r:id="rId8"/>
+          <w:headerReference w:type="default" r:id="rId7"/>
           <w:pgSz w:w="12240" w:h="15840" w:code="1"/>
           <w:pgMar w:top="1440" w:right="1440" w:bottom="1440" w:left="1440" w:header="720" w:footer="720" w:gutter="0"/>
           <w:cols w:space="720"/>
@@ -848,7 +848,7 @@
         <w:rPr>
           <w:noProof/>
         </w:rPr>
-        <w:instrText xml:space="preserve"> PAGEREF _Toc414641268 \h </w:instrText>
+        <w:instrText xml:space="preserve"> PAGEREF _Toc444346929 \h </w:instrText>
       </w:r>
       <w:r>
         <w:rPr>
@@ -929,7 +929,7 @@
         <w:rPr>
           <w:noProof/>
         </w:rPr>
-        <w:instrText xml:space="preserve"> PAGEREF _Toc414641269 \h </w:instrText>
+        <w:instrText xml:space="preserve"> PAGEREF _Toc444346930 \h </w:instrText>
       </w:r>
       <w:r>
         <w:rPr>
@@ -1010,7 +1010,7 @@
         <w:rPr>
           <w:noProof/>
         </w:rPr>
-        <w:instrText xml:space="preserve"> PAGEREF _Toc414641270 \h </w:instrText>
+        <w:instrText xml:space="preserve"> PAGEREF _Toc444346931 \h </w:instrText>
       </w:r>
       <w:r>
         <w:rPr>
@@ -1091,7 +1091,7 @@
         <w:rPr>
           <w:noProof/>
         </w:rPr>
-        <w:instrText xml:space="preserve"> PAGEREF _Toc414641271 \h </w:instrText>
+        <w:instrText xml:space="preserve"> PAGEREF _Toc444346932 \h </w:instrText>
       </w:r>
       <w:r>
         <w:rPr>
@@ -1172,7 +1172,7 @@
         <w:rPr>
           <w:noProof/>
         </w:rPr>
-        <w:instrText xml:space="preserve"> PAGEREF _Toc414641272 \h </w:instrText>
+        <w:instrText xml:space="preserve"> PAGEREF _Toc444346933 \h </w:instrText>
       </w:r>
       <w:r>
         <w:rPr>
@@ -1253,7 +1253,7 @@
         <w:rPr>
           <w:noProof/>
         </w:rPr>
-        <w:instrText xml:space="preserve"> PAGEREF _Toc414641273 \h </w:instrText>
+        <w:instrText xml:space="preserve"> PAGEREF _Toc444346934 \h </w:instrText>
       </w:r>
       <w:r>
         <w:rPr>
@@ -1316,6 +1316,87 @@
           <w:rFonts w:hint="eastAsia"/>
           <w:noProof/>
         </w:rPr>
+        <w:t>结构</w:t>
+      </w:r>
+      <w:r>
+        <w:rPr>
+          <w:noProof/>
+        </w:rPr>
+        <w:tab/>
+      </w:r>
+      <w:r>
+        <w:rPr>
+          <w:noProof/>
+        </w:rPr>
+        <w:fldChar w:fldCharType="begin"/>
+      </w:r>
+      <w:r>
+        <w:rPr>
+          <w:noProof/>
+        </w:rPr>
+        <w:instrText xml:space="preserve"> PAGEREF _Toc444346935 \h </w:instrText>
+      </w:r>
+      <w:r>
+        <w:rPr>
+          <w:noProof/>
+        </w:rPr>
+      </w:r>
+      <w:r>
+        <w:rPr>
+          <w:noProof/>
+        </w:rPr>
+        <w:fldChar w:fldCharType="separate"/>
+      </w:r>
+      <w:r>
+        <w:rPr>
+          <w:noProof/>
+        </w:rPr>
+        <w:t>5</w:t>
+      </w:r>
+      <w:r>
+        <w:rPr>
+          <w:noProof/>
+        </w:rPr>
+        <w:fldChar w:fldCharType="end"/>
+      </w:r>
+    </w:p>
+    <w:p>
+      <w:pPr>
+        <w:pStyle w:val="10"/>
+        <w:tabs>
+          <w:tab w:val="left" w:pos="432"/>
+        </w:tabs>
+        <w:rPr>
+          <w:rFonts w:asciiTheme="minorHAnsi" w:eastAsiaTheme="minorEastAsia" w:hAnsiTheme="minorHAnsi" w:cstheme="minorBidi"/>
+          <w:noProof/>
+          <w:snapToGrid/>
+          <w:kern w:val="2"/>
+          <w:sz w:val="21"/>
+          <w:szCs w:val="22"/>
+        </w:rPr>
+      </w:pPr>
+      <w:r>
+        <w:rPr>
+          <w:noProof/>
+        </w:rPr>
+        <w:t>3.</w:t>
+      </w:r>
+      <w:r>
+        <w:rPr>
+          <w:rFonts w:asciiTheme="minorHAnsi" w:eastAsiaTheme="minorEastAsia" w:hAnsiTheme="minorHAnsi" w:cstheme="minorBidi"/>
+          <w:noProof/>
+          <w:snapToGrid/>
+          <w:kern w:val="2"/>
+          <w:sz w:val="21"/>
+          <w:szCs w:val="22"/>
+        </w:rPr>
+        <w:tab/>
+      </w:r>
+      <w:r>
+        <w:rPr>
+          <w:rFonts w:hint="eastAsia"/>
+          <w:noProof/>
+        </w:rPr>
         <w:t>元素</w:t>
       </w:r>
       <w:r>
@@ -1334,7 +1415,7 @@
         <w:rPr>
           <w:noProof/>
         </w:rPr>
-        <w:instrText xml:space="preserve"> PAGEREF _Toc414641274 \h </w:instrText>
+        <w:instrText xml:space="preserve"> PAGEREF _Toc444346936 \h </w:instrText>
       </w:r>
       <w:r>
         <w:rPr>
@@ -1351,7 +1432,7 @@
         <w:rPr>
           <w:noProof/>
         </w:rPr>
-        <w:t>4</w:t>
+        <w:t>5</w:t>
       </w:r>
       <w:r>
         <w:rPr>
@@ -1379,7 +1460,7 @@
         <w:rPr>
           <w:noProof/>
         </w:rPr>
-        <w:t>2.1</w:t>
+        <w:t>3.1</w:t>
       </w:r>
       <w:r>
         <w:rPr>
@@ -1414,7 +1495,7 @@
         <w:rPr>
           <w:noProof/>
         </w:rPr>
-        <w:instrText xml:space="preserve"> PAGEREF _Toc414641275 \h </w:instrText>
+        <w:instrText xml:space="preserve"> PAGEREF _Toc444346937 \h </w:instrText>
       </w:r>
       <w:r>
         <w:rPr>
@@ -1431,7 +1512,7 @@
         <w:rPr>
           <w:noProof/>
         </w:rPr>
-        <w:t>4</w:t>
+        <w:t>5</w:t>
       </w:r>
       <w:r>
         <w:rPr>
@@ -1459,7 +1540,7 @@
         <w:rPr>
           <w:noProof/>
         </w:rPr>
-        <w:t>2.2</w:t>
+        <w:t>3.2</w:t>
       </w:r>
       <w:r>
         <w:rPr>
@@ -1501,7 +1582,7 @@
         <w:rPr>
           <w:noProof/>
         </w:rPr>
-        <w:instrText xml:space="preserve"> PAGEREF _Toc414641276 \h </w:instrText>
+        <w:instrText xml:space="preserve"> PAGEREF _Toc444346938 \h </w:instrText>
       </w:r>
       <w:r>
         <w:rPr>
@@ -1518,7 +1599,7 @@
         <w:rPr>
           <w:noProof/>
         </w:rPr>
-        <w:t>4</w:t>
+        <w:t>5</w:t>
       </w:r>
       <w:r>
         <w:rPr>
@@ -1543,7 +1624,7 @@
         <w:rPr>
           <w:noProof/>
         </w:rPr>
-        <w:t>2.2.1</w:t>
+        <w:t>3.2.1</w:t>
       </w:r>
       <w:r>
         <w:rPr>
@@ -1579,7 +1660,7 @@
         <w:rPr>
           <w:noProof/>
         </w:rPr>
-        <w:instrText xml:space="preserve"> PAGEREF _Toc414641277 \h </w:instrText>
+        <w:instrText xml:space="preserve"> PAGEREF _Toc444346939 \h </w:instrText>
       </w:r>
       <w:r>
         <w:rPr>
@@ -1596,7 +1677,7 @@
         <w:rPr>
           <w:noProof/>
         </w:rPr>
-        <w:t>4</w:t>
+        <w:t>5</w:t>
       </w:r>
       <w:r>
         <w:rPr>
@@ -1621,7 +1702,7 @@
         <w:rPr>
           <w:noProof/>
         </w:rPr>
-        <w:t>2.2.2</w:t>
+        <w:t>3.2.2</w:t>
       </w:r>
       <w:r>
         <w:rPr>
@@ -1657,7 +1738,7 @@
         <w:rPr>
           <w:noProof/>
         </w:rPr>
-        <w:instrText xml:space="preserve"> PAGEREF _Toc414641278 \h </w:instrText>
+        <w:instrText xml:space="preserve"> PAGEREF _Toc444346940 \h </w:instrText>
       </w:r>
       <w:r>
         <w:rPr>
@@ -1674,7 +1755,7 @@
         <w:rPr>
           <w:noProof/>
         </w:rPr>
-        <w:t>4</w:t>
+        <w:t>5</w:t>
       </w:r>
       <w:r>
         <w:rPr>
@@ -1702,7 +1783,7 @@
         <w:rPr>
           <w:noProof/>
         </w:rPr>
-        <w:t>2.3</w:t>
+        <w:t>3.3</w:t>
       </w:r>
       <w:r>
         <w:rPr>
@@ -1738,7 +1819,7 @@
         <w:rPr>
           <w:noProof/>
         </w:rPr>
-        <w:instrText xml:space="preserve"> PAGEREF _Toc414641279 \h </w:instrText>
+        <w:instrText xml:space="preserve"> PAGEREF _Toc444346941 \h </w:instrText>
       </w:r>
       <w:r>
         <w:rPr>
@@ -1755,7 +1836,7 @@
         <w:rPr>
           <w:noProof/>
         </w:rPr>
-        <w:t>4</w:t>
+        <w:t>5</w:t>
       </w:r>
       <w:r>
         <w:rPr>
@@ -1780,7 +1861,7 @@
         <w:rPr>
           <w:noProof/>
         </w:rPr>
-        <w:t>2.3.1</w:t>
+        <w:t>3.3.1</w:t>
       </w:r>
       <w:r>
         <w:rPr>
@@ -1815,7 +1896,7 @@
         <w:rPr>
           <w:noProof/>
         </w:rPr>
-        <w:instrText xml:space="preserve"> PAGEREF _Toc414641280 \h </w:instrText>
+        <w:instrText xml:space="preserve"> PAGEREF _Toc444346942 \h </w:instrText>
       </w:r>
       <w:r>
         <w:rPr>
@@ -1832,7 +1913,7 @@
         <w:rPr>
           <w:noProof/>
         </w:rPr>
-        <w:t>5</w:t>
+        <w:t>6</w:t>
       </w:r>
       <w:r>
         <w:rPr>
@@ -1857,7 +1938,7 @@
         <w:rPr>
           <w:noProof/>
         </w:rPr>
-        <w:t>2.3.2</w:t>
+        <w:t>3.3.2</w:t>
       </w:r>
       <w:r>
         <w:rPr>
@@ -1892,7 +1973,7 @@
         <w:rPr>
           <w:noProof/>
         </w:rPr>
-        <w:instrText xml:space="preserve"> PAGEREF _Toc414641281 \h </w:instrText>
+        <w:instrText xml:space="preserve"> PAGEREF _Toc444346943 \h </w:instrText>
       </w:r>
       <w:r>
         <w:rPr>
@@ -1909,7 +1990,7 @@
         <w:rPr>
           <w:noProof/>
         </w:rPr>
-        <w:t>5</w:t>
+        <w:t>6</w:t>
       </w:r>
       <w:r>
         <w:rPr>
@@ -1934,7 +2015,7 @@
         <w:rPr>
           <w:noProof/>
         </w:rPr>
-        <w:t>2.3.3</w:t>
+        <w:t>3.3.3</w:t>
       </w:r>
       <w:r>
         <w:rPr>
@@ -1969,7 +2050,7 @@
         <w:rPr>
           <w:noProof/>
         </w:rPr>
-        <w:instrText xml:space="preserve"> PAGEREF _Toc414641282 \h </w:instrText>
+        <w:instrText xml:space="preserve"> PAGEREF _Toc444346944 \h </w:instrText>
       </w:r>
       <w:r>
         <w:rPr>
@@ -1986,7 +2067,7 @@
         <w:rPr>
           <w:noProof/>
         </w:rPr>
-        <w:t>5</w:t>
+        <w:t>6</w:t>
       </w:r>
       <w:r>
         <w:rPr>
@@ -2011,7 +2092,7 @@
         <w:rPr>
           <w:noProof/>
         </w:rPr>
-        <w:t>2.3.4</w:t>
+        <w:t>3.3.4</w:t>
       </w:r>
       <w:r>
         <w:rPr>
@@ -2046,7 +2127,7 @@
         <w:rPr>
           <w:noProof/>
         </w:rPr>
-        <w:instrText xml:space="preserve"> PAGEREF _Toc414641283 \h </w:instrText>
+        <w:instrText xml:space="preserve"> PAGEREF _Toc444346945 \h </w:instrText>
       </w:r>
       <w:r>
         <w:rPr>
@@ -2063,7 +2144,7 @@
         <w:rPr>
           <w:noProof/>
         </w:rPr>
-        <w:t>5</w:t>
+        <w:t>6</w:t>
       </w:r>
       <w:r>
         <w:rPr>
@@ -2091,7 +2172,7 @@
         <w:rPr>
           <w:noProof/>
         </w:rPr>
-        <w:t>2.4</w:t>
+        <w:t>3.4</w:t>
       </w:r>
       <w:r>
         <w:rPr>
@@ -2127,7 +2208,7 @@
         <w:rPr>
           <w:noProof/>
         </w:rPr>
-        <w:instrText xml:space="preserve"> PAGEREF _Toc414641284 \h </w:instrText>
+        <w:instrText xml:space="preserve"> PAGEREF _Toc444346946 \h </w:instrText>
       </w:r>
       <w:r>
         <w:rPr>
@@ -2144,7 +2225,7 @@
         <w:rPr>
           <w:noProof/>
         </w:rPr>
-        <w:t>6</w:t>
+        <w:t>7</w:t>
       </w:r>
       <w:r>
         <w:rPr>
@@ -2169,7 +2250,7 @@
         <w:rPr>
           <w:noProof/>
         </w:rPr>
-        <w:t>2.4.1</w:t>
+        <w:t>3.4.1</w:t>
       </w:r>
       <w:r>
         <w:rPr>
@@ -2204,7 +2285,7 @@
         <w:rPr>
           <w:noProof/>
         </w:rPr>
-        <w:instrText xml:space="preserve"> PAGEREF _Toc414641285 \h </w:instrText>
+        <w:instrText xml:space="preserve"> PAGEREF _Toc444346947 \h </w:instrText>
       </w:r>
       <w:r>
         <w:rPr>
@@ -2221,7 +2302,7 @@
         <w:rPr>
           <w:noProof/>
         </w:rPr>
-        <w:t>6</w:t>
+        <w:t>7</w:t>
       </w:r>
       <w:r>
         <w:rPr>
@@ -2246,7 +2327,7 @@
         <w:rPr>
           <w:noProof/>
         </w:rPr>
-        <w:t>2.4.2</w:t>
+        <w:t>3.4.2</w:t>
       </w:r>
       <w:r>
         <w:rPr>
@@ -2281,7 +2362,7 @@
         <w:rPr>
           <w:noProof/>
         </w:rPr>
-        <w:instrText xml:space="preserve"> PAGEREF _Toc414641286 \h </w:instrText>
+        <w:instrText xml:space="preserve"> PAGEREF _Toc444346948 \h </w:instrText>
       </w:r>
       <w:r>
         <w:rPr>
@@ -2298,7 +2379,7 @@
         <w:rPr>
           <w:noProof/>
         </w:rPr>
-        <w:t>6</w:t>
+        <w:t>7</w:t>
       </w:r>
       <w:r>
         <w:rPr>
@@ -2323,7 +2404,7 @@
         <w:rPr>
           <w:noProof/>
         </w:rPr>
-        <w:t>2.4.3</w:t>
+        <w:t>3.4.3</w:t>
       </w:r>
       <w:r>
         <w:rPr>
@@ -2358,7 +2439,7 @@
         <w:rPr>
           <w:noProof/>
         </w:rPr>
-        <w:instrText xml:space="preserve"> PAGEREF _Toc414641287 \h </w:instrText>
+        <w:instrText xml:space="preserve"> PAGEREF _Toc444346949 \h </w:instrText>
       </w:r>
       <w:r>
         <w:rPr>
@@ -2375,7 +2456,7 @@
         <w:rPr>
           <w:noProof/>
         </w:rPr>
-        <w:t>6</w:t>
+        <w:t>7</w:t>
       </w:r>
       <w:r>
         <w:rPr>
@@ -2400,7 +2481,7 @@
         <w:rPr>
           <w:noProof/>
         </w:rPr>
-        <w:t>2.4.4</w:t>
+        <w:t>3.4.4</w:t>
       </w:r>
       <w:r>
         <w:rPr>
@@ -2435,7 +2516,7 @@
         <w:rPr>
           <w:noProof/>
         </w:rPr>
-        <w:instrText xml:space="preserve"> PAGEREF _Toc414641288 \h </w:instrText>
+        <w:instrText xml:space="preserve"> PAGEREF _Toc444346950 \h </w:instrText>
       </w:r>
       <w:r>
         <w:rPr>
@@ -2452,7 +2533,7 @@
         <w:rPr>
           <w:noProof/>
         </w:rPr>
-        <w:t>6</w:t>
+        <w:t>7</w:t>
       </w:r>
       <w:r>
         <w:rPr>
@@ -2477,7 +2558,7 @@
         <w:rPr>
           <w:noProof/>
         </w:rPr>
-        <w:t>2.4.5</w:t>
+        <w:t>3.4.5</w:t>
       </w:r>
       <w:r>
         <w:rPr>
@@ -2512,7 +2593,7 @@
         <w:rPr>
           <w:noProof/>
         </w:rPr>
-        <w:instrText xml:space="preserve"> PAGEREF _Toc414641289 \h </w:instrText>
+        <w:instrText xml:space="preserve"> PAGEREF _Toc444346951 \h </w:instrText>
       </w:r>
       <w:r>
         <w:rPr>
@@ -2529,7 +2610,7 @@
         <w:rPr>
           <w:noProof/>
         </w:rPr>
-        <w:t>7</w:t>
+        <w:t>8</w:t>
       </w:r>
       <w:r>
         <w:rPr>
@@ -2554,7 +2635,7 @@
         <w:rPr>
           <w:noProof/>
         </w:rPr>
-        <w:t>2.4.6</w:t>
+        <w:t>3.4.6</w:t>
       </w:r>
       <w:r>
         <w:rPr>
@@ -2589,7 +2670,7 @@
         <w:rPr>
           <w:noProof/>
         </w:rPr>
-        <w:instrText xml:space="preserve"> PAGEREF _Toc414641290 \h </w:instrText>
+        <w:instrText xml:space="preserve"> PAGEREF _Toc444346952 \h </w:instrText>
       </w:r>
       <w:r>
         <w:rPr>
@@ -2606,7 +2687,7 @@
         <w:rPr>
           <w:noProof/>
         </w:rPr>
-        <w:t>7</w:t>
+        <w:t>8</w:t>
       </w:r>
       <w:r>
         <w:rPr>
@@ -2631,7 +2712,7 @@
         <w:rPr>
           <w:noProof/>
         </w:rPr>
-        <w:t>2.4.7</w:t>
+        <w:t>3.4.7</w:t>
       </w:r>
       <w:r>
         <w:rPr>
@@ -2666,7 +2747,7 @@
         <w:rPr>
           <w:noProof/>
         </w:rPr>
-        <w:instrText xml:space="preserve"> PAGEREF _Toc414641291 \h </w:instrText>
+        <w:instrText xml:space="preserve"> PAGEREF _Toc444346953 \h </w:instrText>
       </w:r>
       <w:r>
         <w:rPr>
@@ -2683,7 +2764,7 @@
         <w:rPr>
           <w:noProof/>
         </w:rPr>
-        <w:t>7</w:t>
+        <w:t>8</w:t>
       </w:r>
       <w:r>
         <w:rPr>
@@ -2708,7 +2789,7 @@
         <w:rPr>
           <w:noProof/>
         </w:rPr>
-        <w:t>2.4.8</w:t>
+        <w:t>3.4.8</w:t>
       </w:r>
       <w:r>
         <w:rPr>
@@ -2743,7 +2824,7 @@
         <w:rPr>
           <w:noProof/>
         </w:rPr>
-        <w:instrText xml:space="preserve"> PAGEREF _Toc414641292 \h </w:instrText>
+        <w:instrText xml:space="preserve"> PAGEREF _Toc444346954 \h </w:instrText>
       </w:r>
       <w:r>
         <w:rPr>
@@ -2760,7 +2841,7 @@
         <w:rPr>
           <w:noProof/>
         </w:rPr>
-        <w:t>7</w:t>
+        <w:t>8</w:t>
       </w:r>
       <w:r>
         <w:rPr>
@@ -2785,7 +2866,7 @@
         <w:rPr>
           <w:noProof/>
         </w:rPr>
-        <w:t>2.4.9</w:t>
+        <w:t>3.4.9</w:t>
       </w:r>
       <w:r>
         <w:rPr>
@@ -2820,7 +2901,7 @@
         <w:rPr>
           <w:noProof/>
         </w:rPr>
-        <w:instrText xml:space="preserve"> PAGEREF _Toc414641293 \h </w:instrText>
+        <w:instrText xml:space="preserve"> PAGEREF _Toc444346955 \h </w:instrText>
       </w:r>
       <w:r>
         <w:rPr>
@@ -2837,7 +2918,7 @@
         <w:rPr>
           <w:noProof/>
         </w:rPr>
-        <w:t>7</w:t>
+        <w:t>8</w:t>
       </w:r>
       <w:r>
         <w:rPr>
@@ -2865,7 +2946,7 @@
         <w:rPr>
           <w:noProof/>
         </w:rPr>
-        <w:t>2.4.10</w:t>
+        <w:t>3.4.10</w:t>
       </w:r>
       <w:r>
         <w:rPr>
@@ -2900,7 +2981,7 @@
         <w:rPr>
           <w:noProof/>
         </w:rPr>
-        <w:instrText xml:space="preserve"> PAGEREF _Toc414641294 \h </w:instrText>
+        <w:instrText xml:space="preserve"> PAGEREF _Toc444346956 \h </w:instrText>
       </w:r>
       <w:r>
         <w:rPr>
@@ -2917,7 +2998,7 @@
         <w:rPr>
           <w:noProof/>
         </w:rPr>
-        <w:t>7</w:t>
+        <w:t>8</w:t>
       </w:r>
       <w:r>
         <w:rPr>
@@ -2945,7 +3026,7 @@
         <w:rPr>
           <w:noProof/>
         </w:rPr>
-        <w:t>2.4.11</w:t>
+        <w:t>3.4.11</w:t>
       </w:r>
       <w:r>
         <w:rPr>
@@ -2980,7 +3061,7 @@
         <w:rPr>
           <w:noProof/>
         </w:rPr>
-        <w:instrText xml:space="preserve"> PAGEREF _Toc414641295 \h </w:instrText>
+        <w:instrText xml:space="preserve"> PAGEREF _Toc444346957 \h </w:instrText>
       </w:r>
       <w:r>
         <w:rPr>
@@ -2997,7 +3078,7 @@
         <w:rPr>
           <w:noProof/>
         </w:rPr>
-        <w:t>7</w:t>
+        <w:t>8</w:t>
       </w:r>
       <w:r>
         <w:rPr>
@@ -3025,7 +3106,7 @@
         <w:rPr>
           <w:noProof/>
         </w:rPr>
-        <w:t>2.4.12</w:t>
+        <w:t>3.4.12</w:t>
       </w:r>
       <w:r>
         <w:rPr>
@@ -3060,7 +3141,7 @@
         <w:rPr>
           <w:noProof/>
         </w:rPr>
-        <w:instrText xml:space="preserve"> PAGEREF _Toc414641296 \h </w:instrText>
+        <w:instrText xml:space="preserve"> PAGEREF _Toc444346958 \h </w:instrText>
       </w:r>
       <w:r>
         <w:rPr>
@@ -3077,7 +3158,7 @@
         <w:rPr>
           <w:noProof/>
         </w:rPr>
-        <w:t>8</w:t>
+        <w:t>9</w:t>
       </w:r>
       <w:r>
         <w:rPr>
@@ -3105,7 +3186,7 @@
         <w:rPr>
           <w:noProof/>
         </w:rPr>
-        <w:t>2.4.13</w:t>
+        <w:t>3.4.13</w:t>
       </w:r>
       <w:r>
         <w:rPr>
@@ -3140,7 +3221,7 @@
         <w:rPr>
           <w:noProof/>
         </w:rPr>
-        <w:instrText xml:space="preserve"> PAGEREF _Toc414641297 \h </w:instrText>
+        <w:instrText xml:space="preserve"> PAGEREF _Toc444346959 \h </w:instrText>
       </w:r>
       <w:r>
         <w:rPr>
@@ -3157,7 +3238,7 @@
         <w:rPr>
           <w:noProof/>
         </w:rPr>
-        <w:t>8</w:t>
+        <w:t>9</w:t>
       </w:r>
       <w:r>
         <w:rPr>
@@ -3185,7 +3266,7 @@
         <w:rPr>
           <w:noProof/>
         </w:rPr>
-        <w:t>2.5</w:t>
+        <w:t>3.5</w:t>
       </w:r>
       <w:r>
         <w:rPr>
@@ -3221,7 +3302,7 @@
         <w:rPr>
           <w:noProof/>
         </w:rPr>
-        <w:instrText xml:space="preserve"> PAGEREF _Toc414641298 \h </w:instrText>
+        <w:instrText xml:space="preserve"> PAGEREF _Toc444346960 \h </w:instrText>
       </w:r>
       <w:r>
         <w:rPr>
@@ -3238,7 +3319,7 @@
         <w:rPr>
           <w:noProof/>
         </w:rPr>
-        <w:t>8</w:t>
+        <w:t>9</w:t>
       </w:r>
       <w:r>
         <w:rPr>
@@ -3266,7 +3347,7 @@
         <w:rPr>
           <w:noProof/>
         </w:rPr>
-        <w:t>2.6</w:t>
+        <w:t>3.6</w:t>
       </w:r>
       <w:r>
         <w:rPr>
@@ -3302,7 +3383,7 @@
         <w:rPr>
           <w:noProof/>
         </w:rPr>
-        <w:instrText xml:space="preserve"> PAGEREF _Toc414641299 \h </w:instrText>
+        <w:instrText xml:space="preserve"> PAGEREF _Toc444346961 \h </w:instrText>
       </w:r>
       <w:r>
         <w:rPr>
@@ -3319,7 +3400,7 @@
         <w:rPr>
           <w:noProof/>
         </w:rPr>
-        <w:t>8</w:t>
+        <w:t>9</w:t>
       </w:r>
       <w:r>
         <w:rPr>
@@ -3347,7 +3428,7 @@
         <w:rPr>
           <w:noProof/>
         </w:rPr>
-        <w:t>3.</w:t>
+        <w:t>4.</w:t>
       </w:r>
       <w:r>
         <w:rPr>
@@ -3396,7 +3477,7 @@
         <w:rPr>
           <w:noProof/>
         </w:rPr>
-        <w:instrText xml:space="preserve"> PAGEREF _Toc414641300 \h </w:instrText>
+        <w:instrText xml:space="preserve"> PAGEREF _Toc444346962 \h </w:instrText>
       </w:r>
       <w:r>
         <w:rPr>
@@ -3413,7 +3494,7 @@
         <w:rPr>
           <w:noProof/>
         </w:rPr>
-        <w:t>8</w:t>
+        <w:t>9</w:t>
       </w:r>
       <w:r>
         <w:rPr>
@@ -3471,7 +3552,7 @@
       <w:pPr>
         <w:pStyle w:val="1"/>
       </w:pPr>
-      <w:bookmarkStart w:id="0" w:name="_Toc414641268"/>
+      <w:bookmarkStart w:id="0" w:name="_Toc444346929"/>
       <w:r>
         <w:rPr>
           <w:rFonts w:hint="eastAsia"/>
@@ -3495,7 +3576,7 @@
       <w:pPr>
         <w:pStyle w:val="2"/>
       </w:pPr>
-      <w:bookmarkStart w:id="1" w:name="_Toc414641269"/>
+      <w:bookmarkStart w:id="1" w:name="_Toc444346930"/>
       <w:r>
         <w:rPr>
           <w:rFonts w:hint="eastAsia"/>
@@ -3530,7 +3611,7 @@
       <w:pPr>
         <w:pStyle w:val="2"/>
       </w:pPr>
-      <w:bookmarkStart w:id="2" w:name="_Toc414641270"/>
+      <w:bookmarkStart w:id="2" w:name="_Toc444346931"/>
       <w:r>
         <w:rPr>
           <w:rFonts w:hint="eastAsia"/>
@@ -3554,7 +3635,7 @@
       <w:pPr>
         <w:pStyle w:val="2"/>
       </w:pPr>
-      <w:bookmarkStart w:id="3" w:name="_Toc414641271"/>
+      <w:bookmarkStart w:id="3" w:name="_Toc444346932"/>
       <w:r>
         <w:rPr>
           <w:rFonts w:hint="eastAsia"/>
@@ -3622,7 +3703,7 @@
       <w:pPr>
         <w:pStyle w:val="2"/>
       </w:pPr>
-      <w:bookmarkStart w:id="4" w:name="_Toc414641272"/>
+      <w:bookmarkStart w:id="4" w:name="_Toc444346933"/>
       <w:r>
         <w:rPr>
           <w:rFonts w:hint="eastAsia"/>
@@ -3685,7 +3766,7 @@
       <w:pPr>
         <w:pStyle w:val="2"/>
       </w:pPr>
-      <w:bookmarkStart w:id="5" w:name="_Toc414641273"/>
+      <w:bookmarkStart w:id="5" w:name="_Toc444346934"/>
       <w:r>
         <w:rPr>
           <w:rFonts w:hint="eastAsia"/>
@@ -3697,9 +3778,6 @@
     <w:p>
       <w:pPr>
         <w:pStyle w:val="a9"/>
-        <w:rPr>
-          <w:rFonts w:hint="eastAsia"/>
-        </w:rPr>
       </w:pPr>
       <w:r>
         <w:rPr>
@@ -3729,9 +3807,6 @@
     <w:p>
       <w:pPr>
         <w:pStyle w:val="a9"/>
-        <w:rPr>
-          <w:rFonts w:hint="eastAsia"/>
-        </w:rPr>
       </w:pPr>
       <w:r>
         <w:rPr>
@@ -3747,9 +3822,6 @@
           <w:ilvl w:val="0"/>
           <w:numId w:val="33"/>
         </w:numPr>
-        <w:rPr>
-          <w:rFonts w:hint="eastAsia"/>
-        </w:rPr>
       </w:pPr>
       <w:r>
         <w:rPr>
@@ -3765,9 +3837,6 @@
           <w:ilvl w:val="0"/>
           <w:numId w:val="33"/>
         </w:numPr>
-        <w:rPr>
-          <w:rFonts w:hint="eastAsia"/>
-        </w:rPr>
       </w:pPr>
       <w:r>
         <w:rPr>
@@ -3783,9 +3852,6 @@
           <w:ilvl w:val="1"/>
           <w:numId w:val="33"/>
         </w:numPr>
-        <w:rPr>
-          <w:rFonts w:hint="eastAsia"/>
-        </w:rPr>
       </w:pPr>
       <w:r>
         <w:rPr>
@@ -3797,15 +3863,7 @@
         <w:rPr>
           <w:rFonts w:hint="eastAsia"/>
         </w:rPr>
-        <w:t>(动作+特效</w:t>
-      </w:r>
-      <w:bookmarkStart w:id="6" w:name="_GoBack"/>
-      <w:bookmarkEnd w:id="6"/>
-      <w:r>
-        <w:rPr>
-          <w:rFonts w:hint="eastAsia"/>
-        </w:rPr>
-        <w:t>)</w:t>
+        <w:t>(动作+特效)</w:t>
       </w:r>
     </w:p>
     <w:p>
@@ -3815,9 +3873,6 @@
           <w:ilvl w:val="2"/>
           <w:numId w:val="33"/>
         </w:numPr>
-        <w:rPr>
-          <w:rFonts w:hint="eastAsia"/>
-        </w:rPr>
       </w:pPr>
       <w:r>
         <w:rPr>
@@ -3833,9 +3888,6 @@
           <w:ilvl w:val="2"/>
           <w:numId w:val="33"/>
         </w:numPr>
-        <w:rPr>
-          <w:rFonts w:hint="eastAsia"/>
-        </w:rPr>
       </w:pPr>
       <w:r>
         <w:rPr>
@@ -3851,9 +3903,6 @@
           <w:ilvl w:val="3"/>
           <w:numId w:val="33"/>
         </w:numPr>
-        <w:rPr>
-          <w:rFonts w:hint="eastAsia"/>
-        </w:rPr>
       </w:pPr>
       <w:r>
         <w:rPr>
@@ -3869,9 +3918,6 @@
           <w:ilvl w:val="3"/>
           <w:numId w:val="33"/>
         </w:numPr>
-        <w:rPr>
-          <w:rFonts w:hint="eastAsia"/>
-        </w:rPr>
       </w:pPr>
       <w:r>
         <w:rPr>
@@ -3887,9 +3933,6 @@
           <w:ilvl w:val="2"/>
           <w:numId w:val="33"/>
         </w:numPr>
-        <w:rPr>
-          <w:rFonts w:hint="eastAsia"/>
-        </w:rPr>
       </w:pPr>
       <w:r>
         <w:rPr>
@@ -3905,9 +3948,6 @@
           <w:ilvl w:val="3"/>
           <w:numId w:val="33"/>
         </w:numPr>
-        <w:rPr>
-          <w:rFonts w:hint="eastAsia"/>
-        </w:rPr>
       </w:pPr>
       <w:r>
         <w:rPr>
@@ -3923,9 +3963,6 @@
           <w:ilvl w:val="1"/>
           <w:numId w:val="33"/>
         </w:numPr>
-        <w:rPr>
-          <w:rFonts w:hint="eastAsia"/>
-        </w:rPr>
       </w:pPr>
       <w:r>
         <w:rPr>
@@ -3941,9 +3978,6 @@
           <w:ilvl w:val="2"/>
           <w:numId w:val="33"/>
         </w:numPr>
-        <w:rPr>
-          <w:rFonts w:hint="eastAsia"/>
-        </w:rPr>
       </w:pPr>
       <w:r>
         <w:rPr>
@@ -3959,9 +3993,6 @@
           <w:ilvl w:val="2"/>
           <w:numId w:val="33"/>
         </w:numPr>
-        <w:rPr>
-          <w:rFonts w:hint="eastAsia"/>
-        </w:rPr>
       </w:pPr>
       <w:r>
         <w:rPr>
@@ -3978,9 +4009,6 @@
           <w:ilvl w:val="2"/>
           <w:numId w:val="33"/>
         </w:numPr>
-        <w:rPr>
-          <w:rFonts w:hint="eastAsia"/>
-        </w:rPr>
       </w:pPr>
       <w:r>
         <w:rPr>
@@ -3996,9 +4024,6 @@
           <w:ilvl w:val="2"/>
           <w:numId w:val="33"/>
         </w:numPr>
-        <w:rPr>
-          <w:rFonts w:hint="eastAsia"/>
-        </w:rPr>
       </w:pPr>
       <w:r>
         <w:rPr>
@@ -4014,9 +4039,6 @@
           <w:ilvl w:val="0"/>
           <w:numId w:val="33"/>
         </w:numPr>
-        <w:rPr>
-          <w:rFonts w:hint="eastAsia"/>
-        </w:rPr>
       </w:pPr>
       <w:r>
         <w:rPr>
@@ -4032,9 +4054,6 @@
           <w:ilvl w:val="0"/>
           <w:numId w:val="33"/>
         </w:numPr>
-        <w:rPr>
-          <w:rFonts w:hint="eastAsia"/>
-        </w:rPr>
       </w:pPr>
       <w:r>
         <w:rPr>
@@ -4050,9 +4069,6 @@
           <w:ilvl w:val="0"/>
           <w:numId w:val="33"/>
         </w:numPr>
-        <w:rPr>
-          <w:rFonts w:hint="eastAsia"/>
-        </w:rPr>
       </w:pPr>
       <w:r>
         <w:rPr>
@@ -4081,9 +4097,6 @@
           <w:numId w:val="33"/>
         </w:numPr>
         <w:jc w:val="both"/>
-        <w:rPr>
-          <w:rFonts w:hint="eastAsia"/>
-        </w:rPr>
       </w:pPr>
       <w:r>
         <w:rPr>
@@ -4105,9 +4118,6 @@
           <w:ilvl w:val="0"/>
           <w:numId w:val="33"/>
         </w:numPr>
-        <w:rPr>
-          <w:rFonts w:hint="eastAsia"/>
-        </w:rPr>
       </w:pPr>
       <w:r>
         <w:rPr>
@@ -4123,9 +4133,6 @@
           <w:ilvl w:val="2"/>
           <w:numId w:val="33"/>
         </w:numPr>
-        <w:rPr>
-          <w:rFonts w:hint="eastAsia"/>
-        </w:rPr>
       </w:pPr>
       <w:r>
         <w:rPr>
@@ -4156,9 +4163,6 @@
           <w:ilvl w:val="2"/>
           <w:numId w:val="33"/>
         </w:numPr>
-        <w:rPr>
-          <w:rFonts w:hint="eastAsia"/>
-        </w:rPr>
       </w:pPr>
       <w:r>
         <w:rPr>
@@ -4185,9 +4189,6 @@
     <w:p>
       <w:pPr>
         <w:pStyle w:val="a9"/>
-        <w:rPr>
-          <w:rFonts w:hint="eastAsia"/>
-        </w:rPr>
       </w:pPr>
       <w:r>
         <w:rPr>
@@ -4199,9 +4200,6 @@
     <w:p>
       <w:pPr>
         <w:pStyle w:val="a9"/>
-        <w:rPr>
-          <w:rFonts w:hint="eastAsia"/>
-        </w:rPr>
       </w:pPr>
       <w:r>
         <w:rPr>
@@ -4221,9 +4219,6 @@
     <w:p>
       <w:pPr>
         <w:pStyle w:val="a9"/>
-        <w:rPr>
-          <w:rFonts w:hint="eastAsia"/>
-        </w:rPr>
       </w:pPr>
       <w:r>
         <w:rPr>
@@ -4248,9 +4243,6 @@
     <w:p>
       <w:pPr>
         <w:pStyle w:val="a9"/>
-        <w:rPr>
-          <w:rFonts w:hint="eastAsia"/>
-        </w:rPr>
       </w:pPr>
       <w:r>
         <w:rPr>
@@ -4277,9 +4269,6 @@
     <w:p>
       <w:pPr>
         <w:pStyle w:val="a9"/>
-        <w:rPr>
-          <w:rFonts w:hint="eastAsia"/>
-        </w:rPr>
       </w:pPr>
       <w:r>
         <w:rPr>
@@ -4317,9 +4306,6 @@
     <w:p>
       <w:pPr>
         <w:pStyle w:val="a9"/>
-        <w:rPr>
-          <w:rFonts w:hint="eastAsia"/>
-        </w:rPr>
       </w:pPr>
       <w:r>
         <w:rPr>
@@ -4355,13 +4341,14 @@
       <w:pPr>
         <w:pStyle w:val="1"/>
       </w:pPr>
-      <w:bookmarkStart w:id="7" w:name="_Toc414641274"/>
+      <w:bookmarkStart w:id="6" w:name="_Toc444346935"/>
       <w:r>
         <w:rPr>
           <w:rFonts w:hint="eastAsia"/>
         </w:rPr>
         <w:t>结构</w:t>
       </w:r>
+      <w:bookmarkEnd w:id="6"/>
     </w:p>
     <w:p>
       <w:proofErr w:type="spellStart"/>
@@ -4384,33 +4371,42 @@
         <w:rPr>
           <w:rFonts w:hint="eastAsia"/>
         </w:rPr>
-        <w:t>当客户端副本NPC创建，调用该NPC的AI</w:t>
+        <w:t>当客户端副</w:t>
+      </w:r>
+      <w:bookmarkStart w:id="7" w:name="_GoBack"/>
+      <w:bookmarkEnd w:id="7"/>
+      <w:r>
+        <w:rPr>
+          <w:rFonts w:hint="eastAsia"/>
+        </w:rPr>
+        <w:t>本NPC创建，调用该NPC的AI</w:t>
       </w:r>
     </w:p>
     <w:p>
       <w:pPr>
         <w:pStyle w:val="1"/>
       </w:pPr>
+      <w:bookmarkStart w:id="8" w:name="_Toc444346936"/>
       <w:r>
         <w:rPr>
           <w:rFonts w:hint="eastAsia"/>
         </w:rPr>
         <w:t>元素</w:t>
       </w:r>
-      <w:bookmarkEnd w:id="7"/>
+      <w:bookmarkEnd w:id="8"/>
     </w:p>
     <w:p>
       <w:pPr>
         <w:pStyle w:val="2"/>
       </w:pPr>
-      <w:bookmarkStart w:id="8" w:name="_Toc414641275"/>
+      <w:bookmarkStart w:id="9" w:name="_Toc444346937"/>
       <w:r>
         <w:rPr>
           <w:rFonts w:hint="eastAsia"/>
         </w:rPr>
         <w:t>NPC</w:t>
       </w:r>
-      <w:bookmarkEnd w:id="8"/>
+      <w:bookmarkEnd w:id="9"/>
       <w:r>
         <w:rPr>
           <w:rFonts w:hint="eastAsia"/>
@@ -4463,7 +4459,7 @@
       <w:pPr>
         <w:pStyle w:val="2"/>
       </w:pPr>
-      <w:bookmarkStart w:id="9" w:name="_Toc414641276"/>
+      <w:bookmarkStart w:id="10" w:name="_Toc444346938"/>
       <w:r>
         <w:rPr>
           <w:rFonts w:hint="eastAsia"/>
@@ -4476,7 +4472,7 @@
         </w:rPr>
         <w:t>组</w:t>
       </w:r>
-      <w:bookmarkEnd w:id="9"/>
+      <w:bookmarkEnd w:id="10"/>
     </w:p>
     <w:p>
       <w:pPr>
@@ -4507,14 +4503,14 @@
       <w:pPr>
         <w:pStyle w:val="3"/>
       </w:pPr>
-      <w:bookmarkStart w:id="10" w:name="_Toc414641277"/>
+      <w:bookmarkStart w:id="11" w:name="_Toc444346939"/>
       <w:r>
         <w:rPr>
           <w:rFonts w:hint="eastAsia"/>
         </w:rPr>
         <w:t>根</w:t>
       </w:r>
-      <w:bookmarkEnd w:id="10"/>
+      <w:bookmarkEnd w:id="11"/>
     </w:p>
     <w:p>
       <w:pPr>
@@ -4536,14 +4532,14 @@
       <w:pPr>
         <w:pStyle w:val="3"/>
       </w:pPr>
-      <w:bookmarkStart w:id="11" w:name="_Toc414641278"/>
+      <w:bookmarkStart w:id="12" w:name="_Toc444346940"/>
       <w:r>
         <w:rPr>
           <w:rFonts w:hint="eastAsia"/>
         </w:rPr>
         <w:t>子组</w:t>
       </w:r>
-      <w:bookmarkEnd w:id="11"/>
+      <w:bookmarkEnd w:id="12"/>
     </w:p>
     <w:p>
       <w:pPr>
@@ -4640,14 +4636,14 @@
       <w:pPr>
         <w:pStyle w:val="2"/>
       </w:pPr>
-      <w:bookmarkStart w:id="12" w:name="_Toc414641279"/>
+      <w:bookmarkStart w:id="13" w:name="_Toc444346941"/>
       <w:r>
         <w:rPr>
           <w:rFonts w:hint="eastAsia"/>
         </w:rPr>
         <w:t>事件</w:t>
       </w:r>
-      <w:bookmarkEnd w:id="12"/>
+      <w:bookmarkEnd w:id="13"/>
     </w:p>
     <w:p>
       <w:pPr>
@@ -4743,7 +4739,7 @@
       <w:pPr>
         <w:pStyle w:val="3"/>
       </w:pPr>
-      <w:bookmarkStart w:id="13" w:name="_Toc414641280"/>
+      <w:bookmarkStart w:id="14" w:name="_Toc444346942"/>
       <w:proofErr w:type="gramStart"/>
       <w:r>
         <w:rPr>
@@ -4751,7 +4747,7 @@
         </w:rPr>
         <w:t>tick</w:t>
       </w:r>
-      <w:bookmarkEnd w:id="13"/>
+      <w:bookmarkEnd w:id="14"/>
       <w:proofErr w:type="gramEnd"/>
     </w:p>
     <w:p>
@@ -4795,36 +4791,11 @@
       <w:pPr>
         <w:pStyle w:val="3"/>
       </w:pPr>
-      <w:bookmarkStart w:id="14" w:name="_Toc414641281"/>
+      <w:bookmarkStart w:id="15" w:name="_Toc444346943"/>
       <w:proofErr w:type="spellStart"/>
       <w:proofErr w:type="gramStart"/>
       <w:r>
         <w:t>onenter</w:t>
-      </w:r>
-      <w:bookmarkEnd w:id="14"/>
-      <w:proofErr w:type="spellEnd"/>
-      <w:proofErr w:type="gramEnd"/>
-    </w:p>
-    <w:p>
-      <w:pPr>
-        <w:pStyle w:val="a9"/>
-      </w:pPr>
-      <w:r>
-        <w:rPr>
-          <w:rFonts w:hint="eastAsia"/>
-        </w:rPr>
-        <w:t>在进入本AI组时触发</w:t>
-      </w:r>
-    </w:p>
-    <w:p>
-      <w:pPr>
-        <w:pStyle w:val="3"/>
-      </w:pPr>
-      <w:bookmarkStart w:id="15" w:name="_Toc414641282"/>
-      <w:proofErr w:type="spellStart"/>
-      <w:proofErr w:type="gramStart"/>
-      <w:r>
-        <w:t>onexit</w:t>
       </w:r>
       <w:bookmarkEnd w:id="15"/>
       <w:proofErr w:type="spellEnd"/>
@@ -4838,20 +4809,45 @@
         <w:rPr>
           <w:rFonts w:hint="eastAsia"/>
         </w:rPr>
-        <w:t>在退出本AI组时触发</w:t>
+        <w:t>在进入本AI组时触发</w:t>
       </w:r>
     </w:p>
     <w:p>
       <w:pPr>
         <w:pStyle w:val="3"/>
       </w:pPr>
-      <w:bookmarkStart w:id="16" w:name="_Toc414641283"/>
+      <w:bookmarkStart w:id="16" w:name="_Toc444346944"/>
       <w:proofErr w:type="spellStart"/>
       <w:proofErr w:type="gramStart"/>
       <w:r>
+        <w:t>onexit</w:t>
+      </w:r>
+      <w:bookmarkEnd w:id="16"/>
+      <w:proofErr w:type="spellEnd"/>
+      <w:proofErr w:type="gramEnd"/>
+    </w:p>
+    <w:p>
+      <w:pPr>
+        <w:pStyle w:val="a9"/>
+      </w:pPr>
+      <w:r>
+        <w:rPr>
+          <w:rFonts w:hint="eastAsia"/>
+        </w:rPr>
+        <w:t>在退出本AI组时触发</w:t>
+      </w:r>
+    </w:p>
+    <w:p>
+      <w:pPr>
+        <w:pStyle w:val="3"/>
+      </w:pPr>
+      <w:bookmarkStart w:id="17" w:name="_Toc444346945"/>
+      <w:proofErr w:type="spellStart"/>
+      <w:proofErr w:type="gramStart"/>
+      <w:r>
         <w:t>charevent</w:t>
       </w:r>
-      <w:bookmarkEnd w:id="16"/>
+      <w:bookmarkEnd w:id="17"/>
       <w:proofErr w:type="spellEnd"/>
       <w:proofErr w:type="gramEnd"/>
     </w:p>
@@ -5880,14 +5876,14 @@
       <w:pPr>
         <w:pStyle w:val="2"/>
       </w:pPr>
-      <w:bookmarkStart w:id="17" w:name="_Toc414641284"/>
+      <w:bookmarkStart w:id="18" w:name="_Toc444346946"/>
       <w:r>
         <w:rPr>
           <w:rFonts w:hint="eastAsia"/>
         </w:rPr>
         <w:t>行为</w:t>
       </w:r>
-      <w:bookmarkEnd w:id="17"/>
+      <w:bookmarkEnd w:id="18"/>
     </w:p>
     <w:p>
       <w:pPr>
@@ -5915,62 +5911,10 @@
       <w:pPr>
         <w:pStyle w:val="3"/>
       </w:pPr>
-      <w:bookmarkStart w:id="18" w:name="_Toc414641285"/>
+      <w:bookmarkStart w:id="19" w:name="_Toc444346947"/>
       <w:proofErr w:type="spellStart"/>
       <w:r>
         <w:t>DoSkill</w:t>
-      </w:r>
-      <w:bookmarkEnd w:id="18"/>
-      <w:proofErr w:type="spellEnd"/>
-    </w:p>
-    <w:p>
-      <w:pPr>
-        <w:pStyle w:val="a9"/>
-      </w:pPr>
-      <w:r>
-        <w:t>使用技能</w:t>
-      </w:r>
-    </w:p>
-    <w:p>
-      <w:pPr>
-        <w:pStyle w:val="a9"/>
-      </w:pPr>
-      <w:r>
-        <w:t>id:技能id,默认为0,为0时表示使用默认攻击</w:t>
-      </w:r>
-    </w:p>
-    <w:p>
-      <w:pPr>
-        <w:pStyle w:val="a9"/>
-      </w:pPr>
-      <w:r>
-        <w:t>grade:优先级,高优先级动作可以</w:t>
-      </w:r>
-      <w:proofErr w:type="gramStart"/>
-      <w:r>
-        <w:t>打断低</w:t>
-      </w:r>
-      <w:proofErr w:type="gramEnd"/>
-      <w:r>
-        <w:t>优先级,0表示下一次基本</w:t>
-      </w:r>
-      <w:proofErr w:type="spellStart"/>
-      <w:r>
-        <w:t>ai</w:t>
-      </w:r>
-      <w:proofErr w:type="spellEnd"/>
-      <w:r>
-        <w:t>攻击时使用</w:t>
-      </w:r>
-    </w:p>
-    <w:p>
-      <w:pPr>
-        <w:pStyle w:val="3"/>
-      </w:pPr>
-      <w:bookmarkStart w:id="19" w:name="_Toc414641286"/>
-      <w:proofErr w:type="spellStart"/>
-      <w:r>
-        <w:t>ChangeGroup</w:t>
       </w:r>
       <w:bookmarkEnd w:id="19"/>
       <w:proofErr w:type="spellEnd"/>
@@ -5978,29 +5922,51 @@
     <w:p>
       <w:pPr>
         <w:pStyle w:val="a9"/>
-        <w:ind w:leftChars="300" w:left="600"/>
-      </w:pPr>
-      <w:r>
-        <w:t>切换到同一层的其他子组,-1表示返回上一层这个动作一定会返回false</w:t>
-      </w:r>
-    </w:p>
-    <w:p>
-      <w:pPr>
-        <w:pStyle w:val="a9"/>
-        <w:ind w:leftChars="300" w:left="600"/>
-      </w:pPr>
-      <w:r>
-        <w:t>id:子组id</w:t>
+      </w:pPr>
+      <w:r>
+        <w:t>使用技能</w:t>
+      </w:r>
+    </w:p>
+    <w:p>
+      <w:pPr>
+        <w:pStyle w:val="a9"/>
+      </w:pPr>
+      <w:r>
+        <w:t>id:技能id,默认为0,为0时表示使用默认攻击</w:t>
+      </w:r>
+    </w:p>
+    <w:p>
+      <w:pPr>
+        <w:pStyle w:val="a9"/>
+      </w:pPr>
+      <w:r>
+        <w:t>grade:优先级,高优先级动作可以</w:t>
+      </w:r>
+      <w:proofErr w:type="gramStart"/>
+      <w:r>
+        <w:t>打断低</w:t>
+      </w:r>
+      <w:proofErr w:type="gramEnd"/>
+      <w:r>
+        <w:t>优先级,0表示下一次基本</w:t>
+      </w:r>
+      <w:proofErr w:type="spellStart"/>
+      <w:r>
+        <w:t>ai</w:t>
+      </w:r>
+      <w:proofErr w:type="spellEnd"/>
+      <w:r>
+        <w:t>攻击时使用</w:t>
       </w:r>
     </w:p>
     <w:p>
       <w:pPr>
         <w:pStyle w:val="3"/>
       </w:pPr>
-      <w:bookmarkStart w:id="20" w:name="_Toc414641287"/>
+      <w:bookmarkStart w:id="20" w:name="_Toc444346948"/>
       <w:proofErr w:type="spellStart"/>
       <w:r>
-        <w:t>ChangeGroupPath</w:t>
+        <w:t>ChangeGroup</w:t>
       </w:r>
       <w:bookmarkEnd w:id="20"/>
       <w:proofErr w:type="spellEnd"/>
@@ -6011,7 +5977,7 @@
         <w:ind w:leftChars="300" w:left="600"/>
       </w:pPr>
       <w:r>
-        <w:t>切换到相对路径的AI组,返回false</w:t>
+        <w:t>切换到同一层的其他子组,-1表示返回上一层这个动作一定会返回false</w:t>
       </w:r>
     </w:p>
     <w:p>
@@ -6020,31 +5986,17 @@
         <w:ind w:leftChars="300" w:left="600"/>
       </w:pPr>
       <w:r>
-        <w:t>path:路径,格式形如-1/-1/1/1,-1表示返回上一层,其他表示进入子层</w:t>
-      </w:r>
-    </w:p>
-    <w:p>
-      <w:pPr>
-        <w:pStyle w:val="a9"/>
-        <w:ind w:leftChars="300" w:left="600"/>
-      </w:pPr>
+        <w:t>id:子组id</w:t>
+      </w:r>
+    </w:p>
+    <w:p>
+      <w:pPr>
+        <w:pStyle w:val="3"/>
+      </w:pPr>
+      <w:bookmarkStart w:id="21" w:name="_Toc444346949"/>
       <w:proofErr w:type="spellStart"/>
       <w:r>
-        <w:t>relative_to_this</w:t>
-      </w:r>
-      <w:proofErr w:type="spellEnd"/>
-      <w:r>
-        <w:t>:为1时表示路径相对于本事件所在组,0表示相对于实际处于的最深层的AI组,默认0</w:t>
-      </w:r>
-    </w:p>
-    <w:p>
-      <w:pPr>
-        <w:pStyle w:val="3"/>
-      </w:pPr>
-      <w:bookmarkStart w:id="21" w:name="_Toc414641288"/>
-      <w:proofErr w:type="spellStart"/>
-      <w:r>
-        <w:t>CheckValue</w:t>
+        <w:t>ChangeGroupPath</w:t>
       </w:r>
       <w:bookmarkEnd w:id="21"/>
       <w:proofErr w:type="spellEnd"/>
@@ -6055,6 +6007,50 @@
         <w:ind w:leftChars="300" w:left="600"/>
       </w:pPr>
       <w:r>
+        <w:t>切换到相对路径的AI组,返回false</w:t>
+      </w:r>
+    </w:p>
+    <w:p>
+      <w:pPr>
+        <w:pStyle w:val="a9"/>
+        <w:ind w:leftChars="300" w:left="600"/>
+      </w:pPr>
+      <w:r>
+        <w:t>path:路径,格式形如-1/-1/1/1,-1表示返回上一层,其他表示进入子层</w:t>
+      </w:r>
+    </w:p>
+    <w:p>
+      <w:pPr>
+        <w:pStyle w:val="a9"/>
+        <w:ind w:leftChars="300" w:left="600"/>
+      </w:pPr>
+      <w:proofErr w:type="spellStart"/>
+      <w:r>
+        <w:t>relative_to_this</w:t>
+      </w:r>
+      <w:proofErr w:type="spellEnd"/>
+      <w:r>
+        <w:t>:为1时表示路径相对于本事件所在组,0表示相对于实际处于的最深层的AI组,默认0</w:t>
+      </w:r>
+    </w:p>
+    <w:p>
+      <w:pPr>
+        <w:pStyle w:val="3"/>
+      </w:pPr>
+      <w:bookmarkStart w:id="22" w:name="_Toc444346950"/>
+      <w:proofErr w:type="spellStart"/>
+      <w:r>
+        <w:t>CheckValue</w:t>
+      </w:r>
+      <w:bookmarkEnd w:id="22"/>
+      <w:proofErr w:type="spellEnd"/>
+    </w:p>
+    <w:p>
+      <w:pPr>
+        <w:pStyle w:val="a9"/>
+        <w:ind w:leftChars="300" w:left="600"/>
+      </w:pPr>
+      <w:r>
         <w:t>判断并返回两个值比较的结果</w:t>
       </w:r>
     </w:p>
@@ -6081,55 +6077,10 @@
       <w:pPr>
         <w:pStyle w:val="3"/>
       </w:pPr>
-      <w:bookmarkStart w:id="22" w:name="_Toc414641289"/>
+      <w:bookmarkStart w:id="23" w:name="_Toc444346951"/>
       <w:proofErr w:type="spellStart"/>
       <w:r>
         <w:t>BossEnableAI</w:t>
-      </w:r>
-      <w:bookmarkEnd w:id="22"/>
-      <w:proofErr w:type="spellEnd"/>
-    </w:p>
-    <w:p>
-      <w:pPr>
-        <w:pStyle w:val="a9"/>
-        <w:ind w:leftChars="300" w:left="600"/>
-      </w:pPr>
-      <w:r>
-        <w:t>是否开启基础</w:t>
-      </w:r>
-      <w:proofErr w:type="spellStart"/>
-      <w:r>
-        <w:t>AI,enable</w:t>
-      </w:r>
-      <w:proofErr w:type="spellEnd"/>
-      <w:r>
-        <w:t>="1"为开启.注意,如果</w:t>
-      </w:r>
-      <w:proofErr w:type="spellStart"/>
-      <w:r>
-        <w:t>npc</w:t>
-      </w:r>
-      <w:proofErr w:type="spellEnd"/>
-      <w:r>
-        <w:t>有</w:t>
-      </w:r>
-      <w:proofErr w:type="spellStart"/>
-      <w:r>
-        <w:t>BossAI</w:t>
-      </w:r>
-      <w:proofErr w:type="spellEnd"/>
-      <w:r>
-        <w:t>,基础AI会被默认禁止,需要手动开启</w:t>
-      </w:r>
-    </w:p>
-    <w:p>
-      <w:pPr>
-        <w:pStyle w:val="3"/>
-      </w:pPr>
-      <w:bookmarkStart w:id="23" w:name="_Toc414641290"/>
-      <w:proofErr w:type="spellStart"/>
-      <w:r>
-        <w:t>SearchTarget</w:t>
       </w:r>
       <w:bookmarkEnd w:id="23"/>
       <w:proofErr w:type="spellEnd"/>
@@ -6140,83 +6091,41 @@
         <w:ind w:leftChars="300" w:left="600"/>
       </w:pPr>
       <w:r>
-        <w:t>搜寻一个敌对目标</w:t>
-      </w:r>
-    </w:p>
-    <w:p>
-      <w:pPr>
-        <w:pStyle w:val="a9"/>
-        <w:ind w:leftChars="300" w:left="600"/>
-      </w:pPr>
-      <w:r>
-        <w:t>manual:为1表示立刻进行一次搜索,否则表示设置基础AI的搜索方式.默认为1</w:t>
-      </w:r>
-    </w:p>
-    <w:p>
-      <w:pPr>
-        <w:pStyle w:val="a9"/>
-        <w:ind w:leftChars="300" w:left="600"/>
-      </w:pPr>
-      <w:r>
-        <w:t>select:为1表示搜索成功后将其设为目标,这将导致之后的</w:t>
+        <w:t>是否开启基础</w:t>
       </w:r>
       <w:proofErr w:type="spellStart"/>
       <w:r>
-        <w:t>DoSkill</w:t>
+        <w:t>AI,enable</w:t>
       </w:r>
       <w:proofErr w:type="spellEnd"/>
       <w:r>
-        <w:t>都以其为目标.为0表示只起触发事件的作用.默认为1</w:t>
-      </w:r>
-    </w:p>
-    <w:p>
-      <w:pPr>
-        <w:pStyle w:val="a9"/>
-        <w:ind w:leftChars="300" w:left="600"/>
-      </w:pPr>
-      <w:r>
-        <w:t>range:最大距离,不填或为0表示不限制,可以是表达式</w:t>
-      </w:r>
-    </w:p>
-    <w:p>
-      <w:pPr>
-        <w:pStyle w:val="a9"/>
-        <w:ind w:leftChars="300" w:left="600"/>
-      </w:pPr>
-      <w:r>
-        <w:t>angle:视野角度,角度单位都是256</w:t>
-      </w:r>
-      <w:proofErr w:type="gramStart"/>
-      <w:r>
-        <w:t>分之一</w:t>
-      </w:r>
-      <w:proofErr w:type="gramEnd"/>
-      <w:r>
-        <w:t>圈,不填或为0表示不限制,可以是表达式</w:t>
-      </w:r>
-    </w:p>
-    <w:p>
-      <w:pPr>
-        <w:pStyle w:val="a9"/>
-        <w:ind w:leftChars="300" w:left="600"/>
-      </w:pPr>
+        <w:t>="1"为开启.注意,如果</w:t>
+      </w:r>
       <w:proofErr w:type="spellStart"/>
       <w:r>
-        <w:t>lockdir:manual</w:t>
+        <w:t>npc</w:t>
       </w:r>
       <w:proofErr w:type="spellEnd"/>
       <w:r>
-        <w:t>为0时才有意义,如果为0表示使用角色的当前方向,为1表示总是使用调用时的角色方向,而不管角色的当前方向.</w:t>
+        <w:t>有</w:t>
+      </w:r>
+      <w:proofErr w:type="spellStart"/>
+      <w:r>
+        <w:t>BossAI</w:t>
+      </w:r>
+      <w:proofErr w:type="spellEnd"/>
+      <w:r>
+        <w:t>,基础AI会被默认禁止,需要手动开启</w:t>
       </w:r>
     </w:p>
     <w:p>
       <w:pPr>
         <w:pStyle w:val="3"/>
       </w:pPr>
-      <w:bookmarkStart w:id="24" w:name="_Toc414641291"/>
+      <w:bookmarkStart w:id="24" w:name="_Toc444346952"/>
       <w:proofErr w:type="spellStart"/>
       <w:r>
-        <w:t>SetValue</w:t>
+        <w:t>SearchTarget</w:t>
       </w:r>
       <w:bookmarkEnd w:id="24"/>
       <w:proofErr w:type="spellEnd"/>
@@ -6227,15 +6136,33 @@
         <w:ind w:leftChars="300" w:left="600"/>
       </w:pPr>
       <w:r>
-        <w:t>设置一个变量,变量对于同一个</w:t>
+        <w:t>搜寻一个敌对目标</w:t>
+      </w:r>
+    </w:p>
+    <w:p>
+      <w:pPr>
+        <w:pStyle w:val="a9"/>
+        <w:ind w:leftChars="300" w:left="600"/>
+      </w:pPr>
+      <w:r>
+        <w:t>manual:为1表示立刻进行一次搜索,否则表示设置基础AI的搜索方式.默认为1</w:t>
+      </w:r>
+    </w:p>
+    <w:p>
+      <w:pPr>
+        <w:pStyle w:val="a9"/>
+        <w:ind w:leftChars="300" w:left="600"/>
+      </w:pPr>
+      <w:r>
+        <w:t>select:为1表示搜索成功后将其设为目标,这将导致之后的</w:t>
       </w:r>
       <w:proofErr w:type="spellStart"/>
       <w:r>
-        <w:t>npc</w:t>
+        <w:t>DoSkill</w:t>
       </w:r>
       <w:proofErr w:type="spellEnd"/>
       <w:r>
-        <w:t>是全局的</w:t>
+        <w:t>都以其为目标.为0表示只起触发事件的作用.默认为1</w:t>
       </w:r>
     </w:p>
     <w:p>
@@ -6244,7 +6171,7 @@
         <w:ind w:leftChars="300" w:left="600"/>
       </w:pPr>
       <w:r>
-        <w:t>index:变量的序号,从0开始</w:t>
+        <w:t>range:最大距离,不填或为0表示不限制,可以是表达式</w:t>
       </w:r>
     </w:p>
     <w:p>
@@ -6253,17 +6180,39 @@
         <w:ind w:leftChars="300" w:left="600"/>
       </w:pPr>
       <w:r>
-        <w:t>value:设置的值,可以是表达式</w:t>
+        <w:t>angle:视野角度,角度单位都是256</w:t>
+      </w:r>
+      <w:proofErr w:type="gramStart"/>
+      <w:r>
+        <w:t>分之一</w:t>
+      </w:r>
+      <w:proofErr w:type="gramEnd"/>
+      <w:r>
+        <w:t>圈,不填或为0表示不限制,可以是表达式</w:t>
+      </w:r>
+    </w:p>
+    <w:p>
+      <w:pPr>
+        <w:pStyle w:val="a9"/>
+        <w:ind w:leftChars="300" w:left="600"/>
+      </w:pPr>
+      <w:proofErr w:type="spellStart"/>
+      <w:r>
+        <w:t>lockdir:manual</w:t>
+      </w:r>
+      <w:proofErr w:type="spellEnd"/>
+      <w:r>
+        <w:t>为0时才有意义,如果为0表示使用角色的当前方向,为1表示总是使用调用时的角色方向,而不管角色的当前方向.</w:t>
       </w:r>
     </w:p>
     <w:p>
       <w:pPr>
         <w:pStyle w:val="3"/>
       </w:pPr>
-      <w:bookmarkStart w:id="25" w:name="_Toc414641292"/>
+      <w:bookmarkStart w:id="25" w:name="_Toc444346953"/>
       <w:proofErr w:type="spellStart"/>
       <w:r>
-        <w:t>SetValueRandom</w:t>
+        <w:t>SetValue</w:t>
       </w:r>
       <w:bookmarkEnd w:id="25"/>
       <w:proofErr w:type="spellEnd"/>
@@ -6274,7 +6223,15 @@
         <w:ind w:leftChars="300" w:left="600"/>
       </w:pPr>
       <w:r>
-        <w:t>用一个随机数设置一个变量</w:t>
+        <w:t>设置一个变量,变量对于同一个</w:t>
+      </w:r>
+      <w:proofErr w:type="spellStart"/>
+      <w:r>
+        <w:t>npc</w:t>
+      </w:r>
+      <w:proofErr w:type="spellEnd"/>
+      <w:r>
+        <w:t>是全局的</w:t>
       </w:r>
     </w:p>
     <w:p>
@@ -6283,7 +6240,7 @@
         <w:ind w:leftChars="300" w:left="600"/>
       </w:pPr>
       <w:r>
-        <w:t>index:变量序号</w:t>
+        <w:t>index:变量的序号,从0开始</w:t>
       </w:r>
     </w:p>
     <w:p>
@@ -6292,26 +6249,17 @@
         <w:ind w:leftChars="300" w:left="600"/>
       </w:pPr>
       <w:r>
-        <w:t>min:最小值,可以是表达式</w:t>
-      </w:r>
-    </w:p>
-    <w:p>
-      <w:pPr>
-        <w:pStyle w:val="a9"/>
-        <w:ind w:leftChars="300" w:left="600"/>
-      </w:pPr>
-      <w:r>
-        <w:t>max:最大值,可以是表达式</w:t>
+        <w:t>value:设置的值,可以是表达式</w:t>
       </w:r>
     </w:p>
     <w:p>
       <w:pPr>
         <w:pStyle w:val="3"/>
       </w:pPr>
-      <w:bookmarkStart w:id="26" w:name="_Toc414641293"/>
+      <w:bookmarkStart w:id="26" w:name="_Toc444346954"/>
       <w:proofErr w:type="spellStart"/>
       <w:r>
-        <w:t>SetDirection</w:t>
+        <w:t>SetValueRandom</w:t>
       </w:r>
       <w:bookmarkEnd w:id="26"/>
       <w:proofErr w:type="spellEnd"/>
@@ -6322,7 +6270,7 @@
         <w:ind w:leftChars="300" w:left="600"/>
       </w:pPr>
       <w:r>
-        <w:t>设置角色的方向</w:t>
+        <w:t>用一个随机数设置一个变量</w:t>
       </w:r>
     </w:p>
     <w:p>
@@ -6331,17 +6279,35 @@
         <w:ind w:leftChars="300" w:left="600"/>
       </w:pPr>
       <w:r>
-        <w:t>angle:方向角度,可以是表达式</w:t>
+        <w:t>index:变量序号</w:t>
+      </w:r>
+    </w:p>
+    <w:p>
+      <w:pPr>
+        <w:pStyle w:val="a9"/>
+        <w:ind w:leftChars="300" w:left="600"/>
+      </w:pPr>
+      <w:r>
+        <w:t>min:最小值,可以是表达式</w:t>
+      </w:r>
+    </w:p>
+    <w:p>
+      <w:pPr>
+        <w:pStyle w:val="a9"/>
+        <w:ind w:leftChars="300" w:left="600"/>
+      </w:pPr>
+      <w:r>
+        <w:t>max:最大值,可以是表达式</w:t>
       </w:r>
     </w:p>
     <w:p>
       <w:pPr>
         <w:pStyle w:val="3"/>
       </w:pPr>
-      <w:bookmarkStart w:id="27" w:name="_Toc414641294"/>
+      <w:bookmarkStart w:id="27" w:name="_Toc444346955"/>
       <w:proofErr w:type="spellStart"/>
       <w:r>
-        <w:t>CallNpcAtArea</w:t>
+        <w:t>SetDirection</w:t>
       </w:r>
       <w:bookmarkEnd w:id="27"/>
       <w:proofErr w:type="spellEnd"/>
@@ -6352,63 +6318,26 @@
         <w:ind w:leftChars="300" w:left="600"/>
       </w:pPr>
       <w:r>
-        <w:t>在指定区域召唤</w:t>
-      </w:r>
+        <w:t>设置角色的方向</w:t>
+      </w:r>
+    </w:p>
+    <w:p>
+      <w:pPr>
+        <w:pStyle w:val="a9"/>
+        <w:ind w:leftChars="300" w:left="600"/>
+      </w:pPr>
+      <w:r>
+        <w:t>angle:方向角度,可以是表达式</w:t>
+      </w:r>
+    </w:p>
+    <w:p>
+      <w:pPr>
+        <w:pStyle w:val="3"/>
+      </w:pPr>
+      <w:bookmarkStart w:id="28" w:name="_Toc444346956"/>
       <w:proofErr w:type="spellStart"/>
       <w:r>
-        <w:t>npc</w:t>
-      </w:r>
-      <w:proofErr w:type="spellEnd"/>
-    </w:p>
-    <w:p>
-      <w:pPr>
-        <w:pStyle w:val="a9"/>
-        <w:ind w:leftChars="300" w:left="600"/>
-      </w:pPr>
-      <w:r>
-        <w:t>area:区域id</w:t>
-      </w:r>
-    </w:p>
-    <w:p>
-      <w:pPr>
-        <w:pStyle w:val="a9"/>
-        <w:ind w:leftChars="300" w:left="600"/>
-      </w:pPr>
-      <w:proofErr w:type="spellStart"/>
-      <w:r>
-        <w:t>npcid:npc</w:t>
-      </w:r>
-      <w:proofErr w:type="spellEnd"/>
-      <w:r>
-        <w:t>的id</w:t>
-      </w:r>
-    </w:p>
-    <w:p>
-      <w:pPr>
-        <w:pStyle w:val="a9"/>
-        <w:ind w:leftChars="300" w:left="600"/>
-      </w:pPr>
-      <w:r>
-        <w:t>lifetime:生存时间,可以是表达式</w:t>
-      </w:r>
-    </w:p>
-    <w:p>
-      <w:pPr>
-        <w:pStyle w:val="a9"/>
-        <w:ind w:leftChars="300" w:left="600"/>
-      </w:pPr>
-      <w:r>
-        <w:t>camp:阵营,默认为自己阵营</w:t>
-      </w:r>
-    </w:p>
-    <w:p>
-      <w:pPr>
-        <w:pStyle w:val="3"/>
-      </w:pPr>
-      <w:bookmarkStart w:id="28" w:name="_Toc414641295"/>
-      <w:proofErr w:type="spellStart"/>
-      <w:r>
-        <w:t>CallNpcAtDis</w:t>
+        <w:t>CallNpcAtArea</w:t>
       </w:r>
       <w:bookmarkEnd w:id="28"/>
       <w:proofErr w:type="spellEnd"/>
@@ -6419,6 +6348,73 @@
         <w:ind w:leftChars="300" w:left="600"/>
       </w:pPr>
       <w:r>
+        <w:t>在指定区域召唤</w:t>
+      </w:r>
+      <w:proofErr w:type="spellStart"/>
+      <w:r>
+        <w:t>npc</w:t>
+      </w:r>
+      <w:proofErr w:type="spellEnd"/>
+    </w:p>
+    <w:p>
+      <w:pPr>
+        <w:pStyle w:val="a9"/>
+        <w:ind w:leftChars="300" w:left="600"/>
+      </w:pPr>
+      <w:r>
+        <w:t>area:区域id</w:t>
+      </w:r>
+    </w:p>
+    <w:p>
+      <w:pPr>
+        <w:pStyle w:val="a9"/>
+        <w:ind w:leftChars="300" w:left="600"/>
+      </w:pPr>
+      <w:proofErr w:type="spellStart"/>
+      <w:r>
+        <w:t>npcid:npc</w:t>
+      </w:r>
+      <w:proofErr w:type="spellEnd"/>
+      <w:r>
+        <w:t>的id</w:t>
+      </w:r>
+    </w:p>
+    <w:p>
+      <w:pPr>
+        <w:pStyle w:val="a9"/>
+        <w:ind w:leftChars="300" w:left="600"/>
+      </w:pPr>
+      <w:r>
+        <w:t>lifetime:生存时间,可以是表达式</w:t>
+      </w:r>
+    </w:p>
+    <w:p>
+      <w:pPr>
+        <w:pStyle w:val="a9"/>
+        <w:ind w:leftChars="300" w:left="600"/>
+      </w:pPr>
+      <w:r>
+        <w:t>camp:阵营,默认为自己阵营</w:t>
+      </w:r>
+    </w:p>
+    <w:p>
+      <w:pPr>
+        <w:pStyle w:val="3"/>
+      </w:pPr>
+      <w:bookmarkStart w:id="29" w:name="_Toc444346957"/>
+      <w:proofErr w:type="spellStart"/>
+      <w:r>
+        <w:t>CallNpcAtDis</w:t>
+      </w:r>
+      <w:bookmarkEnd w:id="29"/>
+      <w:proofErr w:type="spellEnd"/>
+    </w:p>
+    <w:p>
+      <w:pPr>
+        <w:pStyle w:val="a9"/>
+        <w:ind w:leftChars="300" w:left="600"/>
+      </w:pPr>
+      <w:r>
         <w:t>在与自己距离[dis1,dis2]的范围(定义的是一个环形区域)内无阻挡的随机位置召唤NPC</w:t>
       </w:r>
     </w:p>
@@ -6477,100 +6473,10 @@
       <w:pPr>
         <w:pStyle w:val="3"/>
       </w:pPr>
-      <w:bookmarkStart w:id="29" w:name="_Toc414641296"/>
+      <w:bookmarkStart w:id="30" w:name="_Toc444346958"/>
       <w:proofErr w:type="spellStart"/>
       <w:r>
         <w:t>SendAIMsg</w:t>
-      </w:r>
-      <w:bookmarkEnd w:id="29"/>
-      <w:proofErr w:type="spellEnd"/>
-    </w:p>
-    <w:p>
-      <w:pPr>
-        <w:pStyle w:val="a9"/>
-        <w:ind w:leftChars="360"/>
-      </w:pPr>
-      <w:r>
-        <w:t>发送一个角色事件,可以用</w:t>
-      </w:r>
-      <w:proofErr w:type="spellStart"/>
-      <w:r>
-        <w:t>charevent</w:t>
-      </w:r>
-      <w:proofErr w:type="spellEnd"/>
-      <w:r>
-        <w:t>接受</w:t>
-      </w:r>
-    </w:p>
-    <w:p>
-      <w:pPr>
-        <w:pStyle w:val="a9"/>
-      </w:pPr>
-      <w:r>
-        <w:t>target:发送的目标角色(必须是客户端</w:t>
-      </w:r>
-      <w:proofErr w:type="spellStart"/>
-      <w:r>
-        <w:t>npc</w:t>
-      </w:r>
-      <w:proofErr w:type="spellEnd"/>
-      <w:r>
-        <w:t>)</w:t>
-      </w:r>
-    </w:p>
-    <w:p>
-      <w:pPr>
-        <w:pStyle w:val="a9"/>
-      </w:pPr>
-      <w:r>
-        <w:t>name:事件名,实际接受到的事件名要加上</w:t>
-      </w:r>
-      <w:proofErr w:type="spellStart"/>
-      <w:r>
-        <w:t>aicmd</w:t>
-      </w:r>
-      <w:proofErr w:type="spellEnd"/>
-      <w:r>
-        <w:t>_前缀,例如name="evt1",charevent里就要用name="aicmd_evt1"</w:t>
-      </w:r>
-    </w:p>
-    <w:p>
-      <w:pPr>
-        <w:pStyle w:val="a9"/>
-      </w:pPr>
-      <w:proofErr w:type="spellStart"/>
-      <w:r>
-        <w:t>param</w:t>
-      </w:r>
-      <w:proofErr w:type="spellEnd"/>
-      <w:r>
-        <w:t>:参数,可以不填或为一个或多个表达式,多个参数时用;分隔,</w:t>
-      </w:r>
-      <w:proofErr w:type="spellStart"/>
-      <w:r>
-        <w:t>charevent</w:t>
-      </w:r>
-      <w:proofErr w:type="spellEnd"/>
-      <w:r>
-        <w:t>中可以用$n获取参数</w:t>
-      </w:r>
-    </w:p>
-    <w:p>
-      <w:pPr>
-        <w:pStyle w:val="a9"/>
-      </w:pPr>
-      <w:r>
-        <w:t>interrupt_reborn:1为强制目标结束重生状态,0为当目标正在重生时等到重生后才接受到消息，默认0</w:t>
-      </w:r>
-    </w:p>
-    <w:p>
-      <w:pPr>
-        <w:pStyle w:val="3"/>
-      </w:pPr>
-      <w:bookmarkStart w:id="30" w:name="_Toc414641297"/>
-      <w:proofErr w:type="spellStart"/>
-      <w:r>
-        <w:t>EnumAllNpcInRange</w:t>
       </w:r>
       <w:bookmarkEnd w:id="30"/>
       <w:proofErr w:type="spellEnd"/>
@@ -6578,6 +6484,96 @@
     <w:p>
       <w:pPr>
         <w:pStyle w:val="a9"/>
+        <w:ind w:leftChars="360"/>
+      </w:pPr>
+      <w:r>
+        <w:t>发送一个角色事件,可以用</w:t>
+      </w:r>
+      <w:proofErr w:type="spellStart"/>
+      <w:r>
+        <w:t>charevent</w:t>
+      </w:r>
+      <w:proofErr w:type="spellEnd"/>
+      <w:r>
+        <w:t>接受</w:t>
+      </w:r>
+    </w:p>
+    <w:p>
+      <w:pPr>
+        <w:pStyle w:val="a9"/>
+      </w:pPr>
+      <w:r>
+        <w:t>target:发送的目标角色(必须是客户端</w:t>
+      </w:r>
+      <w:proofErr w:type="spellStart"/>
+      <w:r>
+        <w:t>npc</w:t>
+      </w:r>
+      <w:proofErr w:type="spellEnd"/>
+      <w:r>
+        <w:t>)</w:t>
+      </w:r>
+    </w:p>
+    <w:p>
+      <w:pPr>
+        <w:pStyle w:val="a9"/>
+      </w:pPr>
+      <w:r>
+        <w:t>name:事件名,实际接受到的事件名要加上</w:t>
+      </w:r>
+      <w:proofErr w:type="spellStart"/>
+      <w:r>
+        <w:t>aicmd</w:t>
+      </w:r>
+      <w:proofErr w:type="spellEnd"/>
+      <w:r>
+        <w:t>_前缀,例如name="evt1",charevent里就要用name="aicmd_evt1"</w:t>
+      </w:r>
+    </w:p>
+    <w:p>
+      <w:pPr>
+        <w:pStyle w:val="a9"/>
+      </w:pPr>
+      <w:proofErr w:type="spellStart"/>
+      <w:r>
+        <w:t>param</w:t>
+      </w:r>
+      <w:proofErr w:type="spellEnd"/>
+      <w:r>
+        <w:t>:参数,可以不填或为一个或多个表达式,多个参数时用;分隔,</w:t>
+      </w:r>
+      <w:proofErr w:type="spellStart"/>
+      <w:r>
+        <w:t>charevent</w:t>
+      </w:r>
+      <w:proofErr w:type="spellEnd"/>
+      <w:r>
+        <w:t>中可以用$n获取参数</w:t>
+      </w:r>
+    </w:p>
+    <w:p>
+      <w:pPr>
+        <w:pStyle w:val="a9"/>
+      </w:pPr>
+      <w:r>
+        <w:t>interrupt_reborn:1为强制目标结束重生状态,0为当目标正在重生时等到重生后才接受到消息，默认0</w:t>
+      </w:r>
+    </w:p>
+    <w:p>
+      <w:pPr>
+        <w:pStyle w:val="3"/>
+      </w:pPr>
+      <w:bookmarkStart w:id="31" w:name="_Toc444346959"/>
+      <w:proofErr w:type="spellStart"/>
+      <w:r>
+        <w:t>EnumAllNpcInRange</w:t>
+      </w:r>
+      <w:bookmarkEnd w:id="31"/>
+      <w:proofErr w:type="spellEnd"/>
+    </w:p>
+    <w:p>
+      <w:pPr>
+        <w:pStyle w:val="a9"/>
         <w:ind w:leftChars="400" w:left="800"/>
       </w:pPr>
       <w:r>
@@ -6633,34 +6629,34 @@
       <w:pPr>
         <w:pStyle w:val="2"/>
       </w:pPr>
-      <w:bookmarkStart w:id="31" w:name="_Toc414641298"/>
+      <w:bookmarkStart w:id="32" w:name="_Toc444346960"/>
       <w:r>
         <w:rPr>
           <w:rFonts w:hint="eastAsia"/>
         </w:rPr>
         <w:t>条件</w:t>
       </w:r>
-      <w:bookmarkEnd w:id="31"/>
+      <w:bookmarkEnd w:id="32"/>
     </w:p>
     <w:p>
       <w:pPr>
         <w:pStyle w:val="2"/>
       </w:pPr>
-      <w:bookmarkStart w:id="32" w:name="_Toc414641299"/>
+      <w:bookmarkStart w:id="33" w:name="_Toc444346961"/>
       <w:r>
         <w:rPr>
           <w:rFonts w:hint="eastAsia"/>
         </w:rPr>
         <w:t>表达式</w:t>
       </w:r>
-      <w:bookmarkEnd w:id="32"/>
+      <w:bookmarkEnd w:id="33"/>
     </w:p>
     <w:p/>
     <w:p>
       <w:pPr>
         <w:pStyle w:val="1"/>
       </w:pPr>
-      <w:bookmarkStart w:id="33" w:name="_Toc414641300"/>
+      <w:bookmarkStart w:id="34" w:name="_Toc444346962"/>
       <w:r>
         <w:rPr>
           <w:rFonts w:hint="eastAsia"/>
@@ -6673,11 +6669,11 @@
         </w:rPr>
         <w:t>指南</w:t>
       </w:r>
-      <w:bookmarkEnd w:id="33"/>
+      <w:bookmarkEnd w:id="34"/>
     </w:p>
     <w:sectPr>
-      <w:headerReference w:type="default" r:id="rId9"/>
-      <w:footerReference w:type="default" r:id="rId10"/>
+      <w:headerReference w:type="default" r:id="rId8"/>
+      <w:footerReference w:type="default" r:id="rId9"/>
       <w:pgSz w:w="12240" w:h="15840" w:code="1"/>
       <w:pgMar w:top="1440" w:right="1440" w:bottom="1440" w:left="1440" w:header="720" w:footer="720" w:gutter="0"/>
       <w:cols w:space="720"/>
@@ -6687,7 +6683,7 @@
 </file>
 
 <file path=word/endnotes.xml><?xml version="1.0" encoding="utf-8"?>
-<w:endnotes xmlns:wpc="http://schemas.microsoft.com/office/word/2010/wordprocessingCanvas" xmlns:mc="http://schemas.openxmlformats.org/markup-compatibility/2006" xmlns:o="urn:schemas-microsoft-com:office:office" xmlns:r="http://schemas.openxmlformats.org/officeDocument/2006/relationships" xmlns:m="http://schemas.openxmlformats.org/officeDocument/2006/math" xmlns:v="urn:schemas-microsoft-com:vml" xmlns:wp14="http://schemas.microsoft.com/office/word/2010/wordprocessingDrawing" xmlns:wp="http://schemas.openxmlformats.org/drawingml/2006/wordprocessingDrawing" xmlns:w10="urn:schemas-microsoft-com:office:word" xmlns:w="http://schemas.openxmlformats.org/wordprocessingml/2006/main" xmlns:w14="http://schemas.microsoft.com/office/word/2010/wordml" xmlns:wpg="http://schemas.microsoft.com/office/word/2010/wordprocessingGroup" xmlns:wpi="http://schemas.microsoft.com/office/word/2010/wordprocessingInk" xmlns:wne="http://schemas.microsoft.com/office/word/2006/wordml" xmlns:wps="http://schemas.microsoft.com/office/word/2010/wordprocessingShape" mc:Ignorable="w14 wp14">
+<w:endnotes xmlns:wpc="http://schemas.microsoft.com/office/word/2010/wordprocessingCanvas" xmlns:mc="http://schemas.openxmlformats.org/markup-compatibility/2006" xmlns:o="urn:schemas-microsoft-com:office:office" xmlns:r="http://schemas.openxmlformats.org/officeDocument/2006/relationships" xmlns:m="http://schemas.openxmlformats.org/officeDocument/2006/math" xmlns:v="urn:schemas-microsoft-com:vml" xmlns:wp14="http://schemas.microsoft.com/office/word/2010/wordprocessingDrawing" xmlns:wp="http://schemas.openxmlformats.org/drawingml/2006/wordprocessingDrawing" xmlns:w10="urn:schemas-microsoft-com:office:word" xmlns:w="http://schemas.openxmlformats.org/wordprocessingml/2006/main" xmlns:w14="http://schemas.microsoft.com/office/word/2010/wordml" xmlns:w15="http://schemas.microsoft.com/office/word/2012/wordml" xmlns:wpg="http://schemas.microsoft.com/office/word/2010/wordprocessingGroup" xmlns:wpi="http://schemas.microsoft.com/office/word/2010/wordprocessingInk" xmlns:wne="http://schemas.microsoft.com/office/word/2006/wordml" xmlns:wps="http://schemas.microsoft.com/office/word/2010/wordprocessingShape" mc:Ignorable="w14 w15 wp14">
   <w:endnote w:type="separator" w:id="-1">
     <w:p>
       <w:pPr>
@@ -6712,7 +6708,7 @@
 </file>
 
 <file path=word/footer1.xml><?xml version="1.0" encoding="utf-8"?>
-<w:ftr xmlns:wpc="http://schemas.microsoft.com/office/word/2010/wordprocessingCanvas" xmlns:mc="http://schemas.openxmlformats.org/markup-compatibility/2006" xmlns:o="urn:schemas-microsoft-com:office:office" xmlns:r="http://schemas.openxmlformats.org/officeDocument/2006/relationships" xmlns:m="http://schemas.openxmlformats.org/officeDocument/2006/math" xmlns:v="urn:schemas-microsoft-com:vml" xmlns:wp14="http://schemas.microsoft.com/office/word/2010/wordprocessingDrawing" xmlns:wp="http://schemas.openxmlformats.org/drawingml/2006/wordprocessingDrawing" xmlns:w10="urn:schemas-microsoft-com:office:word" xmlns:w="http://schemas.openxmlformats.org/wordprocessingml/2006/main" xmlns:w14="http://schemas.microsoft.com/office/word/2010/wordml" xmlns:wpg="http://schemas.microsoft.com/office/word/2010/wordprocessingGroup" xmlns:wpi="http://schemas.microsoft.com/office/word/2010/wordprocessingInk" xmlns:wne="http://schemas.microsoft.com/office/word/2006/wordml" xmlns:wps="http://schemas.microsoft.com/office/word/2010/wordprocessingShape" mc:Ignorable="w14 wp14">
+<w:ftr xmlns:wpc="http://schemas.microsoft.com/office/word/2010/wordprocessingCanvas" xmlns:mc="http://schemas.openxmlformats.org/markup-compatibility/2006" xmlns:o="urn:schemas-microsoft-com:office:office" xmlns:r="http://schemas.openxmlformats.org/officeDocument/2006/relationships" xmlns:m="http://schemas.openxmlformats.org/officeDocument/2006/math" xmlns:v="urn:schemas-microsoft-com:vml" xmlns:wp14="http://schemas.microsoft.com/office/word/2010/wordprocessingDrawing" xmlns:wp="http://schemas.openxmlformats.org/drawingml/2006/wordprocessingDrawing" xmlns:w10="urn:schemas-microsoft-com:office:word" xmlns:w="http://schemas.openxmlformats.org/wordprocessingml/2006/main" xmlns:w14="http://schemas.microsoft.com/office/word/2010/wordml" xmlns:w15="http://schemas.microsoft.com/office/word/2012/wordml" xmlns:wpg="http://schemas.microsoft.com/office/word/2010/wordprocessingGroup" xmlns:wpi="http://schemas.microsoft.com/office/word/2010/wordprocessingInk" xmlns:wne="http://schemas.microsoft.com/office/word/2006/wordml" xmlns:wps="http://schemas.microsoft.com/office/word/2010/wordprocessingShape" mc:Ignorable="w14 w15 wp14">
   <w:tbl>
     <w:tblPr>
       <w:tblW w:w="0" w:type="auto"/>
@@ -6883,7 +6879,7 @@
               <w:rFonts w:ascii="Times New Roman"/>
               <w:noProof/>
             </w:rPr>
-            <w:t>4</w:t>
+            <w:t>3</w:t>
           </w:r>
           <w:r>
             <w:rPr>
@@ -6953,7 +6949,7 @@
 </file>
 
 <file path=word/footnotes.xml><?xml version="1.0" encoding="utf-8"?>
-<w:footnotes xmlns:wpc="http://schemas.microsoft.com/office/word/2010/wordprocessingCanvas" xmlns:mc="http://schemas.openxmlformats.org/markup-compatibility/2006" xmlns:o="urn:schemas-microsoft-com:office:office" xmlns:r="http://schemas.openxmlformats.org/officeDocument/2006/relationships" xmlns:m="http://schemas.openxmlformats.org/officeDocument/2006/math" xmlns:v="urn:schemas-microsoft-com:vml" xmlns:wp14="http://schemas.microsoft.com/office/word/2010/wordprocessingDrawing" xmlns:wp="http://schemas.openxmlformats.org/drawingml/2006/wordprocessingDrawing" xmlns:w10="urn:schemas-microsoft-com:office:word" xmlns:w="http://schemas.openxmlformats.org/wordprocessingml/2006/main" xmlns:w14="http://schemas.microsoft.com/office/word/2010/wordml" xmlns:wpg="http://schemas.microsoft.com/office/word/2010/wordprocessingGroup" xmlns:wpi="http://schemas.microsoft.com/office/word/2010/wordprocessingInk" xmlns:wne="http://schemas.microsoft.com/office/word/2006/wordml" xmlns:wps="http://schemas.microsoft.com/office/word/2010/wordprocessingShape" mc:Ignorable="w14 wp14">
+<w:footnotes xmlns:wpc="http://schemas.microsoft.com/office/word/2010/wordprocessingCanvas" xmlns:mc="http://schemas.openxmlformats.org/markup-compatibility/2006" xmlns:o="urn:schemas-microsoft-com:office:office" xmlns:r="http://schemas.openxmlformats.org/officeDocument/2006/relationships" xmlns:m="http://schemas.openxmlformats.org/officeDocument/2006/math" xmlns:v="urn:schemas-microsoft-com:vml" xmlns:wp14="http://schemas.microsoft.com/office/word/2010/wordprocessingDrawing" xmlns:wp="http://schemas.openxmlformats.org/drawingml/2006/wordprocessingDrawing" xmlns:w10="urn:schemas-microsoft-com:office:word" xmlns:w="http://schemas.openxmlformats.org/wordprocessingml/2006/main" xmlns:w14="http://schemas.microsoft.com/office/word/2010/wordml" xmlns:w15="http://schemas.microsoft.com/office/word/2012/wordml" xmlns:wpg="http://schemas.microsoft.com/office/word/2010/wordprocessingGroup" xmlns:wpi="http://schemas.microsoft.com/office/word/2010/wordprocessingInk" xmlns:wne="http://schemas.microsoft.com/office/word/2006/wordml" xmlns:wps="http://schemas.microsoft.com/office/word/2010/wordprocessingShape" mc:Ignorable="w14 w15 wp14">
   <w:footnote w:type="separator" w:id="-1">
     <w:p>
       <w:pPr>
@@ -6978,7 +6974,7 @@
 </file>
 
 <file path=word/header1.xml><?xml version="1.0" encoding="utf-8"?>
-<w:hdr xmlns:wpc="http://schemas.microsoft.com/office/word/2010/wordprocessingCanvas" xmlns:mc="http://schemas.openxmlformats.org/markup-compatibility/2006" xmlns:o="urn:schemas-microsoft-com:office:office" xmlns:r="http://schemas.openxmlformats.org/officeDocument/2006/relationships" xmlns:m="http://schemas.openxmlformats.org/officeDocument/2006/math" xmlns:v="urn:schemas-microsoft-com:vml" xmlns:wp14="http://schemas.microsoft.com/office/word/2010/wordprocessingDrawing" xmlns:wp="http://schemas.openxmlformats.org/drawingml/2006/wordprocessingDrawing" xmlns:w10="urn:schemas-microsoft-com:office:word" xmlns:w="http://schemas.openxmlformats.org/wordprocessingml/2006/main" xmlns:w14="http://schemas.microsoft.com/office/word/2010/wordml" xmlns:wpg="http://schemas.microsoft.com/office/word/2010/wordprocessingGroup" xmlns:wpi="http://schemas.microsoft.com/office/word/2010/wordprocessingInk" xmlns:wne="http://schemas.microsoft.com/office/word/2006/wordml" xmlns:wps="http://schemas.microsoft.com/office/word/2010/wordprocessingShape" mc:Ignorable="w14 wp14">
+<w:hdr xmlns:wpc="http://schemas.microsoft.com/office/word/2010/wordprocessingCanvas" xmlns:mc="http://schemas.openxmlformats.org/markup-compatibility/2006" xmlns:o="urn:schemas-microsoft-com:office:office" xmlns:r="http://schemas.openxmlformats.org/officeDocument/2006/relationships" xmlns:m="http://schemas.openxmlformats.org/officeDocument/2006/math" xmlns:v="urn:schemas-microsoft-com:vml" xmlns:wp14="http://schemas.microsoft.com/office/word/2010/wordprocessingDrawing" xmlns:wp="http://schemas.openxmlformats.org/drawingml/2006/wordprocessingDrawing" xmlns:w10="urn:schemas-microsoft-com:office:word" xmlns:w="http://schemas.openxmlformats.org/wordprocessingml/2006/main" xmlns:w14="http://schemas.microsoft.com/office/word/2010/wordml" xmlns:w15="http://schemas.microsoft.com/office/word/2012/wordml" xmlns:wpg="http://schemas.microsoft.com/office/word/2010/wordprocessingGroup" xmlns:wpi="http://schemas.microsoft.com/office/word/2010/wordprocessingInk" xmlns:wne="http://schemas.microsoft.com/office/word/2006/wordml" xmlns:wps="http://schemas.microsoft.com/office/word/2010/wordprocessingShape" mc:Ignorable="w14 w15 wp14">
   <w:p>
     <w:pPr>
       <w:rPr>
@@ -7031,29 +7027,23 @@
       </w:rPr>
       <w:fldChar w:fldCharType="separate"/>
     </w:r>
+    <w:proofErr w:type="gramStart"/>
     <w:r>
       <w:rPr>
         <w:rFonts w:ascii="Arial" w:hAnsi="Arial" w:hint="eastAsia"/>
         <w:b/>
         <w:sz w:val="36"/>
       </w:rPr>
-      <w:t>&lt;</w:t>
+      <w:t>悦岩居软件</w:t>
     </w:r>
+    <w:proofErr w:type="gramEnd"/>
     <w:r>
       <w:rPr>
         <w:rFonts w:ascii="Arial" w:hAnsi="Arial" w:hint="eastAsia"/>
         <w:b/>
         <w:sz w:val="36"/>
       </w:rPr>
-      <w:t>公司名称</w:t>
-    </w:r>
-    <w:r>
-      <w:rPr>
-        <w:rFonts w:ascii="Arial" w:hAnsi="Arial" w:hint="eastAsia"/>
-        <w:b/>
-        <w:sz w:val="36"/>
-      </w:rPr>
-      <w:t>&gt;</w:t>
+      <w:t>有限公司</w:t>
     </w:r>
     <w:r>
       <w:rPr>
@@ -7084,7 +7074,7 @@
 </file>
 
 <file path=word/header2.xml><?xml version="1.0" encoding="utf-8"?>
-<w:hdr xmlns:wpc="http://schemas.microsoft.com/office/word/2010/wordprocessingCanvas" xmlns:mc="http://schemas.openxmlformats.org/markup-compatibility/2006" xmlns:o="urn:schemas-microsoft-com:office:office" xmlns:r="http://schemas.openxmlformats.org/officeDocument/2006/relationships" xmlns:m="http://schemas.openxmlformats.org/officeDocument/2006/math" xmlns:v="urn:schemas-microsoft-com:vml" xmlns:wp14="http://schemas.microsoft.com/office/word/2010/wordprocessingDrawing" xmlns:wp="http://schemas.openxmlformats.org/drawingml/2006/wordprocessingDrawing" xmlns:w10="urn:schemas-microsoft-com:office:word" xmlns:w="http://schemas.openxmlformats.org/wordprocessingml/2006/main" xmlns:w14="http://schemas.microsoft.com/office/word/2010/wordml" xmlns:wpg="http://schemas.microsoft.com/office/word/2010/wordprocessingGroup" xmlns:wpi="http://schemas.microsoft.com/office/word/2010/wordprocessingInk" xmlns:wne="http://schemas.microsoft.com/office/word/2006/wordml" xmlns:wps="http://schemas.microsoft.com/office/word/2010/wordprocessingShape" mc:Ignorable="w14 wp14">
+<w:hdr xmlns:wpc="http://schemas.microsoft.com/office/word/2010/wordprocessingCanvas" xmlns:mc="http://schemas.openxmlformats.org/markup-compatibility/2006" xmlns:o="urn:schemas-microsoft-com:office:office" xmlns:r="http://schemas.openxmlformats.org/officeDocument/2006/relationships" xmlns:m="http://schemas.openxmlformats.org/officeDocument/2006/math" xmlns:v="urn:schemas-microsoft-com:vml" xmlns:wp14="http://schemas.microsoft.com/office/word/2010/wordprocessingDrawing" xmlns:wp="http://schemas.openxmlformats.org/drawingml/2006/wordprocessingDrawing" xmlns:w10="urn:schemas-microsoft-com:office:word" xmlns:w="http://schemas.openxmlformats.org/wordprocessingml/2006/main" xmlns:w14="http://schemas.microsoft.com/office/word/2010/wordml" xmlns:w15="http://schemas.microsoft.com/office/word/2012/wordml" xmlns:wpg="http://schemas.microsoft.com/office/word/2010/wordprocessingGroup" xmlns:wpi="http://schemas.microsoft.com/office/word/2010/wordprocessingInk" xmlns:wne="http://schemas.microsoft.com/office/word/2006/wordml" xmlns:wps="http://schemas.microsoft.com/office/word/2010/wordprocessingShape" mc:Ignorable="w14 w15 wp14">
   <w:tbl>
     <w:tblPr>
       <w:tblW w:w="0" w:type="auto"/>
@@ -7299,8 +7289,8 @@
 </file>
 
 <file path=word/numbering.xml><?xml version="1.0" encoding="utf-8"?>
-<w:numbering xmlns:wpc="http://schemas.microsoft.com/office/word/2010/wordprocessingCanvas" xmlns:mc="http://schemas.openxmlformats.org/markup-compatibility/2006" xmlns:o="urn:schemas-microsoft-com:office:office" xmlns:r="http://schemas.openxmlformats.org/officeDocument/2006/relationships" xmlns:m="http://schemas.openxmlformats.org/officeDocument/2006/math" xmlns:v="urn:schemas-microsoft-com:vml" xmlns:wp14="http://schemas.microsoft.com/office/word/2010/wordprocessingDrawing" xmlns:wp="http://schemas.openxmlformats.org/drawingml/2006/wordprocessingDrawing" xmlns:w10="urn:schemas-microsoft-com:office:word" xmlns:w="http://schemas.openxmlformats.org/wordprocessingml/2006/main" xmlns:w14="http://schemas.microsoft.com/office/word/2010/wordml" xmlns:wpg="http://schemas.microsoft.com/office/word/2010/wordprocessingGroup" xmlns:wpi="http://schemas.microsoft.com/office/word/2010/wordprocessingInk" xmlns:wne="http://schemas.microsoft.com/office/word/2006/wordml" xmlns:wps="http://schemas.microsoft.com/office/word/2010/wordprocessingShape" mc:Ignorable="w14 wp14">
-  <w:abstractNum w:abstractNumId="0">
+<w:numbering xmlns:wpc="http://schemas.microsoft.com/office/word/2010/wordprocessingCanvas" xmlns:mc="http://schemas.openxmlformats.org/markup-compatibility/2006" xmlns:o="urn:schemas-microsoft-com:office:office" xmlns:r="http://schemas.openxmlformats.org/officeDocument/2006/relationships" xmlns:m="http://schemas.openxmlformats.org/officeDocument/2006/math" xmlns:v="urn:schemas-microsoft-com:vml" xmlns:wp14="http://schemas.microsoft.com/office/word/2010/wordprocessingDrawing" xmlns:wp="http://schemas.openxmlformats.org/drawingml/2006/wordprocessingDrawing" xmlns:w10="urn:schemas-microsoft-com:office:word" xmlns:w="http://schemas.openxmlformats.org/wordprocessingml/2006/main" xmlns:w14="http://schemas.microsoft.com/office/word/2010/wordml" xmlns:w15="http://schemas.microsoft.com/office/word/2012/wordml" xmlns:wpg="http://schemas.microsoft.com/office/word/2010/wordprocessingGroup" xmlns:wpi="http://schemas.microsoft.com/office/word/2010/wordprocessingInk" xmlns:wne="http://schemas.microsoft.com/office/word/2006/wordml" xmlns:wps="http://schemas.microsoft.com/office/word/2010/wordprocessingShape" mc:Ignorable="w14 w15 wp14">
+  <w:abstractNum w:abstractNumId="0" w15:restartNumberingAfterBreak="0">
     <w:nsid w:val="FFFFFFFB"/>
     <w:multiLevelType w:val="multilevel"/>
     <w:tmpl w:val="FFFFFFFF"/>
@@ -7368,7 +7358,7 @@
       <w:lvlJc w:val="left"/>
     </w:lvl>
   </w:abstractNum>
-  <w:abstractNum w:abstractNumId="1">
+  <w:abstractNum w:abstractNumId="1" w15:restartNumberingAfterBreak="0">
     <w:nsid w:val="FFFFFFFE"/>
     <w:multiLevelType w:val="multilevel"/>
     <w:tmpl w:val="FFFFFFFF"/>
@@ -7418,7 +7408,7 @@
       <w:lvlJc w:val="left"/>
     </w:lvl>
   </w:abstractNum>
-  <w:abstractNum w:abstractNumId="2">
+  <w:abstractNum w:abstractNumId="2" w15:restartNumberingAfterBreak="0">
     <w:nsid w:val="00000002"/>
     <w:multiLevelType w:val="multilevel"/>
     <w:tmpl w:val="00000000"/>
@@ -7500,7 +7490,7 @@
       <w:lvlJc w:val="left"/>
     </w:lvl>
   </w:abstractNum>
-  <w:abstractNum w:abstractNumId="3">
+  <w:abstractNum w:abstractNumId="3" w15:restartNumberingAfterBreak="0">
     <w:nsid w:val="00224753"/>
     <w:multiLevelType w:val="multilevel"/>
     <w:tmpl w:val="04090001"/>
@@ -7560,7 +7550,7 @@
       <w:lvlJc w:val="left"/>
     </w:lvl>
   </w:abstractNum>
-  <w:abstractNum w:abstractNumId="4">
+  <w:abstractNum w:abstractNumId="4" w15:restartNumberingAfterBreak="0">
     <w:nsid w:val="08DC1BEB"/>
     <w:multiLevelType w:val="hybridMultilevel"/>
     <w:tmpl w:val="64CC76B2"/>
@@ -7673,7 +7663,7 @@
       </w:rPr>
     </w:lvl>
   </w:abstractNum>
-  <w:abstractNum w:abstractNumId="5">
+  <w:abstractNum w:abstractNumId="5" w15:restartNumberingAfterBreak="0">
     <w:nsid w:val="09D84AAA"/>
     <w:multiLevelType w:val="multilevel"/>
     <w:tmpl w:val="ABD6CEB6"/>
@@ -7805,7 +7795,7 @@
       </w:rPr>
     </w:lvl>
   </w:abstractNum>
-  <w:abstractNum w:abstractNumId="6">
+  <w:abstractNum w:abstractNumId="6" w15:restartNumberingAfterBreak="0">
     <w:nsid w:val="0A117094"/>
     <w:multiLevelType w:val="multilevel"/>
     <w:tmpl w:val="04090001"/>
@@ -7865,7 +7855,7 @@
       <w:lvlJc w:val="left"/>
     </w:lvl>
   </w:abstractNum>
-  <w:abstractNum w:abstractNumId="7">
+  <w:abstractNum w:abstractNumId="7" w15:restartNumberingAfterBreak="0">
     <w:nsid w:val="0F015919"/>
     <w:multiLevelType w:val="multilevel"/>
     <w:tmpl w:val="BD90AEA4"/>
@@ -8005,7 +7995,7 @@
       </w:rPr>
     </w:lvl>
   </w:abstractNum>
-  <w:abstractNum w:abstractNumId="8">
+  <w:abstractNum w:abstractNumId="8" w15:restartNumberingAfterBreak="0">
     <w:nsid w:val="106C414C"/>
     <w:multiLevelType w:val="multilevel"/>
     <w:tmpl w:val="6024B8E0"/>
@@ -8145,7 +8135,7 @@
       </w:rPr>
     </w:lvl>
   </w:abstractNum>
-  <w:abstractNum w:abstractNumId="9">
+  <w:abstractNum w:abstractNumId="9" w15:restartNumberingAfterBreak="0">
     <w:nsid w:val="11FA4FAC"/>
     <w:multiLevelType w:val="multilevel"/>
     <w:tmpl w:val="1090B0EA"/>
@@ -8285,7 +8275,7 @@
       </w:rPr>
     </w:lvl>
   </w:abstractNum>
-  <w:abstractNum w:abstractNumId="10">
+  <w:abstractNum w:abstractNumId="10" w15:restartNumberingAfterBreak="0">
     <w:nsid w:val="17CB6DC4"/>
     <w:multiLevelType w:val="multilevel"/>
     <w:tmpl w:val="04090001"/>
@@ -8345,7 +8335,7 @@
       <w:lvlJc w:val="left"/>
     </w:lvl>
   </w:abstractNum>
-  <w:abstractNum w:abstractNumId="11">
+  <w:abstractNum w:abstractNumId="11" w15:restartNumberingAfterBreak="0">
     <w:nsid w:val="200C11B4"/>
     <w:multiLevelType w:val="multilevel"/>
     <w:tmpl w:val="FF4A4CD6"/>
@@ -8485,7 +8475,7 @@
       </w:rPr>
     </w:lvl>
   </w:abstractNum>
-  <w:abstractNum w:abstractNumId="12">
+  <w:abstractNum w:abstractNumId="12" w15:restartNumberingAfterBreak="0">
     <w:nsid w:val="22443AC4"/>
     <w:multiLevelType w:val="multilevel"/>
     <w:tmpl w:val="04090001"/>
@@ -8545,7 +8535,7 @@
       <w:lvlJc w:val="left"/>
     </w:lvl>
   </w:abstractNum>
-  <w:abstractNum w:abstractNumId="13">
+  <w:abstractNum w:abstractNumId="13" w15:restartNumberingAfterBreak="0">
     <w:nsid w:val="2D4B634E"/>
     <w:multiLevelType w:val="multilevel"/>
     <w:tmpl w:val="04090001"/>
@@ -8605,7 +8595,7 @@
       <w:lvlJc w:val="left"/>
     </w:lvl>
   </w:abstractNum>
-  <w:abstractNum w:abstractNumId="14">
+  <w:abstractNum w:abstractNumId="14" w15:restartNumberingAfterBreak="0">
     <w:nsid w:val="2EE9594E"/>
     <w:multiLevelType w:val="hybridMultilevel"/>
     <w:tmpl w:val="A404A878"/>
@@ -8718,7 +8708,7 @@
       </w:rPr>
     </w:lvl>
   </w:abstractNum>
-  <w:abstractNum w:abstractNumId="15">
+  <w:abstractNum w:abstractNumId="15" w15:restartNumberingAfterBreak="0">
     <w:nsid w:val="310F5C26"/>
     <w:multiLevelType w:val="multilevel"/>
     <w:tmpl w:val="046613DA"/>
@@ -8850,7 +8840,7 @@
       </w:rPr>
     </w:lvl>
   </w:abstractNum>
-  <w:abstractNum w:abstractNumId="16">
+  <w:abstractNum w:abstractNumId="16" w15:restartNumberingAfterBreak="0">
     <w:nsid w:val="31DD2C45"/>
     <w:multiLevelType w:val="multilevel"/>
     <w:tmpl w:val="04090001"/>
@@ -8910,7 +8900,7 @@
       <w:lvlJc w:val="left"/>
     </w:lvl>
   </w:abstractNum>
-  <w:abstractNum w:abstractNumId="17">
+  <w:abstractNum w:abstractNumId="17" w15:restartNumberingAfterBreak="0">
     <w:nsid w:val="32982B51"/>
     <w:multiLevelType w:val="multilevel"/>
     <w:tmpl w:val="04090001"/>
@@ -8970,7 +8960,7 @@
       <w:lvlJc w:val="left"/>
     </w:lvl>
   </w:abstractNum>
-  <w:abstractNum w:abstractNumId="18">
+  <w:abstractNum w:abstractNumId="18" w15:restartNumberingAfterBreak="0">
     <w:nsid w:val="3375481C"/>
     <w:multiLevelType w:val="multilevel"/>
     <w:tmpl w:val="E6747DA6"/>
@@ -9030,7 +9020,7 @@
       <w:lvlJc w:val="left"/>
     </w:lvl>
   </w:abstractNum>
-  <w:abstractNum w:abstractNumId="19">
+  <w:abstractNum w:abstractNumId="19" w15:restartNumberingAfterBreak="0">
     <w:nsid w:val="369D5471"/>
     <w:multiLevelType w:val="multilevel"/>
     <w:tmpl w:val="04090001"/>
@@ -9090,7 +9080,7 @@
       <w:lvlJc w:val="left"/>
     </w:lvl>
   </w:abstractNum>
-  <w:abstractNum w:abstractNumId="20">
+  <w:abstractNum w:abstractNumId="20" w15:restartNumberingAfterBreak="0">
     <w:nsid w:val="42B97F7B"/>
     <w:multiLevelType w:val="multilevel"/>
     <w:tmpl w:val="04090001"/>
@@ -9150,7 +9140,7 @@
       <w:lvlJc w:val="left"/>
     </w:lvl>
   </w:abstractNum>
-  <w:abstractNum w:abstractNumId="21">
+  <w:abstractNum w:abstractNumId="21" w15:restartNumberingAfterBreak="0">
     <w:nsid w:val="472D452B"/>
     <w:multiLevelType w:val="hybridMultilevel"/>
     <w:tmpl w:val="A6F48CFA"/>
@@ -9263,7 +9253,7 @@
       </w:rPr>
     </w:lvl>
   </w:abstractNum>
-  <w:abstractNum w:abstractNumId="22">
+  <w:abstractNum w:abstractNumId="22" w15:restartNumberingAfterBreak="0">
     <w:nsid w:val="49E170D0"/>
     <w:multiLevelType w:val="multilevel"/>
     <w:tmpl w:val="04090001"/>
@@ -9323,7 +9313,7 @@
       <w:lvlJc w:val="left"/>
     </w:lvl>
   </w:abstractNum>
-  <w:abstractNum w:abstractNumId="23">
+  <w:abstractNum w:abstractNumId="23" w15:restartNumberingAfterBreak="0">
     <w:nsid w:val="4F64732B"/>
     <w:multiLevelType w:val="multilevel"/>
     <w:tmpl w:val="04090001"/>
@@ -9383,7 +9373,7 @@
       <w:lvlJc w:val="left"/>
     </w:lvl>
   </w:abstractNum>
-  <w:abstractNum w:abstractNumId="24">
+  <w:abstractNum w:abstractNumId="24" w15:restartNumberingAfterBreak="0">
     <w:nsid w:val="52DF734E"/>
     <w:multiLevelType w:val="multilevel"/>
     <w:tmpl w:val="04090001"/>
@@ -9443,7 +9433,7 @@
       <w:lvlJc w:val="left"/>
     </w:lvl>
   </w:abstractNum>
-  <w:abstractNum w:abstractNumId="25">
+  <w:abstractNum w:abstractNumId="25" w15:restartNumberingAfterBreak="0">
     <w:nsid w:val="62F51F00"/>
     <w:multiLevelType w:val="hybridMultilevel"/>
     <w:tmpl w:val="04A21194"/>
@@ -9556,7 +9546,7 @@
       </w:rPr>
     </w:lvl>
   </w:abstractNum>
-  <w:abstractNum w:abstractNumId="26">
+  <w:abstractNum w:abstractNumId="26" w15:restartNumberingAfterBreak="0">
     <w:nsid w:val="6D2F7D46"/>
     <w:multiLevelType w:val="multilevel"/>
     <w:tmpl w:val="04090001"/>
@@ -9616,7 +9606,7 @@
       <w:lvlJc w:val="left"/>
     </w:lvl>
   </w:abstractNum>
-  <w:abstractNum w:abstractNumId="27">
+  <w:abstractNum w:abstractNumId="27" w15:restartNumberingAfterBreak="0">
     <w:nsid w:val="71F21F2A"/>
     <w:multiLevelType w:val="multilevel"/>
     <w:tmpl w:val="04090001"/>
@@ -9676,7 +9666,7 @@
       <w:lvlJc w:val="left"/>
     </w:lvl>
   </w:abstractNum>
-  <w:abstractNum w:abstractNumId="28">
+  <w:abstractNum w:abstractNumId="28" w15:restartNumberingAfterBreak="0">
     <w:nsid w:val="72976CED"/>
     <w:multiLevelType w:val="multilevel"/>
     <w:tmpl w:val="0409000D"/>
@@ -9736,7 +9726,7 @@
       <w:lvlJc w:val="left"/>
     </w:lvl>
   </w:abstractNum>
-  <w:abstractNum w:abstractNumId="29">
+  <w:abstractNum w:abstractNumId="29" w15:restartNumberingAfterBreak="0">
     <w:nsid w:val="743601FB"/>
     <w:multiLevelType w:val="multilevel"/>
     <w:tmpl w:val="04090001"/>
@@ -9796,7 +9786,7 @@
       <w:lvlJc w:val="left"/>
     </w:lvl>
   </w:abstractNum>
-  <w:abstractNum w:abstractNumId="30">
+  <w:abstractNum w:abstractNumId="30" w15:restartNumberingAfterBreak="0">
     <w:nsid w:val="756150CA"/>
     <w:multiLevelType w:val="multilevel"/>
     <w:tmpl w:val="04090001"/>
@@ -9856,7 +9846,7 @@
       <w:lvlJc w:val="left"/>
     </w:lvl>
   </w:abstractNum>
-  <w:abstractNum w:abstractNumId="31">
+  <w:abstractNum w:abstractNumId="31" w15:restartNumberingAfterBreak="0">
     <w:nsid w:val="7BE434D7"/>
     <w:multiLevelType w:val="multilevel"/>
     <w:tmpl w:val="04090001"/>
@@ -10118,7 +10108,7 @@
 </file>
 
 <file path=word/styles.xml><?xml version="1.0" encoding="utf-8"?>
-<w:styles xmlns:mc="http://schemas.openxmlformats.org/markup-compatibility/2006" xmlns:r="http://schemas.openxmlformats.org/officeDocument/2006/relationships" xmlns:w="http://schemas.openxmlformats.org/wordprocessingml/2006/main" xmlns:w14="http://schemas.microsoft.com/office/word/2010/wordml" mc:Ignorable="w14">
+<w:styles xmlns:mc="http://schemas.openxmlformats.org/markup-compatibility/2006" xmlns:r="http://schemas.openxmlformats.org/officeDocument/2006/relationships" xmlns:w="http://schemas.openxmlformats.org/wordprocessingml/2006/main" xmlns:w14="http://schemas.microsoft.com/office/word/2010/wordml" xmlns:w15="http://schemas.microsoft.com/office/word/2012/wordml" mc:Ignorable="w14 w15">
   <w:docDefaults>
     <w:rPrDefault>
       <w:rPr>
@@ -10128,952 +10118,378 @@
     </w:rPrDefault>
     <w:pPrDefault/>
   </w:docDefaults>
-  <w:latentStyles w:defLockedState="0" w:defUIPriority="99" w:defSemiHidden="1" w:defUnhideWhenUsed="1" w:defQFormat="0" w:count="267">
-    <w:lsdException w:name="Normal" w:semiHidden="0" w:uiPriority="0" w:unhideWhenUsed="0" w:qFormat="1"/>
-    <w:lsdException w:name="heading 1" w:semiHidden="0" w:uiPriority="9" w:unhideWhenUsed="0" w:qFormat="1"/>
-    <w:lsdException w:name="heading 2" w:semiHidden="0" w:uiPriority="9" w:unhideWhenUsed="0" w:qFormat="1"/>
-    <w:lsdException w:name="heading 3" w:semiHidden="0" w:uiPriority="9" w:unhideWhenUsed="0" w:qFormat="1"/>
-    <w:lsdException w:name="heading 4" w:semiHidden="0" w:uiPriority="9" w:unhideWhenUsed="0" w:qFormat="1"/>
-    <w:lsdException w:name="heading 5" w:semiHidden="0" w:uiPriority="9" w:unhideWhenUsed="0" w:qFormat="1"/>
-    <w:lsdException w:name="heading 6" w:semiHidden="0" w:uiPriority="9" w:unhideWhenUsed="0" w:qFormat="1"/>
-    <w:lsdException w:name="heading 7" w:semiHidden="0" w:uiPriority="9" w:unhideWhenUsed="0" w:qFormat="1"/>
-    <w:lsdException w:name="heading 8" w:semiHidden="0" w:uiPriority="9" w:unhideWhenUsed="0" w:qFormat="1"/>
-    <w:lsdException w:name="heading 9" w:semiHidden="0" w:uiPriority="9" w:unhideWhenUsed="0" w:qFormat="1"/>
-    <w:lsdException w:name="toc 1" w:uiPriority="39"/>
-    <w:lsdException w:name="toc 2" w:uiPriority="39"/>
-    <w:lsdException w:name="toc 3" w:uiPriority="39"/>
-    <w:lsdException w:name="toc 4" w:uiPriority="39"/>
-    <w:lsdException w:name="toc 5" w:uiPriority="39"/>
-    <w:lsdException w:name="toc 6" w:uiPriority="39"/>
-    <w:lsdException w:name="toc 7" w:uiPriority="39"/>
-    <w:lsdException w:name="toc 8" w:uiPriority="39"/>
-    <w:lsdException w:name="toc 9" w:uiPriority="39"/>
-    <w:lsdException w:name="caption" w:uiPriority="35" w:qFormat="1"/>
-    <w:lsdException w:name="Title" w:semiHidden="0" w:uiPriority="10" w:unhideWhenUsed="0" w:qFormat="1"/>
-    <w:lsdException w:name="Default Paragraph Font" w:uiPriority="1"/>
-    <w:lsdException w:name="Body Text" w:uiPriority="0"/>
-    <w:lsdException w:name="Subtitle" w:semiHidden="0" w:uiPriority="11" w:unhideWhenUsed="0" w:qFormat="1"/>
-    <w:lsdException w:name="Strong" w:semiHidden="0" w:uiPriority="22" w:unhideWhenUsed="0" w:qFormat="1"/>
-    <w:lsdException w:name="Emphasis" w:semiHidden="0" w:uiPriority="20" w:unhideWhenUsed="0" w:qFormat="1"/>
-    <w:lsdException w:name="Table Grid" w:semiHidden="0" w:uiPriority="59" w:unhideWhenUsed="0"/>
-    <w:lsdException w:name="Placeholder Text" w:unhideWhenUsed="0"/>
-    <w:lsdException w:name="No Spacing" w:semiHidden="0" w:uiPriority="1" w:unhideWhenUsed="0" w:qFormat="1"/>
-    <w:lsdException w:name="Light Shading" w:semiHidden="0" w:uiPriority="60" w:unhideWhenUsed="0"/>
-    <w:lsdException w:name="Light List" w:semiHidden="0" w:uiPriority="61" w:unhideWhenUsed="0"/>
-    <w:lsdException w:name="Light Grid" w:semiHidden="0" w:uiPriority="62" w:unhideWhenUsed="0"/>
-    <w:lsdException w:name="Medium Shading 1" w:semiHidden="0" w:uiPriority="63" w:unhideWhenUsed="0"/>
-    <w:lsdException w:name="Medium Shading 2" w:semiHidden="0" w:uiPriority="64" w:unhideWhenUsed="0"/>
-    <w:lsdException w:name="Medium List 1" w:semiHidden="0" w:uiPriority="65" w:unhideWhenUsed="0"/>
-    <w:lsdException w:name="Medium List 2" w:semiHidden="0" w:uiPriority="66" w:unhideWhenUsed="0"/>
-    <w:lsdException w:name="Medium Grid 1" w:semiHidden="0" w:uiPriority="67" w:unhideWhenUsed="0"/>
-    <w:lsdException w:name="Medium Grid 2" w:semiHidden="0" w:uiPriority="68" w:unhideWhenUsed="0"/>
-    <w:lsdException w:name="Medium Grid 3" w:semiHidden="0" w:uiPriority="69" w:unhideWhenUsed="0"/>
-    <w:lsdException w:name="Dark List" w:semiHidden="0" w:uiPriority="70" w:unhideWhenUsed="0"/>
-    <w:lsdException w:name="Colorful Shading" w:semiHidden="0" w:uiPriority="71" w:unhideWhenUsed="0"/>
-    <w:lsdException w:name="Colorful List" w:semiHidden="0" w:uiPriority="72" w:unhideWhenUsed="0"/>
-    <w:lsdException w:name="Colorful Grid" w:semiHidden="0" w:uiPriority="73" w:unhideWhenUsed="0"/>
-    <w:lsdException w:name="Light Shading Accent 1" w:semiHidden="0" w:uiPriority="60" w:unhideWhenUsed="0"/>
-    <w:lsdException w:name="Light List Accent 1" w:semiHidden="0" w:uiPriority="61" w:unhideWhenUsed="0"/>
-    <w:lsdException w:name="Light Grid Accent 1" w:semiHidden="0" w:uiPriority="62" w:unhideWhenUsed="0"/>
-    <w:lsdException w:name="Medium Shading 1 Accent 1" w:semiHidden="0" w:uiPriority="63" w:unhideWhenUsed="0"/>
-    <w:lsdException w:name="Medium Shading 2 Accent 1" w:semiHidden="0" w:uiPriority="64" w:unhideWhenUsed="0"/>
-    <w:lsdException w:name="Medium List 1 Accent 1" w:semiHidden="0" w:uiPriority="65" w:unhideWhenUsed="0"/>
-    <w:lsdException w:name="Revision" w:unhideWhenUsed="0"/>
-    <w:lsdException w:name="List Paragraph" w:semiHidden="0" w:uiPriority="34" w:unhideWhenUsed="0" w:qFormat="1"/>
-    <w:lsdException w:name="Quote" w:semiHidden="0" w:uiPriority="29" w:unhideWhenUsed="0" w:qFormat="1"/>
-    <w:lsdException w:name="Intense Quote" w:semiHidden="0" w:uiPriority="30" w:unhideWhenUsed="0" w:qFormat="1"/>
-    <w:lsdException w:name="Medium List 2 Accent 1" w:semiHidden="0" w:uiPriority="66" w:unhideWhenUsed="0"/>
-    <w:lsdException w:name="Medium Grid 1 Accent 1" w:semiHidden="0" w:uiPriority="67" w:unhideWhenUsed="0"/>
-    <w:lsdException w:name="Medium Grid 2 Accent 1" w:semiHidden="0" w:uiPriority="68" w:unhideWhenUsed="0"/>
-    <w:lsdException w:name="Medium Grid 3 Accent 1" w:semiHidden="0" w:uiPriority="69" w:unhideWhenUsed="0"/>
-    <w:lsdException w:name="Dark List Accent 1" w:semiHidden="0" w:uiPriority="70" w:unhideWhenUsed="0"/>
-    <w:lsdException w:name="Colorful Shading Accent 1" w:semiHidden="0" w:uiPriority="71" w:unhideWhenUsed="0"/>
-    <w:lsdException w:name="Colorful List Accent 1" w:semiHidden="0" w:uiPriority="72" w:unhideWhenUsed="0"/>
-    <w:lsdException w:name="Colorful Grid Accent 1" w:semiHidden="0" w:uiPriority="73" w:unhideWhenUsed="0"/>
-    <w:lsdException w:name="Light Shading Accent 2" w:semiHidden="0" w:uiPriority="60" w:unhideWhenUsed="0"/>
-    <w:lsdException w:name="Light List Accent 2" w:semiHidden="0" w:uiPriority="61" w:unhideWhenUsed="0"/>
-    <w:lsdException w:name="Light Grid Accent 2" w:semiHidden="0" w:uiPriority="62" w:unhideWhenUsed="0"/>
-    <w:lsdException w:name="Medium Shading 1 Accent 2" w:semiHidden="0" w:uiPriority="63" w:unhideWhenUsed="0"/>
-    <w:lsdException w:name="Medium Shading 2 Accent 2" w:semiHidden="0" w:uiPriority="64" w:unhideWhenUsed="0"/>
-    <w:lsdException w:name="Medium List 1 Accent 2" w:semiHidden="0" w:uiPriority="65" w:unhideWhenUsed="0"/>
-    <w:lsdException w:name="Medium List 2 Accent 2" w:semiHidden="0" w:uiPriority="66" w:unhideWhenUsed="0"/>
-    <w:lsdException w:name="Medium Grid 1 Accent 2" w:semiHidden="0" w:uiPriority="67" w:unhideWhenUsed="0"/>
-    <w:lsdException w:name="Medium Grid 2 Accent 2" w:semiHidden="0" w:uiPriority="68" w:unhideWhenUsed="0"/>
-    <w:lsdException w:name="Medium Grid 3 Accent 2" w:semiHidden="0" w:uiPriority="69" w:unhideWhenUsed="0"/>
-    <w:lsdException w:name="Dark List Accent 2" w:semiHidden="0" w:uiPriority="70" w:unhideWhenUsed="0"/>
-    <w:lsdException w:name="Colorful Shading Accent 2" w:semiHidden="0" w:uiPriority="71" w:unhideWhenUsed="0"/>
-    <w:lsdException w:name="Colorful List Accent 2" w:semiHidden="0" w:uiPriority="72" w:unhideWhenUsed="0"/>
-    <w:lsdException w:name="Colorful Grid Accent 2" w:semiHidden="0" w:uiPriority="73" w:unhideWhenUsed="0"/>
-    <w:lsdException w:name="Light Shading Accent 3" w:semiHidden="0" w:uiPriority="60" w:unhideWhenUsed="0"/>
-    <w:lsdException w:name="Light List Accent 3" w:semiHidden="0" w:uiPriority="61" w:unhideWhenUsed="0"/>
-    <w:lsdException w:name="Light Grid Accent 3" w:semiHidden="0" w:uiPriority="62" w:unhideWhenUsed="0"/>
-    <w:lsdException w:name="Medium Shading 1 Accent 3" w:semiHidden="0" w:uiPriority="63" w:unhideWhenUsed="0"/>
-    <w:lsdException w:name="Medium Shading 2 Accent 3" w:semiHidden="0" w:uiPriority="64" w:unhideWhenUsed="0"/>
-    <w:lsdException w:name="Medium List 1 Accent 3" w:semiHidden="0" w:uiPriority="65" w:unhideWhenUsed="0"/>
-    <w:lsdException w:name="Medium List 2 Accent 3" w:semiHidden="0" w:uiPriority="66" w:unhideWhenUsed="0"/>
-    <w:lsdException w:name="Medium Grid 1 Accent 3" w:semiHidden="0" w:uiPriority="67" w:unhideWhenUsed="0"/>
-    <w:lsdException w:name="Medium Grid 2 Accent 3" w:semiHidden="0" w:uiPriority="68" w:unhideWhenUsed="0"/>
-    <w:lsdException w:name="Medium Grid 3 Accent 3" w:semiHidden="0" w:uiPriority="69" w:unhideWhenUsed="0"/>
-    <w:lsdException w:name="Dark List Accent 3" w:semiHidden="0" w:uiPriority="70" w:unhideWhenUsed="0"/>
-    <w:lsdException w:name="Colorful Shading Accent 3" w:semiHidden="0" w:uiPriority="71" w:unhideWhenUsed="0"/>
-    <w:lsdException w:name="Colorful List Accent 3" w:semiHidden="0" w:uiPriority="72" w:unhideWhenUsed="0"/>
-    <w:lsdException w:name="Colorful Grid Accent 3" w:semiHidden="0" w:uiPriority="73" w:unhideWhenUsed="0"/>
-    <w:lsdException w:name="Light Shading Accent 4" w:semiHidden="0" w:uiPriority="60" w:unhideWhenUsed="0"/>
-    <w:lsdException w:name="Light List Accent 4" w:semiHidden="0" w:uiPriority="61" w:unhideWhenUsed="0"/>
-    <w:lsdException w:name="Light Grid Accent 4" w:semiHidden="0" w:uiPriority="62" w:unhideWhenUsed="0"/>
-    <w:lsdException w:name="Medium Shading 1 Accent 4" w:semiHidden="0" w:uiPriority="63" w:unhideWhenUsed="0"/>
-    <w:lsdException w:name="Medium Shading 2 Accent 4" w:semiHidden="0" w:uiPriority="64" w:unhideWhenUsed="0"/>
-    <w:lsdException w:name="Medium List 1 Accent 4" w:semiHidden="0" w:uiPriority="65" w:unhideWhenUsed="0"/>
-    <w:lsdException w:name="Medium List 2 Accent 4" w:semiHidden="0" w:uiPriority="66" w:unhideWhenUsed="0"/>
-    <w:lsdException w:name="Medium Grid 1 Accent 4" w:semiHidden="0" w:uiPriority="67" w:unhideWhenUsed="0"/>
-    <w:lsdException w:name="Medium Grid 2 Accent 4" w:semiHidden="0" w:uiPriority="68" w:unhideWhenUsed="0"/>
-    <w:lsdException w:name="Medium Grid 3 Accent 4" w:semiHidden="0" w:uiPriority="69" w:unhideWhenUsed="0"/>
-    <w:lsdException w:name="Dark List Accent 4" w:semiHidden="0" w:uiPriority="70" w:unhideWhenUsed="0"/>
-    <w:lsdException w:name="Colorful Shading Accent 4" w:semiHidden="0" w:uiPriority="71" w:unhideWhenUsed="0"/>
-    <w:lsdException w:name="Colorful List Accent 4" w:semiHidden="0" w:uiPriority="72" w:unhideWhenUsed="0"/>
-    <w:lsdException w:name="Colorful Grid Accent 4" w:semiHidden="0" w:uiPriority="73" w:unhideWhenUsed="0"/>
-    <w:lsdException w:name="Light Shading Accent 5" w:semiHidden="0" w:uiPriority="60" w:unhideWhenUsed="0"/>
-    <w:lsdException w:name="Light List Accent 5" w:semiHidden="0" w:uiPriority="61" w:unhideWhenUsed="0"/>
-    <w:lsdException w:name="Light Grid Accent 5" w:semiHidden="0" w:uiPriority="62" w:unhideWhenUsed="0"/>
-    <w:lsdException w:name="Medium Shading 1 Accent 5" w:semiHidden="0" w:uiPriority="63" w:unhideWhenUsed="0"/>
-    <w:lsdException w:name="Medium Shading 2 Accent 5" w:semiHidden="0" w:uiPriority="64" w:unhideWhenUsed="0"/>
-    <w:lsdException w:name="Medium List 1 Accent 5" w:semiHidden="0" w:uiPriority="65" w:unhideWhenUsed="0"/>
-    <w:lsdException w:name="Medium List 2 Accent 5" w:semiHidden="0" w:uiPriority="66" w:unhideWhenUsed="0"/>
-    <w:lsdException w:name="Medium Grid 1 Accent 5" w:semiHidden="0" w:uiPriority="67" w:unhideWhenUsed="0"/>
-    <w:lsdException w:name="Medium Grid 2 Accent 5" w:semiHidden="0" w:uiPriority="68" w:unhideWhenUsed="0"/>
-    <w:lsdException w:name="Medium Grid 3 Accent 5" w:semiHidden="0" w:uiPriority="69" w:unhideWhenUsed="0"/>
-    <w:lsdException w:name="Dark List Accent 5" w:semiHidden="0" w:uiPriority="70" w:unhideWhenUsed="0"/>
-    <w:lsdException w:name="Colorful Shading Accent 5" w:semiHidden="0" w:uiPriority="71" w:unhideWhenUsed="0"/>
-    <w:lsdException w:name="Colorful List Accent 5" w:semiHidden="0" w:uiPriority="72" w:unhideWhenUsed="0"/>
-    <w:lsdException w:name="Colorful Grid Accent 5" w:semiHidden="0" w:uiPriority="73" w:unhideWhenUsed="0"/>
-    <w:lsdException w:name="Light Shading Accent 6" w:semiHidden="0" w:uiPriority="60" w:unhideWhenUsed="0"/>
-    <w:lsdException w:name="Light List Accent 6" w:semiHidden="0" w:uiPriority="61" w:unhideWhenUsed="0"/>
-    <w:lsdException w:name="Light Grid Accent 6" w:semiHidden="0" w:uiPriority="62" w:unhideWhenUsed="0"/>
-    <w:lsdException w:name="Medium Shading 1 Accent 6" w:semiHidden="0" w:uiPriority="63" w:unhideWhenUsed="0"/>
-    <w:lsdException w:name="Medium Shading 2 Accent 6" w:semiHidden="0" w:uiPriority="64" w:unhideWhenUsed="0"/>
-    <w:lsdException w:name="Medium List 1 Accent 6" w:semiHidden="0" w:uiPriority="65" w:unhideWhenUsed="0"/>
-    <w:lsdException w:name="Medium List 2 Accent 6" w:semiHidden="0" w:uiPriority="66" w:unhideWhenUsed="0"/>
-    <w:lsdException w:name="Medium Grid 1 Accent 6" w:semiHidden="0" w:uiPriority="67" w:unhideWhenUsed="0"/>
-    <w:lsdException w:name="Medium Grid 2 Accent 6" w:semiHidden="0" w:uiPriority="68" w:unhideWhenUsed="0"/>
-    <w:lsdException w:name="Medium Grid 3 Accent 6" w:semiHidden="0" w:uiPriority="69" w:unhideWhenUsed="0"/>
-    <w:lsdException w:name="Dark List Accent 6" w:semiHidden="0" w:uiPriority="70" w:unhideWhenUsed="0"/>
-    <w:lsdException w:name="Colorful Shading Accent 6" w:semiHidden="0" w:uiPriority="71" w:unhideWhenUsed="0"/>
-    <w:lsdException w:name="Colorful List Accent 6" w:semiHidden="0" w:uiPriority="72" w:unhideWhenUsed="0"/>
-    <w:lsdException w:name="Colorful Grid Accent 6" w:semiHidden="0" w:uiPriority="73" w:unhideWhenUsed="0"/>
-    <w:lsdException w:name="Subtle Emphasis" w:semiHidden="0" w:uiPriority="19" w:unhideWhenUsed="0" w:qFormat="1"/>
-    <w:lsdException w:name="Intense Emphasis" w:semiHidden="0" w:uiPriority="21" w:unhideWhenUsed="0" w:qFormat="1"/>
-    <w:lsdException w:name="Subtle Reference" w:semiHidden="0" w:uiPriority="31" w:unhideWhenUsed="0" w:qFormat="1"/>
-    <w:lsdException w:name="Intense Reference" w:semiHidden="0" w:uiPriority="32" w:unhideWhenUsed="0" w:qFormat="1"/>
-    <w:lsdException w:name="Book Title" w:semiHidden="0" w:uiPriority="33" w:unhideWhenUsed="0" w:qFormat="1"/>
-    <w:lsdException w:name="Bibliography" w:uiPriority="37"/>
-    <w:lsdException w:name="TOC Heading" w:uiPriority="39" w:qFormat="1"/>
-  </w:latentStyles>
-  <w:style w:type="paragraph" w:default="1" w:styleId="a">
-    <w:name w:val="Normal"/>
-    <w:qFormat/>
-    <w:pPr>
-      <w:widowControl w:val="0"/>
-      <w:spacing w:line="240" w:lineRule="atLeast"/>
-    </w:pPr>
-    <w:rPr>
-      <w:rFonts w:ascii="宋体"/>
-      <w:snapToGrid w:val="0"/>
-    </w:rPr>
-  </w:style>
-  <w:style w:type="paragraph" w:styleId="1">
-    <w:name w:val="heading 1"/>
-    <w:basedOn w:val="a"/>
-    <w:next w:val="a"/>
-    <w:qFormat/>
-    <w:pPr>
-      <w:keepNext/>
-      <w:numPr>
-        <w:numId w:val="1"/>
-      </w:numPr>
-      <w:spacing w:before="120" w:after="60"/>
-      <w:ind w:left="720" w:hanging="720"/>
-      <w:outlineLvl w:val="0"/>
-    </w:pPr>
-    <w:rPr>
-      <w:b/>
-      <w:sz w:val="24"/>
-    </w:rPr>
-  </w:style>
-  <w:style w:type="paragraph" w:styleId="2">
-    <w:name w:val="heading 2"/>
-    <w:basedOn w:val="1"/>
-    <w:next w:val="a"/>
-    <w:qFormat/>
-    <w:pPr>
-      <w:numPr>
-        <w:ilvl w:val="1"/>
-      </w:numPr>
-      <w:outlineLvl w:val="1"/>
-    </w:pPr>
-    <w:rPr>
-      <w:sz w:val="20"/>
-    </w:rPr>
-  </w:style>
-  <w:style w:type="paragraph" w:styleId="3">
-    <w:name w:val="heading 3"/>
-    <w:basedOn w:val="1"/>
-    <w:next w:val="a"/>
-    <w:qFormat/>
-    <w:rsid w:val="00EF6318"/>
-    <w:pPr>
-      <w:numPr>
-        <w:ilvl w:val="2"/>
-      </w:numPr>
-      <w:outlineLvl w:val="2"/>
-    </w:pPr>
-    <w:rPr>
-      <w:b w:val="0"/>
-      <w:sz w:val="20"/>
-    </w:rPr>
-  </w:style>
-  <w:style w:type="paragraph" w:styleId="4">
-    <w:name w:val="heading 4"/>
-    <w:basedOn w:val="1"/>
-    <w:next w:val="a"/>
-    <w:qFormat/>
-    <w:pPr>
-      <w:numPr>
-        <w:ilvl w:val="3"/>
-      </w:numPr>
-      <w:outlineLvl w:val="3"/>
-    </w:pPr>
-    <w:rPr>
-      <w:b w:val="0"/>
-      <w:sz w:val="20"/>
-    </w:rPr>
-  </w:style>
-  <w:style w:type="paragraph" w:styleId="5">
-    <w:name w:val="heading 5"/>
-    <w:basedOn w:val="a"/>
-    <w:next w:val="a"/>
-    <w:qFormat/>
-    <w:pPr>
-      <w:numPr>
-        <w:ilvl w:val="4"/>
-        <w:numId w:val="1"/>
-      </w:numPr>
-      <w:spacing w:before="240" w:after="60"/>
-      <w:ind w:left="2880"/>
-      <w:outlineLvl w:val="4"/>
-    </w:pPr>
-    <w:rPr>
-      <w:sz w:val="22"/>
-    </w:rPr>
-  </w:style>
-  <w:style w:type="paragraph" w:styleId="6">
-    <w:name w:val="heading 6"/>
-    <w:basedOn w:val="a"/>
-    <w:next w:val="a"/>
-    <w:qFormat/>
-    <w:pPr>
-      <w:numPr>
-        <w:ilvl w:val="5"/>
-        <w:numId w:val="1"/>
-      </w:numPr>
-      <w:spacing w:before="240" w:after="60"/>
-      <w:ind w:left="2880"/>
-      <w:outlineLvl w:val="5"/>
-    </w:pPr>
-    <w:rPr>
-      <w:i/>
-      <w:sz w:val="22"/>
-    </w:rPr>
-  </w:style>
-  <w:style w:type="paragraph" w:styleId="7">
-    <w:name w:val="heading 7"/>
-    <w:basedOn w:val="a"/>
-    <w:next w:val="a"/>
-    <w:qFormat/>
-    <w:pPr>
-      <w:numPr>
-        <w:ilvl w:val="6"/>
-        <w:numId w:val="1"/>
-      </w:numPr>
-      <w:spacing w:before="240" w:after="60"/>
-      <w:ind w:left="2880"/>
-      <w:outlineLvl w:val="6"/>
-    </w:pPr>
-  </w:style>
-  <w:style w:type="paragraph" w:styleId="8">
-    <w:name w:val="heading 8"/>
-    <w:basedOn w:val="a"/>
-    <w:next w:val="a"/>
-    <w:qFormat/>
-    <w:pPr>
-      <w:numPr>
-        <w:ilvl w:val="7"/>
-        <w:numId w:val="1"/>
-      </w:numPr>
-      <w:spacing w:before="240" w:after="60"/>
-      <w:ind w:left="2880"/>
-      <w:outlineLvl w:val="7"/>
-    </w:pPr>
-    <w:rPr>
-      <w:i/>
-    </w:rPr>
-  </w:style>
-  <w:style w:type="paragraph" w:styleId="9">
-    <w:name w:val="heading 9"/>
-    <w:basedOn w:val="a"/>
-    <w:next w:val="a"/>
-    <w:qFormat/>
-    <w:pPr>
-      <w:numPr>
-        <w:ilvl w:val="8"/>
-        <w:numId w:val="1"/>
-      </w:numPr>
-      <w:spacing w:before="240" w:after="60"/>
-      <w:ind w:left="2880"/>
-      <w:outlineLvl w:val="8"/>
-    </w:pPr>
-    <w:rPr>
-      <w:b/>
-      <w:i/>
-      <w:sz w:val="18"/>
-    </w:rPr>
-  </w:style>
-  <w:style w:type="character" w:default="1" w:styleId="a0">
-    <w:name w:val="Default Paragraph Font"/>
-    <w:uiPriority w:val="1"/>
-    <w:semiHidden/>
-    <w:unhideWhenUsed/>
-  </w:style>
-  <w:style w:type="table" w:default="1" w:styleId="a1">
-    <w:name w:val="Normal Table"/>
-    <w:uiPriority w:val="99"/>
-    <w:semiHidden/>
-    <w:unhideWhenUsed/>
-    <w:tblPr>
-      <w:tblInd w:w="0" w:type="dxa"/>
-      <w:tblCellMar>
-        <w:top w:w="0" w:type="dxa"/>
-        <w:left w:w="108" w:type="dxa"/>
-        <w:bottom w:w="0" w:type="dxa"/>
-        <w:right w:w="108" w:type="dxa"/>
-      </w:tblCellMar>
-    </w:tblPr>
-  </w:style>
-  <w:style w:type="numbering" w:default="1" w:styleId="a2">
-    <w:name w:val="No List"/>
-    <w:uiPriority w:val="99"/>
-    <w:semiHidden/>
-    <w:unhideWhenUsed/>
-  </w:style>
-  <w:style w:type="paragraph" w:styleId="a3">
-    <w:name w:val="Normal Indent"/>
-    <w:basedOn w:val="a"/>
-    <w:semiHidden/>
-    <w:pPr>
-      <w:ind w:left="900" w:hanging="900"/>
-    </w:pPr>
-  </w:style>
-  <w:style w:type="paragraph" w:customStyle="1" w:styleId="Paragraph2">
-    <w:name w:val="Paragraph2"/>
-    <w:basedOn w:val="a"/>
-    <w:pPr>
-      <w:spacing w:before="80"/>
-      <w:ind w:left="720"/>
-      <w:jc w:val="both"/>
-    </w:pPr>
-    <w:rPr>
-      <w:color w:val="000000"/>
-      <w:lang w:val="en-AU"/>
-    </w:rPr>
-  </w:style>
-  <w:style w:type="paragraph" w:styleId="a4">
-    <w:name w:val="Title"/>
-    <w:basedOn w:val="a"/>
-    <w:next w:val="a"/>
-    <w:qFormat/>
-    <w:pPr>
-      <w:spacing w:line="240" w:lineRule="auto"/>
-      <w:jc w:val="center"/>
-    </w:pPr>
-    <w:rPr>
-      <w:b/>
-      <w:sz w:val="36"/>
-    </w:rPr>
-  </w:style>
-  <w:style w:type="paragraph" w:styleId="a5">
-    <w:name w:val="Subtitle"/>
-    <w:basedOn w:val="a"/>
-    <w:qFormat/>
-    <w:pPr>
-      <w:spacing w:after="60"/>
-      <w:jc w:val="center"/>
-    </w:pPr>
-    <w:rPr>
-      <w:i/>
-      <w:sz w:val="36"/>
-      <w:lang w:val="en-AU"/>
-    </w:rPr>
-  </w:style>
-  <w:style w:type="paragraph" w:styleId="10">
-    <w:name w:val="toc 1"/>
-    <w:basedOn w:val="a"/>
-    <w:next w:val="a"/>
-    <w:autoRedefine/>
-    <w:uiPriority w:val="39"/>
-    <w:pPr>
-      <w:tabs>
-        <w:tab w:val="right" w:pos="9360"/>
-      </w:tabs>
-      <w:spacing w:before="240" w:after="60"/>
-      <w:ind w:right="720"/>
-    </w:pPr>
-  </w:style>
-  <w:style w:type="paragraph" w:styleId="20">
-    <w:name w:val="toc 2"/>
-    <w:basedOn w:val="a"/>
-    <w:next w:val="a"/>
-    <w:autoRedefine/>
-    <w:uiPriority w:val="39"/>
-    <w:pPr>
-      <w:tabs>
-        <w:tab w:val="right" w:pos="9360"/>
-      </w:tabs>
-      <w:ind w:left="432" w:right="720"/>
-    </w:pPr>
-  </w:style>
-  <w:style w:type="paragraph" w:styleId="30">
-    <w:name w:val="toc 3"/>
-    <w:basedOn w:val="a"/>
-    <w:next w:val="a"/>
-    <w:autoRedefine/>
-    <w:uiPriority w:val="39"/>
-    <w:pPr>
-      <w:tabs>
-        <w:tab w:val="left" w:pos="1440"/>
-        <w:tab w:val="right" w:pos="9360"/>
-      </w:tabs>
-      <w:ind w:left="864"/>
-    </w:pPr>
-  </w:style>
-  <w:style w:type="paragraph" w:styleId="a6">
-    <w:name w:val="header"/>
-    <w:basedOn w:val="a"/>
-    <w:semiHidden/>
-    <w:pPr>
-      <w:tabs>
-        <w:tab w:val="center" w:pos="4320"/>
-        <w:tab w:val="right" w:pos="8640"/>
-      </w:tabs>
-    </w:pPr>
-  </w:style>
-  <w:style w:type="paragraph" w:styleId="a7">
-    <w:name w:val="footer"/>
-    <w:basedOn w:val="a"/>
-    <w:semiHidden/>
-    <w:pPr>
-      <w:tabs>
-        <w:tab w:val="center" w:pos="4320"/>
-        <w:tab w:val="right" w:pos="8640"/>
-      </w:tabs>
-    </w:pPr>
-  </w:style>
-  <w:style w:type="character" w:styleId="a8">
-    <w:name w:val="page number"/>
-    <w:basedOn w:val="a0"/>
-    <w:semiHidden/>
-  </w:style>
-  <w:style w:type="paragraph" w:customStyle="1" w:styleId="Bullet1">
-    <w:name w:val="Bullet1"/>
-    <w:basedOn w:val="a"/>
-    <w:pPr>
-      <w:ind w:left="720" w:hanging="432"/>
-    </w:pPr>
-  </w:style>
-  <w:style w:type="paragraph" w:customStyle="1" w:styleId="Bullet2">
-    <w:name w:val="Bullet2"/>
-    <w:basedOn w:val="a"/>
-    <w:pPr>
-      <w:ind w:left="1440" w:hanging="360"/>
-    </w:pPr>
-    <w:rPr>
-      <w:color w:val="000080"/>
-    </w:rPr>
-  </w:style>
-  <w:style w:type="paragraph" w:customStyle="1" w:styleId="Tabletext">
-    <w:name w:val="Tabletext"/>
-    <w:basedOn w:val="a"/>
-    <w:pPr>
-      <w:keepLines/>
-      <w:spacing w:after="120"/>
-    </w:pPr>
-  </w:style>
-  <w:style w:type="paragraph" w:styleId="a9">
-    <w:name w:val="Body Text"/>
-    <w:basedOn w:val="a"/>
-    <w:semiHidden/>
-    <w:pPr>
-      <w:keepLines/>
-      <w:spacing w:after="120"/>
-      <w:ind w:left="720"/>
-    </w:pPr>
-  </w:style>
-  <w:style w:type="paragraph" w:styleId="aa">
-    <w:name w:val="Document Map"/>
-    <w:basedOn w:val="a"/>
-    <w:semiHidden/>
-    <w:pPr>
-      <w:shd w:val="clear" w:color="auto" w:fill="000080"/>
-    </w:pPr>
-  </w:style>
-  <w:style w:type="character" w:styleId="ab">
-    <w:name w:val="footnote reference"/>
-    <w:basedOn w:val="a0"/>
-    <w:semiHidden/>
-    <w:rPr>
-      <w:sz w:val="20"/>
-      <w:vertAlign w:val="superscript"/>
-    </w:rPr>
-  </w:style>
-  <w:style w:type="paragraph" w:styleId="ac">
-    <w:name w:val="footnote text"/>
-    <w:basedOn w:val="a"/>
-    <w:semiHidden/>
-    <w:pPr>
-      <w:keepNext/>
-      <w:keepLines/>
-      <w:pBdr>
-        <w:bottom w:val="single" w:sz="6" w:space="0" w:color="000000"/>
-      </w:pBdr>
-      <w:spacing w:before="40" w:after="40"/>
-      <w:ind w:left="360" w:hanging="360"/>
-    </w:pPr>
-    <w:rPr>
-      <w:sz w:val="16"/>
-    </w:rPr>
-  </w:style>
-  <w:style w:type="paragraph" w:customStyle="1" w:styleId="MainTitle">
-    <w:name w:val="Main Title"/>
-    <w:basedOn w:val="a"/>
-    <w:pPr>
-      <w:spacing w:before="480" w:after="60" w:line="240" w:lineRule="auto"/>
-      <w:jc w:val="center"/>
-    </w:pPr>
-    <w:rPr>
-      <w:b/>
-      <w:kern w:val="28"/>
-      <w:sz w:val="32"/>
-    </w:rPr>
-  </w:style>
-  <w:style w:type="paragraph" w:customStyle="1" w:styleId="Paragraph1">
-    <w:name w:val="Paragraph1"/>
-    <w:basedOn w:val="a"/>
-    <w:pPr>
-      <w:spacing w:before="80" w:line="240" w:lineRule="auto"/>
-      <w:jc w:val="both"/>
-    </w:pPr>
-  </w:style>
-  <w:style w:type="paragraph" w:customStyle="1" w:styleId="Paragraph3">
-    <w:name w:val="Paragraph3"/>
-    <w:basedOn w:val="a"/>
-    <w:pPr>
-      <w:spacing w:before="80" w:line="240" w:lineRule="auto"/>
-      <w:ind w:left="1530"/>
-      <w:jc w:val="both"/>
-    </w:pPr>
-  </w:style>
-  <w:style w:type="paragraph" w:customStyle="1" w:styleId="Paragraph4">
-    <w:name w:val="Paragraph4"/>
-    <w:basedOn w:val="a"/>
-    <w:pPr>
-      <w:spacing w:before="80" w:line="240" w:lineRule="auto"/>
-      <w:ind w:left="2250"/>
-      <w:jc w:val="both"/>
-    </w:pPr>
-  </w:style>
-  <w:style w:type="paragraph" w:styleId="40">
-    <w:name w:val="toc 4"/>
-    <w:basedOn w:val="a"/>
-    <w:next w:val="a"/>
-    <w:autoRedefine/>
-    <w:semiHidden/>
-    <w:pPr>
-      <w:ind w:left="600"/>
-    </w:pPr>
-  </w:style>
-  <w:style w:type="paragraph" w:styleId="50">
-    <w:name w:val="toc 5"/>
-    <w:basedOn w:val="a"/>
-    <w:next w:val="a"/>
-    <w:autoRedefine/>
-    <w:semiHidden/>
-    <w:pPr>
-      <w:ind w:left="800"/>
-    </w:pPr>
-  </w:style>
-  <w:style w:type="paragraph" w:styleId="60">
-    <w:name w:val="toc 6"/>
-    <w:basedOn w:val="a"/>
-    <w:next w:val="a"/>
-    <w:autoRedefine/>
-    <w:semiHidden/>
-    <w:pPr>
-      <w:ind w:left="1000"/>
-    </w:pPr>
-  </w:style>
-  <w:style w:type="paragraph" w:styleId="70">
-    <w:name w:val="toc 7"/>
-    <w:basedOn w:val="a"/>
-    <w:next w:val="a"/>
-    <w:autoRedefine/>
-    <w:semiHidden/>
-    <w:pPr>
-      <w:ind w:left="1200"/>
-    </w:pPr>
-  </w:style>
-  <w:style w:type="paragraph" w:styleId="80">
-    <w:name w:val="toc 8"/>
-    <w:basedOn w:val="a"/>
-    <w:next w:val="a"/>
-    <w:autoRedefine/>
-    <w:semiHidden/>
-    <w:pPr>
-      <w:ind w:left="1400"/>
-    </w:pPr>
-  </w:style>
-  <w:style w:type="paragraph" w:styleId="90">
-    <w:name w:val="toc 9"/>
-    <w:basedOn w:val="a"/>
-    <w:next w:val="a"/>
-    <w:autoRedefine/>
-    <w:semiHidden/>
-    <w:pPr>
-      <w:ind w:left="1600"/>
-    </w:pPr>
-  </w:style>
-  <w:style w:type="paragraph" w:styleId="ad">
-    <w:name w:val="Body Text Indent"/>
-    <w:basedOn w:val="a"/>
-    <w:semiHidden/>
-    <w:pPr>
-      <w:ind w:left="720"/>
-    </w:pPr>
-    <w:rPr>
-      <w:i/>
-      <w:color w:val="0000FF"/>
-      <w:u w:val="single"/>
-    </w:rPr>
-  </w:style>
-  <w:style w:type="paragraph" w:customStyle="1" w:styleId="Body">
-    <w:name w:val="Body"/>
-    <w:basedOn w:val="a"/>
-    <w:pPr>
-      <w:widowControl/>
-      <w:spacing w:before="120" w:line="240" w:lineRule="auto"/>
-      <w:jc w:val="both"/>
-    </w:pPr>
-  </w:style>
-  <w:style w:type="paragraph" w:customStyle="1" w:styleId="Bullet">
-    <w:name w:val="Bullet"/>
-    <w:basedOn w:val="a"/>
-    <w:pPr>
-      <w:widowControl/>
-      <w:tabs>
-        <w:tab w:val="num" w:pos="360"/>
-        <w:tab w:val="left" w:pos="720"/>
-      </w:tabs>
-      <w:spacing w:before="120" w:line="240" w:lineRule="auto"/>
-      <w:ind w:left="720" w:right="360"/>
-      <w:jc w:val="both"/>
-    </w:pPr>
-  </w:style>
-  <w:style w:type="paragraph" w:customStyle="1" w:styleId="InfoBlue">
-    <w:name w:val="InfoBlue"/>
-    <w:basedOn w:val="a"/>
-    <w:next w:val="a9"/>
-    <w:pPr>
-      <w:spacing w:after="120"/>
-      <w:ind w:left="720"/>
-    </w:pPr>
-    <w:rPr>
-      <w:i/>
-      <w:color w:val="0000FF"/>
-    </w:rPr>
-  </w:style>
-  <w:style w:type="character" w:styleId="ae">
-    <w:name w:val="Hyperlink"/>
-    <w:basedOn w:val="a0"/>
-    <w:semiHidden/>
-    <w:rPr>
-      <w:color w:val="0000FF"/>
-      <w:u w:val="single"/>
-    </w:rPr>
-  </w:style>
-  <w:style w:type="paragraph" w:customStyle="1" w:styleId="i">
-    <w:name w:val="i"/>
-    <w:basedOn w:val="a"/>
-  </w:style>
-  <w:style w:type="character" w:styleId="af">
-    <w:name w:val="FollowedHyperlink"/>
-    <w:basedOn w:val="a0"/>
-    <w:semiHidden/>
-    <w:rPr>
-      <w:color w:val="800080"/>
-      <w:u w:val="single"/>
-    </w:rPr>
-  </w:style>
-  <w:style w:type="character" w:customStyle="1" w:styleId="tw4winMark">
-    <w:name w:val="tw4winMark"/>
-    <w:rPr>
-      <w:rFonts w:ascii="Courier New" w:hAnsi="Courier New"/>
-      <w:vanish/>
-      <w:color w:val="800080"/>
-      <w:vertAlign w:val="subscript"/>
-    </w:rPr>
-  </w:style>
-  <w:style w:type="character" w:customStyle="1" w:styleId="tw4winInternal">
-    <w:name w:val="tw4winInternal"/>
-    <w:rPr>
-      <w:rFonts w:ascii="Courier New" w:hAnsi="Courier New"/>
-      <w:noProof w:val="0"/>
-      <w:color w:val="FF0000"/>
-    </w:rPr>
-  </w:style>
-  <w:style w:type="character" w:customStyle="1" w:styleId="tw4winError">
-    <w:name w:val="tw4winError"/>
-    <w:rPr>
-      <w:rFonts w:ascii="Courier New" w:hAnsi="Courier New"/>
-      <w:color w:val="00FF00"/>
-      <w:sz w:val="40"/>
-    </w:rPr>
-  </w:style>
-  <w:style w:type="character" w:customStyle="1" w:styleId="tw4winTerm">
-    <w:name w:val="tw4winTerm"/>
-    <w:rPr>
-      <w:color w:val="0000FF"/>
-    </w:rPr>
-  </w:style>
-  <w:style w:type="character" w:customStyle="1" w:styleId="tw4winPopup">
-    <w:name w:val="tw4winPopup"/>
-    <w:rPr>
-      <w:rFonts w:ascii="Courier New" w:hAnsi="Courier New"/>
-      <w:noProof w:val="0"/>
-      <w:color w:val="008000"/>
-    </w:rPr>
-  </w:style>
-  <w:style w:type="character" w:customStyle="1" w:styleId="tw4winJump">
-    <w:name w:val="tw4winJump"/>
-    <w:rPr>
-      <w:rFonts w:ascii="Courier New" w:hAnsi="Courier New"/>
-      <w:noProof w:val="0"/>
-      <w:color w:val="008080"/>
-    </w:rPr>
-  </w:style>
-  <w:style w:type="character" w:customStyle="1" w:styleId="tw4winExternal">
-    <w:name w:val="tw4winExternal"/>
-    <w:rPr>
-      <w:rFonts w:ascii="Courier New" w:hAnsi="Courier New"/>
-      <w:noProof w:val="0"/>
-      <w:color w:val="808080"/>
-    </w:rPr>
-  </w:style>
-  <w:style w:type="paragraph" w:styleId="af0">
-    <w:name w:val="List Paragraph"/>
-    <w:basedOn w:val="a"/>
-    <w:uiPriority w:val="34"/>
-    <w:qFormat/>
-    <w:rsid w:val="00F2462B"/>
-    <w:pPr>
-      <w:ind w:firstLineChars="200" w:firstLine="420"/>
-    </w:pPr>
-  </w:style>
-  <w:style w:type="character" w:styleId="af1">
-    <w:name w:val="Strong"/>
-    <w:basedOn w:val="a0"/>
-    <w:uiPriority w:val="22"/>
-    <w:qFormat/>
-    <w:rsid w:val="004314EF"/>
-    <w:rPr>
-      <w:b/>
-      <w:bCs/>
-    </w:rPr>
-  </w:style>
-  <w:style w:type="paragraph" w:styleId="af2">
-    <w:name w:val="No Spacing"/>
-    <w:uiPriority w:val="1"/>
-    <w:qFormat/>
-    <w:rsid w:val="00B84DF2"/>
-    <w:pPr>
-      <w:widowControl w:val="0"/>
-    </w:pPr>
-    <w:rPr>
-      <w:rFonts w:ascii="宋体"/>
-      <w:snapToGrid w:val="0"/>
-    </w:rPr>
-  </w:style>
-  <w:style w:type="character" w:styleId="af3">
-    <w:name w:val="Subtle Emphasis"/>
-    <w:basedOn w:val="a0"/>
-    <w:uiPriority w:val="19"/>
-    <w:qFormat/>
-    <w:rsid w:val="00B84DF2"/>
-    <w:rPr>
-      <w:i/>
-      <w:iCs/>
-      <w:color w:val="808080" w:themeColor="text1" w:themeTint="7F"/>
-    </w:rPr>
-  </w:style>
-</w:styles>
-</file>
-
-<file path=word/stylesWithEffects.xml><?xml version="1.0" encoding="utf-8"?>
-<w:styles xmlns:wpc="http://schemas.microsoft.com/office/word/2010/wordprocessingCanvas" xmlns:mc="http://schemas.openxmlformats.org/markup-compatibility/2006" xmlns:o="urn:schemas-microsoft-com:office:office" xmlns:r="http://schemas.openxmlformats.org/officeDocument/2006/relationships" xmlns:m="http://schemas.openxmlformats.org/officeDocument/2006/math" xmlns:v="urn:schemas-microsoft-com:vml" xmlns:wp14="http://schemas.microsoft.com/office/word/2010/wordprocessingDrawing" xmlns:wp="http://schemas.openxmlformats.org/drawingml/2006/wordprocessingDrawing" xmlns:w10="urn:schemas-microsoft-com:office:word" xmlns:w="http://schemas.openxmlformats.org/wordprocessingml/2006/main" xmlns:w14="http://schemas.microsoft.com/office/word/2010/wordml" xmlns:wpg="http://schemas.microsoft.com/office/word/2010/wordprocessingGroup" xmlns:wpi="http://schemas.microsoft.com/office/word/2010/wordprocessingInk" xmlns:wne="http://schemas.microsoft.com/office/word/2006/wordml" xmlns:wps="http://schemas.microsoft.com/office/word/2010/wordprocessingShape" mc:Ignorable="w14 wp14">
-  <w:docDefaults>
-    <w:rPrDefault>
-      <w:rPr>
-        <w:rFonts w:ascii="Times New Roman" w:eastAsia="宋体" w:hAnsi="Times New Roman" w:cs="Times New Roman"/>
-        <w:lang w:val="en-US" w:eastAsia="zh-CN" w:bidi="ar-SA"/>
-      </w:rPr>
-    </w:rPrDefault>
-    <w:pPrDefault/>
-  </w:docDefaults>
-  <w:latentStyles w:defLockedState="0" w:defUIPriority="99" w:defSemiHidden="1" w:defUnhideWhenUsed="1" w:defQFormat="0" w:count="267">
-    <w:lsdException w:name="Normal" w:semiHidden="0" w:uiPriority="0" w:unhideWhenUsed="0" w:qFormat="1"/>
-    <w:lsdException w:name="heading 1" w:semiHidden="0" w:uiPriority="9" w:unhideWhenUsed="0" w:qFormat="1"/>
-    <w:lsdException w:name="heading 2" w:semiHidden="0" w:uiPriority="9" w:unhideWhenUsed="0" w:qFormat="1"/>
-    <w:lsdException w:name="heading 3" w:semiHidden="0" w:uiPriority="9" w:unhideWhenUsed="0" w:qFormat="1"/>
-    <w:lsdException w:name="heading 4" w:semiHidden="0" w:uiPriority="9" w:unhideWhenUsed="0" w:qFormat="1"/>
-    <w:lsdException w:name="heading 5" w:semiHidden="0" w:uiPriority="9" w:unhideWhenUsed="0" w:qFormat="1"/>
-    <w:lsdException w:name="heading 6" w:semiHidden="0" w:uiPriority="9" w:unhideWhenUsed="0" w:qFormat="1"/>
-    <w:lsdException w:name="heading 7" w:semiHidden="0" w:uiPriority="9" w:unhideWhenUsed="0" w:qFormat="1"/>
-    <w:lsdException w:name="heading 8" w:semiHidden="0" w:uiPriority="9" w:unhideWhenUsed="0" w:qFormat="1"/>
-    <w:lsdException w:name="heading 9" w:semiHidden="0" w:uiPriority="9" w:unhideWhenUsed="0" w:qFormat="1"/>
-    <w:lsdException w:name="toc 1" w:uiPriority="39"/>
-    <w:lsdException w:name="toc 2" w:uiPriority="39"/>
-    <w:lsdException w:name="toc 3" w:uiPriority="39"/>
-    <w:lsdException w:name="toc 4" w:uiPriority="39"/>
-    <w:lsdException w:name="toc 5" w:uiPriority="39"/>
-    <w:lsdException w:name="toc 6" w:uiPriority="39"/>
-    <w:lsdException w:name="toc 7" w:uiPriority="39"/>
-    <w:lsdException w:name="toc 8" w:uiPriority="39"/>
-    <w:lsdException w:name="toc 9" w:uiPriority="39"/>
-    <w:lsdException w:name="caption" w:uiPriority="35" w:qFormat="1"/>
-    <w:lsdException w:name="Title" w:semiHidden="0" w:uiPriority="10" w:unhideWhenUsed="0" w:qFormat="1"/>
-    <w:lsdException w:name="Default Paragraph Font" w:uiPriority="1"/>
-    <w:lsdException w:name="Body Text" w:uiPriority="0"/>
-    <w:lsdException w:name="Subtitle" w:semiHidden="0" w:uiPriority="11" w:unhideWhenUsed="0" w:qFormat="1"/>
-    <w:lsdException w:name="Strong" w:semiHidden="0" w:uiPriority="22" w:unhideWhenUsed="0" w:qFormat="1"/>
-    <w:lsdException w:name="Emphasis" w:semiHidden="0" w:uiPriority="20" w:unhideWhenUsed="0" w:qFormat="1"/>
-    <w:lsdException w:name="Table Grid" w:semiHidden="0" w:uiPriority="59" w:unhideWhenUsed="0"/>
-    <w:lsdException w:name="Placeholder Text" w:unhideWhenUsed="0"/>
-    <w:lsdException w:name="No Spacing" w:semiHidden="0" w:uiPriority="1" w:unhideWhenUsed="0" w:qFormat="1"/>
-    <w:lsdException w:name="Light Shading" w:semiHidden="0" w:uiPriority="60" w:unhideWhenUsed="0"/>
-    <w:lsdException w:name="Light List" w:semiHidden="0" w:uiPriority="61" w:unhideWhenUsed="0"/>
-    <w:lsdException w:name="Light Grid" w:semiHidden="0" w:uiPriority="62" w:unhideWhenUsed="0"/>
-    <w:lsdException w:name="Medium Shading 1" w:semiHidden="0" w:uiPriority="63" w:unhideWhenUsed="0"/>
-    <w:lsdException w:name="Medium Shading 2" w:semiHidden="0" w:uiPriority="64" w:unhideWhenUsed="0"/>
-    <w:lsdException w:name="Medium List 1" w:semiHidden="0" w:uiPriority="65" w:unhideWhenUsed="0"/>
-    <w:lsdException w:name="Medium List 2" w:semiHidden="0" w:uiPriority="66" w:unhideWhenUsed="0"/>
-    <w:lsdException w:name="Medium Grid 1" w:semiHidden="0" w:uiPriority="67" w:unhideWhenUsed="0"/>
-    <w:lsdException w:name="Medium Grid 2" w:semiHidden="0" w:uiPriority="68" w:unhideWhenUsed="0"/>
-    <w:lsdException w:name="Medium Grid 3" w:semiHidden="0" w:uiPriority="69" w:unhideWhenUsed="0"/>
-    <w:lsdException w:name="Dark List" w:semiHidden="0" w:uiPriority="70" w:unhideWhenUsed="0"/>
-    <w:lsdException w:name="Colorful Shading" w:semiHidden="0" w:uiPriority="71" w:unhideWhenUsed="0"/>
-    <w:lsdException w:name="Colorful List" w:semiHidden="0" w:uiPriority="72" w:unhideWhenUsed="0"/>
-    <w:lsdException w:name="Colorful Grid" w:semiHidden="0" w:uiPriority="73" w:unhideWhenUsed="0"/>
-    <w:lsdException w:name="Light Shading Accent 1" w:semiHidden="0" w:uiPriority="60" w:unhideWhenUsed="0"/>
-    <w:lsdException w:name="Light List Accent 1" w:semiHidden="0" w:uiPriority="61" w:unhideWhenUsed="0"/>
-    <w:lsdException w:name="Light Grid Accent 1" w:semiHidden="0" w:uiPriority="62" w:unhideWhenUsed="0"/>
-    <w:lsdException w:name="Medium Shading 1 Accent 1" w:semiHidden="0" w:uiPriority="63" w:unhideWhenUsed="0"/>
-    <w:lsdException w:name="Medium Shading 2 Accent 1" w:semiHidden="0" w:uiPriority="64" w:unhideWhenUsed="0"/>
-    <w:lsdException w:name="Medium List 1 Accent 1" w:semiHidden="0" w:uiPriority="65" w:unhideWhenUsed="0"/>
-    <w:lsdException w:name="Revision" w:unhideWhenUsed="0"/>
-    <w:lsdException w:name="List Paragraph" w:semiHidden="0" w:uiPriority="34" w:unhideWhenUsed="0" w:qFormat="1"/>
-    <w:lsdException w:name="Quote" w:semiHidden="0" w:uiPriority="29" w:unhideWhenUsed="0" w:qFormat="1"/>
-    <w:lsdException w:name="Intense Quote" w:semiHidden="0" w:uiPriority="30" w:unhideWhenUsed="0" w:qFormat="1"/>
-    <w:lsdException w:name="Medium List 2 Accent 1" w:semiHidden="0" w:uiPriority="66" w:unhideWhenUsed="0"/>
-    <w:lsdException w:name="Medium Grid 1 Accent 1" w:semiHidden="0" w:uiPriority="67" w:unhideWhenUsed="0"/>
-    <w:lsdException w:name="Medium Grid 2 Accent 1" w:semiHidden="0" w:uiPriority="68" w:unhideWhenUsed="0"/>
-    <w:lsdException w:name="Medium Grid 3 Accent 1" w:semiHidden="0" w:uiPriority="69" w:unhideWhenUsed="0"/>
-    <w:lsdException w:name="Dark List Accent 1" w:semiHidden="0" w:uiPriority="70" w:unhideWhenUsed="0"/>
-    <w:lsdException w:name="Colorful Shading Accent 1" w:semiHidden="0" w:uiPriority="71" w:unhideWhenUsed="0"/>
-    <w:lsdException w:name="Colorful List Accent 1" w:semiHidden="0" w:uiPriority="72" w:unhideWhenUsed="0"/>
-    <w:lsdException w:name="Colorful Grid Accent 1" w:semiHidden="0" w:uiPriority="73" w:unhideWhenUsed="0"/>
-    <w:lsdException w:name="Light Shading Accent 2" w:semiHidden="0" w:uiPriority="60" w:unhideWhenUsed="0"/>
-    <w:lsdException w:name="Light List Accent 2" w:semiHidden="0" w:uiPriority="61" w:unhideWhenUsed="0"/>
-    <w:lsdException w:name="Light Grid Accent 2" w:semiHidden="0" w:uiPriority="62" w:unhideWhenUsed="0"/>
-    <w:lsdException w:name="Medium Shading 1 Accent 2" w:semiHidden="0" w:uiPriority="63" w:unhideWhenUsed="0"/>
-    <w:lsdException w:name="Medium Shading 2 Accent 2" w:semiHidden="0" w:uiPriority="64" w:unhideWhenUsed="0"/>
-    <w:lsdException w:name="Medium List 1 Accent 2" w:semiHidden="0" w:uiPriority="65" w:unhideWhenUsed="0"/>
-    <w:lsdException w:name="Medium List 2 Accent 2" w:semiHidden="0" w:uiPriority="66" w:unhideWhenUsed="0"/>
-    <w:lsdException w:name="Medium Grid 1 Accent 2" w:semiHidden="0" w:uiPriority="67" w:unhideWhenUsed="0"/>
-    <w:lsdException w:name="Medium Grid 2 Accent 2" w:semiHidden="0" w:uiPriority="68" w:unhideWhenUsed="0"/>
-    <w:lsdException w:name="Medium Grid 3 Accent 2" w:semiHidden="0" w:uiPriority="69" w:unhideWhenUsed="0"/>
-    <w:lsdException w:name="Dark List Accent 2" w:semiHidden="0" w:uiPriority="70" w:unhideWhenUsed="0"/>
-    <w:lsdException w:name="Colorful Shading Accent 2" w:semiHidden="0" w:uiPriority="71" w:unhideWhenUsed="0"/>
-    <w:lsdException w:name="Colorful List Accent 2" w:semiHidden="0" w:uiPriority="72" w:unhideWhenUsed="0"/>
-    <w:lsdException w:name="Colorful Grid Accent 2" w:semiHidden="0" w:uiPriority="73" w:unhideWhenUsed="0"/>
-    <w:lsdException w:name="Light Shading Accent 3" w:semiHidden="0" w:uiPriority="60" w:unhideWhenUsed="0"/>
-    <w:lsdException w:name="Light List Accent 3" w:semiHidden="0" w:uiPriority="61" w:unhideWhenUsed="0"/>
-    <w:lsdException w:name="Light Grid Accent 3" w:semiHidden="0" w:uiPriority="62" w:unhideWhenUsed="0"/>
-    <w:lsdException w:name="Medium Shading 1 Accent 3" w:semiHidden="0" w:uiPriority="63" w:unhideWhenUsed="0"/>
-    <w:lsdException w:name="Medium Shading 2 Accent 3" w:semiHidden="0" w:uiPriority="64" w:unhideWhenUsed="0"/>
-    <w:lsdException w:name="Medium List 1 Accent 3" w:semiHidden="0" w:uiPriority="65" w:unhideWhenUsed="0"/>
-    <w:lsdException w:name="Medium List 2 Accent 3" w:semiHidden="0" w:uiPriority="66" w:unhideWhenUsed="0"/>
-    <w:lsdException w:name="Medium Grid 1 Accent 3" w:semiHidden="0" w:uiPriority="67" w:unhideWhenUsed="0"/>
-    <w:lsdException w:name="Medium Grid 2 Accent 3" w:semiHidden="0" w:uiPriority="68" w:unhideWhenUsed="0"/>
-    <w:lsdException w:name="Medium Grid 3 Accent 3" w:semiHidden="0" w:uiPriority="69" w:unhideWhenUsed="0"/>
-    <w:lsdException w:name="Dark List Accent 3" w:semiHidden="0" w:uiPriority="70" w:unhideWhenUsed="0"/>
-    <w:lsdException w:name="Colorful Shading Accent 3" w:semiHidden="0" w:uiPriority="71" w:unhideWhenUsed="0"/>
-    <w:lsdException w:name="Colorful List Accent 3" w:semiHidden="0" w:uiPriority="72" w:unhideWhenUsed="0"/>
-    <w:lsdException w:name="Colorful Grid Accent 3" w:semiHidden="0" w:uiPriority="73" w:unhideWhenUsed="0"/>
-    <w:lsdException w:name="Light Shading Accent 4" w:semiHidden="0" w:uiPriority="60" w:unhideWhenUsed="0"/>
-    <w:lsdException w:name="Light List Accent 4" w:semiHidden="0" w:uiPriority="61" w:unhideWhenUsed="0"/>
-    <w:lsdException w:name="Light Grid Accent 4" w:semiHidden="0" w:uiPriority="62" w:unhideWhenUsed="0"/>
-    <w:lsdException w:name="Medium Shading 1 Accent 4" w:semiHidden="0" w:uiPriority="63" w:unhideWhenUsed="0"/>
-    <w:lsdException w:name="Medium Shading 2 Accent 4" w:semiHidden="0" w:uiPriority="64" w:unhideWhenUsed="0"/>
-    <w:lsdException w:name="Medium List 1 Accent 4" w:semiHidden="0" w:uiPriority="65" w:unhideWhenUsed="0"/>
-    <w:lsdException w:name="Medium List 2 Accent 4" w:semiHidden="0" w:uiPriority="66" w:unhideWhenUsed="0"/>
-    <w:lsdException w:name="Medium Grid 1 Accent 4" w:semiHidden="0" w:uiPriority="67" w:unhideWhenUsed="0"/>
-    <w:lsdException w:name="Medium Grid 2 Accent 4" w:semiHidden="0" w:uiPriority="68" w:unhideWhenUsed="0"/>
-    <w:lsdException w:name="Medium Grid 3 Accent 4" w:semiHidden="0" w:uiPriority="69" w:unhideWhenUsed="0"/>
-    <w:lsdException w:name="Dark List Accent 4" w:semiHidden="0" w:uiPriority="70" w:unhideWhenUsed="0"/>
-    <w:lsdException w:name="Colorful Shading Accent 4" w:semiHidden="0" w:uiPriority="71" w:unhideWhenUsed="0"/>
-    <w:lsdException w:name="Colorful List Accent 4" w:semiHidden="0" w:uiPriority="72" w:unhideWhenUsed="0"/>
-    <w:lsdException w:name="Colorful Grid Accent 4" w:semiHidden="0" w:uiPriority="73" w:unhideWhenUsed="0"/>
-    <w:lsdException w:name="Light Shading Accent 5" w:semiHidden="0" w:uiPriority="60" w:unhideWhenUsed="0"/>
-    <w:lsdException w:name="Light List Accent 5" w:semiHidden="0" w:uiPriority="61" w:unhideWhenUsed="0"/>
-    <w:lsdException w:name="Light Grid Accent 5" w:semiHidden="0" w:uiPriority="62" w:unhideWhenUsed="0"/>
-    <w:lsdException w:name="Medium Shading 1 Accent 5" w:semiHidden="0" w:uiPriority="63" w:unhideWhenUsed="0"/>
-    <w:lsdException w:name="Medium Shading 2 Accent 5" w:semiHidden="0" w:uiPriority="64" w:unhideWhenUsed="0"/>
-    <w:lsdException w:name="Medium List 1 Accent 5" w:semiHidden="0" w:uiPriority="65" w:unhideWhenUsed="0"/>
-    <w:lsdException w:name="Medium List 2 Accent 5" w:semiHidden="0" w:uiPriority="66" w:unhideWhenUsed="0"/>
-    <w:lsdException w:name="Medium Grid 1 Accent 5" w:semiHidden="0" w:uiPriority="67" w:unhideWhenUsed="0"/>
-    <w:lsdException w:name="Medium Grid 2 Accent 5" w:semiHidden="0" w:uiPriority="68" w:unhideWhenUsed="0"/>
-    <w:lsdException w:name="Medium Grid 3 Accent 5" w:semiHidden="0" w:uiPriority="69" w:unhideWhenUsed="0"/>
-    <w:lsdException w:name="Dark List Accent 5" w:semiHidden="0" w:uiPriority="70" w:unhideWhenUsed="0"/>
-    <w:lsdException w:name="Colorful Shading Accent 5" w:semiHidden="0" w:uiPriority="71" w:unhideWhenUsed="0"/>
-    <w:lsdException w:name="Colorful List Accent 5" w:semiHidden="0" w:uiPriority="72" w:unhideWhenUsed="0"/>
-    <w:lsdException w:name="Colorful Grid Accent 5" w:semiHidden="0" w:uiPriority="73" w:unhideWhenUsed="0"/>
-    <w:lsdException w:name="Light Shading Accent 6" w:semiHidden="0" w:uiPriority="60" w:unhideWhenUsed="0"/>
-    <w:lsdException w:name="Light List Accent 6" w:semiHidden="0" w:uiPriority="61" w:unhideWhenUsed="0"/>
-    <w:lsdException w:name="Light Grid Accent 6" w:semiHidden="0" w:uiPriority="62" w:unhideWhenUsed="0"/>
-    <w:lsdException w:name="Medium Shading 1 Accent 6" w:semiHidden="0" w:uiPriority="63" w:unhideWhenUsed="0"/>
-    <w:lsdException w:name="Medium Shading 2 Accent 6" w:semiHidden="0" w:uiPriority="64" w:unhideWhenUsed="0"/>
-    <w:lsdException w:name="Medium List 1 Accent 6" w:semiHidden="0" w:uiPriority="65" w:unhideWhenUsed="0"/>
-    <w:lsdException w:name="Medium List 2 Accent 6" w:semiHidden="0" w:uiPriority="66" w:unhideWhenUsed="0"/>
-    <w:lsdException w:name="Medium Grid 1 Accent 6" w:semiHidden="0" w:uiPriority="67" w:unhideWhenUsed="0"/>
-    <w:lsdException w:name="Medium Grid 2 Accent 6" w:semiHidden="0" w:uiPriority="68" w:unhideWhenUsed="0"/>
-    <w:lsdException w:name="Medium Grid 3 Accent 6" w:semiHidden="0" w:uiPriority="69" w:unhideWhenUsed="0"/>
-    <w:lsdException w:name="Dark List Accent 6" w:semiHidden="0" w:uiPriority="70" w:unhideWhenUsed="0"/>
-    <w:lsdException w:name="Colorful Shading Accent 6" w:semiHidden="0" w:uiPriority="71" w:unhideWhenUsed="0"/>
-    <w:lsdException w:name="Colorful List Accent 6" w:semiHidden="0" w:uiPriority="72" w:unhideWhenUsed="0"/>
-    <w:lsdException w:name="Colorful Grid Accent 6" w:semiHidden="0" w:uiPriority="73" w:unhideWhenUsed="0"/>
-    <w:lsdException w:name="Subtle Emphasis" w:semiHidden="0" w:uiPriority="19" w:unhideWhenUsed="0" w:qFormat="1"/>
-    <w:lsdException w:name="Intense Emphasis" w:semiHidden="0" w:uiPriority="21" w:unhideWhenUsed="0" w:qFormat="1"/>
-    <w:lsdException w:name="Subtle Reference" w:semiHidden="0" w:uiPriority="31" w:unhideWhenUsed="0" w:qFormat="1"/>
-    <w:lsdException w:name="Intense Reference" w:semiHidden="0" w:uiPriority="32" w:unhideWhenUsed="0" w:qFormat="1"/>
-    <w:lsdException w:name="Book Title" w:semiHidden="0" w:uiPriority="33" w:unhideWhenUsed="0" w:qFormat="1"/>
-    <w:lsdException w:name="Bibliography" w:uiPriority="37"/>
-    <w:lsdException w:name="TOC Heading" w:uiPriority="39" w:qFormat="1"/>
+  <w:latentStyles w:defLockedState="0" w:defUIPriority="99" w:defSemiHidden="0" w:defUnhideWhenUsed="0" w:defQFormat="0" w:count="371">
+    <w:lsdException w:name="Normal" w:uiPriority="0" w:qFormat="1"/>
+    <w:lsdException w:name="heading 1" w:uiPriority="9" w:qFormat="1"/>
+    <w:lsdException w:name="heading 2" w:uiPriority="9" w:qFormat="1"/>
+    <w:lsdException w:name="heading 3" w:uiPriority="9" w:qFormat="1"/>
+    <w:lsdException w:name="heading 4" w:uiPriority="9" w:qFormat="1"/>
+    <w:lsdException w:name="heading 5" w:uiPriority="9" w:qFormat="1"/>
+    <w:lsdException w:name="heading 6" w:uiPriority="9" w:qFormat="1"/>
+    <w:lsdException w:name="heading 7" w:uiPriority="9" w:qFormat="1"/>
+    <w:lsdException w:name="heading 8" w:uiPriority="9" w:qFormat="1"/>
+    <w:lsdException w:name="heading 9" w:uiPriority="9" w:qFormat="1"/>
+    <w:lsdException w:name="index 1" w:semiHidden="1" w:unhideWhenUsed="1"/>
+    <w:lsdException w:name="index 2" w:semiHidden="1" w:unhideWhenUsed="1"/>
+    <w:lsdException w:name="index 3" w:semiHidden="1" w:unhideWhenUsed="1"/>
+    <w:lsdException w:name="index 4" w:semiHidden="1" w:unhideWhenUsed="1"/>
+    <w:lsdException w:name="index 5" w:semiHidden="1" w:unhideWhenUsed="1"/>
+    <w:lsdException w:name="index 6" w:semiHidden="1" w:unhideWhenUsed="1"/>
+    <w:lsdException w:name="index 7" w:semiHidden="1" w:unhideWhenUsed="1"/>
+    <w:lsdException w:name="index 8" w:semiHidden="1" w:unhideWhenUsed="1"/>
+    <w:lsdException w:name="index 9" w:semiHidden="1" w:unhideWhenUsed="1"/>
+    <w:lsdException w:name="toc 1" w:semiHidden="1" w:uiPriority="39" w:unhideWhenUsed="1"/>
+    <w:lsdException w:name="toc 2" w:semiHidden="1" w:uiPriority="39" w:unhideWhenUsed="1"/>
+    <w:lsdException w:name="toc 3" w:semiHidden="1" w:uiPriority="39" w:unhideWhenUsed="1"/>
+    <w:lsdException w:name="toc 4" w:semiHidden="1" w:uiPriority="39" w:unhideWhenUsed="1"/>
+    <w:lsdException w:name="toc 5" w:semiHidden="1" w:uiPriority="39" w:unhideWhenUsed="1"/>
+    <w:lsdException w:name="toc 6" w:semiHidden="1" w:uiPriority="39" w:unhideWhenUsed="1"/>
+    <w:lsdException w:name="toc 7" w:semiHidden="1" w:uiPriority="39" w:unhideWhenUsed="1"/>
+    <w:lsdException w:name="toc 8" w:semiHidden="1" w:uiPriority="39" w:unhideWhenUsed="1"/>
+    <w:lsdException w:name="toc 9" w:semiHidden="1" w:uiPriority="39" w:unhideWhenUsed="1"/>
+    <w:lsdException w:name="Normal Indent" w:semiHidden="1" w:unhideWhenUsed="1"/>
+    <w:lsdException w:name="footnote text" w:semiHidden="1" w:unhideWhenUsed="1"/>
+    <w:lsdException w:name="annotation text" w:semiHidden="1" w:unhideWhenUsed="1"/>
+    <w:lsdException w:name="header" w:semiHidden="1" w:unhideWhenUsed="1"/>
+    <w:lsdException w:name="footer" w:semiHidden="1" w:unhideWhenUsed="1"/>
+    <w:lsdException w:name="index heading" w:semiHidden="1" w:unhideWhenUsed="1"/>
+    <w:lsdException w:name="caption" w:semiHidden="1" w:uiPriority="35" w:unhideWhenUsed="1" w:qFormat="1"/>
+    <w:lsdException w:name="table of figures" w:semiHidden="1" w:unhideWhenUsed="1"/>
+    <w:lsdException w:name="envelope address" w:semiHidden="1" w:unhideWhenUsed="1"/>
+    <w:lsdException w:name="envelope return" w:semiHidden="1" w:unhideWhenUsed="1"/>
+    <w:lsdException w:name="footnote reference" w:semiHidden="1" w:unhideWhenUsed="1"/>
+    <w:lsdException w:name="annotation reference" w:semiHidden="1" w:unhideWhenUsed="1"/>
+    <w:lsdException w:name="line number" w:semiHidden="1" w:unhideWhenUsed="1"/>
+    <w:lsdException w:name="page number" w:semiHidden="1" w:unhideWhenUsed="1"/>
+    <w:lsdException w:name="endnote reference" w:semiHidden="1" w:unhideWhenUsed="1"/>
+    <w:lsdException w:name="endnote text" w:semiHidden="1" w:unhideWhenUsed="1"/>
+    <w:lsdException w:name="table of authorities" w:semiHidden="1" w:unhideWhenUsed="1"/>
+    <w:lsdException w:name="macro" w:semiHidden="1" w:unhideWhenUsed="1"/>
+    <w:lsdException w:name="toa heading" w:semiHidden="1" w:unhideWhenUsed="1"/>
+    <w:lsdException w:name="List" w:semiHidden="1" w:unhideWhenUsed="1"/>
+    <w:lsdException w:name="List Bullet" w:semiHidden="1" w:unhideWhenUsed="1"/>
+    <w:lsdException w:name="List Number" w:semiHidden="1" w:unhideWhenUsed="1"/>
+    <w:lsdException w:name="List 2" w:semiHidden="1" w:unhideWhenUsed="1"/>
+    <w:lsdException w:name="List 3" w:semiHidden="1" w:unhideWhenUsed="1"/>
+    <w:lsdException w:name="List 4" w:semiHidden="1" w:unhideWhenUsed="1"/>
+    <w:lsdException w:name="List 5" w:semiHidden="1" w:unhideWhenUsed="1"/>
+    <w:lsdException w:name="List Bullet 2" w:semiHidden="1" w:unhideWhenUsed="1"/>
+    <w:lsdException w:name="List Bullet 3" w:semiHidden="1" w:unhideWhenUsed="1"/>
+    <w:lsdException w:name="List Bullet 4" w:semiHidden="1" w:unhideWhenUsed="1"/>
+    <w:lsdException w:name="List Bullet 5" w:semiHidden="1" w:unhideWhenUsed="1"/>
+    <w:lsdException w:name="List Number 2" w:semiHidden="1" w:unhideWhenUsed="1"/>
+    <w:lsdException w:name="List Number 3" w:semiHidden="1" w:unhideWhenUsed="1"/>
+    <w:lsdException w:name="List Number 4" w:semiHidden="1" w:unhideWhenUsed="1"/>
+    <w:lsdException w:name="List Number 5" w:semiHidden="1" w:unhideWhenUsed="1"/>
+    <w:lsdException w:name="Title" w:uiPriority="10" w:qFormat="1"/>
+    <w:lsdException w:name="Closing" w:semiHidden="1" w:unhideWhenUsed="1"/>
+    <w:lsdException w:name="Signature" w:semiHidden="1" w:unhideWhenUsed="1"/>
+    <w:lsdException w:name="Default Paragraph Font" w:semiHidden="1" w:uiPriority="1" w:unhideWhenUsed="1"/>
+    <w:lsdException w:name="Body Text" w:semiHidden="1" w:uiPriority="0" w:unhideWhenUsed="1"/>
+    <w:lsdException w:name="Body Text Indent" w:semiHidden="1" w:unhideWhenUsed="1"/>
+    <w:lsdException w:name="List Continue" w:semiHidden="1" w:unhideWhenUsed="1"/>
+    <w:lsdException w:name="List Continue 2" w:semiHidden="1" w:unhideWhenUsed="1"/>
+    <w:lsdException w:name="List Continue 3" w:semiHidden="1" w:unhideWhenUsed="1"/>
+    <w:lsdException w:name="List Continue 4" w:semiHidden="1" w:unhideWhenUsed="1"/>
+    <w:lsdException w:name="List Continue 5" w:semiHidden="1" w:unhideWhenUsed="1"/>
+    <w:lsdException w:name="Message Header" w:semiHidden="1" w:unhideWhenUsed="1"/>
+    <w:lsdException w:name="Subtitle" w:uiPriority="11" w:qFormat="1"/>
+    <w:lsdException w:name="Salutation" w:semiHidden="1" w:unhideWhenUsed="1"/>
+    <w:lsdException w:name="Date" w:semiHidden="1" w:unhideWhenUsed="1"/>
+    <w:lsdException w:name="Body Text First Indent" w:semiHidden="1" w:unhideWhenUsed="1"/>
+    <w:lsdException w:name="Body Text First Indent 2" w:semiHidden="1" w:unhideWhenUsed="1"/>
+    <w:lsdException w:name="Note Heading" w:semiHidden="1" w:unhideWhenUsed="1"/>
+    <w:lsdException w:name="Body Text 2" w:semiHidden="1" w:unhideWhenUsed="1"/>
+    <w:lsdException w:name="Body Text 3" w:semiHidden="1" w:unhideWhenUsed="1"/>
+    <w:lsdException w:name="Body Text Indent 2" w:semiHidden="1" w:unhideWhenUsed="1"/>
+    <w:lsdException w:name="Body Text Indent 3" w:semiHidden="1" w:unhideWhenUsed="1"/>
+    <w:lsdException w:name="Block Text" w:semiHidden="1" w:unhideWhenUsed="1"/>
+    <w:lsdException w:name="Hyperlink" w:semiHidden="1" w:unhideWhenUsed="1"/>
+    <w:lsdException w:name="FollowedHyperlink" w:semiHidden="1" w:unhideWhenUsed="1"/>
+    <w:lsdException w:name="Strong" w:uiPriority="22" w:qFormat="1"/>
+    <w:lsdException w:name="Emphasis" w:uiPriority="20" w:qFormat="1"/>
+    <w:lsdException w:name="Document Map" w:semiHidden="1" w:unhideWhenUsed="1"/>
+    <w:lsdException w:name="Plain Text" w:semiHidden="1" w:unhideWhenUsed="1"/>
+    <w:lsdException w:name="E-mail Signature" w:semiHidden="1" w:unhideWhenUsed="1"/>
+    <w:lsdException w:name="HTML Top of Form" w:semiHidden="1" w:unhideWhenUsed="1"/>
+    <w:lsdException w:name="HTML Bottom of Form" w:semiHidden="1" w:unhideWhenUsed="1"/>
+    <w:lsdException w:name="Normal (Web)" w:semiHidden="1" w:unhideWhenUsed="1"/>
+    <w:lsdException w:name="HTML Acronym" w:semiHidden="1" w:unhideWhenUsed="1"/>
+    <w:lsdException w:name="HTML Address" w:semiHidden="1" w:unhideWhenUsed="1"/>
+    <w:lsdException w:name="HTML Cite" w:semiHidden="1" w:unhideWhenUsed="1"/>
+    <w:lsdException w:name="HTML Code" w:semiHidden="1" w:unhideWhenUsed="1"/>
+    <w:lsdException w:name="HTML Definition" w:semiHidden="1" w:unhideWhenUsed="1"/>
+    <w:lsdException w:name="HTML Keyboard" w:semiHidden="1" w:unhideWhenUsed="1"/>
+    <w:lsdException w:name="HTML Preformatted" w:semiHidden="1" w:unhideWhenUsed="1"/>
+    <w:lsdException w:name="HTML Sample" w:semiHidden="1" w:unhideWhenUsed="1"/>
+    <w:lsdException w:name="HTML Typewriter" w:semiHidden="1" w:unhideWhenUsed="1"/>
+    <w:lsdException w:name="HTML Variable" w:semiHidden="1" w:unhideWhenUsed="1"/>
+    <w:lsdException w:name="Normal Table" w:semiHidden="1" w:unhideWhenUsed="1"/>
+    <w:lsdException w:name="annotation subject" w:semiHidden="1" w:unhideWhenUsed="1"/>
+    <w:lsdException w:name="No List" w:semiHidden="1" w:unhideWhenUsed="1"/>
+    <w:lsdException w:name="Outline List 1" w:semiHidden="1" w:unhideWhenUsed="1"/>
+    <w:lsdException w:name="Outline List 2" w:semiHidden="1" w:unhideWhenUsed="1"/>
+    <w:lsdException w:name="Outline List 3" w:semiHidden="1" w:unhideWhenUsed="1"/>
+    <w:lsdException w:name="Table Simple 1" w:semiHidden="1" w:unhideWhenUsed="1"/>
+    <w:lsdException w:name="Table Simple 2" w:semiHidden="1" w:unhideWhenUsed="1"/>
+    <w:lsdException w:name="Table Simple 3" w:semiHidden="1" w:unhideWhenUsed="1"/>
+    <w:lsdException w:name="Table Classic 1" w:semiHidden="1" w:unhideWhenUsed="1"/>
+    <w:lsdException w:name="Table Classic 2" w:semiHidden="1" w:unhideWhenUsed="1"/>
+    <w:lsdException w:name="Table Classic 3" w:semiHidden="1" w:unhideWhenUsed="1"/>
+    <w:lsdException w:name="Table Classic 4" w:semiHidden="1" w:unhideWhenUsed="1"/>
+    <w:lsdException w:name="Table Colorful 1" w:semiHidden="1" w:unhideWhenUsed="1"/>
+    <w:lsdException w:name="Table Colorful 2" w:semiHidden="1" w:unhideWhenUsed="1"/>
+    <w:lsdException w:name="Table Colorful 3" w:semiHidden="1" w:unhideWhenUsed="1"/>
+    <w:lsdException w:name="Table Columns 1" w:semiHidden="1" w:unhideWhenUsed="1"/>
+    <w:lsdException w:name="Table Columns 2" w:semiHidden="1" w:unhideWhenUsed="1"/>
+    <w:lsdException w:name="Table Columns 3" w:semiHidden="1" w:unhideWhenUsed="1"/>
+    <w:lsdException w:name="Table Columns 4" w:semiHidden="1" w:unhideWhenUsed="1"/>
+    <w:lsdException w:name="Table Columns 5" w:semiHidden="1" w:unhideWhenUsed="1"/>
+    <w:lsdException w:name="Table Grid 1" w:semiHidden="1" w:unhideWhenUsed="1"/>
+    <w:lsdException w:name="Table Grid 2" w:semiHidden="1" w:unhideWhenUsed="1"/>
+    <w:lsdException w:name="Table Grid 3" w:semiHidden="1" w:unhideWhenUsed="1"/>
+    <w:lsdException w:name="Table Grid 4" w:semiHidden="1" w:unhideWhenUsed="1"/>
+    <w:lsdException w:name="Table Grid 5" w:semiHidden="1" w:unhideWhenUsed="1"/>
+    <w:lsdException w:name="Table Grid 6" w:semiHidden="1" w:unhideWhenUsed="1"/>
+    <w:lsdException w:name="Table Grid 7" w:semiHidden="1" w:unhideWhenUsed="1"/>
+    <w:lsdException w:name="Table Grid 8" w:semiHidden="1" w:unhideWhenUsed="1"/>
+    <w:lsdException w:name="Table List 1" w:semiHidden="1" w:unhideWhenUsed="1"/>
+    <w:lsdException w:name="Table List 2" w:semiHidden="1" w:unhideWhenUsed="1"/>
+    <w:lsdException w:name="Table List 3" w:semiHidden="1" w:unhideWhenUsed="1"/>
+    <w:lsdException w:name="Table List 4" w:semiHidden="1" w:unhideWhenUsed="1"/>
+    <w:lsdException w:name="Table List 5" w:semiHidden="1" w:unhideWhenUsed="1"/>
+    <w:lsdException w:name="Table List 6" w:semiHidden="1" w:unhideWhenUsed="1"/>
+    <w:lsdException w:name="Table List 7" w:semiHidden="1" w:unhideWhenUsed="1"/>
+    <w:lsdException w:name="Table List 8" w:semiHidden="1" w:unhideWhenUsed="1"/>
+    <w:lsdException w:name="Table 3D effects 1" w:semiHidden="1" w:unhideWhenUsed="1"/>
+    <w:lsdException w:name="Table 3D effects 2" w:semiHidden="1" w:unhideWhenUsed="1"/>
+    <w:lsdException w:name="Table 3D effects 3" w:semiHidden="1" w:unhideWhenUsed="1"/>
+    <w:lsdException w:name="Table Contemporary" w:semiHidden="1" w:unhideWhenUsed="1"/>
+    <w:lsdException w:name="Table Elegant" w:semiHidden="1" w:unhideWhenUsed="1"/>
+    <w:lsdException w:name="Table Professional" w:semiHidden="1" w:unhideWhenUsed="1"/>
+    <w:lsdException w:name="Table Subtle 1" w:semiHidden="1" w:unhideWhenUsed="1"/>
+    <w:lsdException w:name="Table Subtle 2" w:semiHidden="1" w:unhideWhenUsed="1"/>
+    <w:lsdException w:name="Table Web 1" w:semiHidden="1" w:unhideWhenUsed="1"/>
+    <w:lsdException w:name="Table Web 2" w:semiHidden="1" w:unhideWhenUsed="1"/>
+    <w:lsdException w:name="Table Web 3" w:semiHidden="1" w:unhideWhenUsed="1"/>
+    <w:lsdException w:name="Balloon Text" w:semiHidden="1" w:unhideWhenUsed="1"/>
+    <w:lsdException w:name="Table Grid" w:uiPriority="59"/>
+    <w:lsdException w:name="Table Theme" w:semiHidden="1" w:unhideWhenUsed="1"/>
+    <w:lsdException w:name="Placeholder Text" w:semiHidden="1"/>
+    <w:lsdException w:name="No Spacing" w:uiPriority="1" w:qFormat="1"/>
+    <w:lsdException w:name="Light Shading" w:uiPriority="60"/>
+    <w:lsdException w:name="Light List" w:uiPriority="61"/>
+    <w:lsdException w:name="Light Grid" w:uiPriority="62"/>
+    <w:lsdException w:name="Medium Shading 1" w:uiPriority="63"/>
+    <w:lsdException w:name="Medium Shading 2" w:uiPriority="64"/>
+    <w:lsdException w:name="Medium List 1" w:uiPriority="65"/>
+    <w:lsdException w:name="Medium List 2" w:uiPriority="66"/>
+    <w:lsdException w:name="Medium Grid 1" w:uiPriority="67"/>
+    <w:lsdException w:name="Medium Grid 2" w:uiPriority="68"/>
+    <w:lsdException w:name="Medium Grid 3" w:uiPriority="69"/>
+    <w:lsdException w:name="Dark List" w:uiPriority="70"/>
+    <w:lsdException w:name="Colorful Shading" w:uiPriority="71"/>
+    <w:lsdException w:name="Colorful List" w:uiPriority="72"/>
+    <w:lsdException w:name="Colorful Grid" w:uiPriority="73"/>
+    <w:lsdException w:name="Light Shading Accent 1" w:uiPriority="60"/>
+    <w:lsdException w:name="Light List Accent 1" w:uiPriority="61"/>
+    <w:lsdException w:name="Light Grid Accent 1" w:uiPriority="62"/>
+    <w:lsdException w:name="Medium Shading 1 Accent 1" w:uiPriority="63"/>
+    <w:lsdException w:name="Medium Shading 2 Accent 1" w:uiPriority="64"/>
+    <w:lsdException w:name="Medium List 1 Accent 1" w:uiPriority="65"/>
+    <w:lsdException w:name="Revision" w:semiHidden="1"/>
+    <w:lsdException w:name="List Paragraph" w:uiPriority="34" w:qFormat="1"/>
+    <w:lsdException w:name="Quote" w:uiPriority="29" w:qFormat="1"/>
+    <w:lsdException w:name="Intense Quote" w:uiPriority="30" w:qFormat="1"/>
+    <w:lsdException w:name="Medium List 2 Accent 1" w:uiPriority="66"/>
+    <w:lsdException w:name="Medium Grid 1 Accent 1" w:uiPriority="67"/>
+    <w:lsdException w:name="Medium Grid 2 Accent 1" w:uiPriority="68"/>
+    <w:lsdException w:name="Medium Grid 3 Accent 1" w:uiPriority="69"/>
+    <w:lsdException w:name="Dark List Accent 1" w:uiPriority="70"/>
+    <w:lsdException w:name="Colorful Shading Accent 1" w:uiPriority="71"/>
+    <w:lsdException w:name="Colorful List Accent 1" w:uiPriority="72"/>
+    <w:lsdException w:name="Colorful Grid Accent 1" w:uiPriority="73"/>
+    <w:lsdException w:name="Light Shading Accent 2" w:uiPriority="60"/>
+    <w:lsdException w:name="Light List Accent 2" w:uiPriority="61"/>
+    <w:lsdException w:name="Light Grid Accent 2" w:uiPriority="62"/>
+    <w:lsdException w:name="Medium Shading 1 Accent 2" w:uiPriority="63"/>
+    <w:lsdException w:name="Medium Shading 2 Accent 2" w:uiPriority="64"/>
+    <w:lsdException w:name="Medium List 1 Accent 2" w:uiPriority="65"/>
+    <w:lsdException w:name="Medium List 2 Accent 2" w:uiPriority="66"/>
+    <w:lsdException w:name="Medium Grid 1 Accent 2" w:uiPriority="67"/>
+    <w:lsdException w:name="Medium Grid 2 Accent 2" w:uiPriority="68"/>
+    <w:lsdException w:name="Medium Grid 3 Accent 2" w:uiPriority="69"/>
+    <w:lsdException w:name="Dark List Accent 2" w:uiPriority="70"/>
+    <w:lsdException w:name="Colorful Shading Accent 2" w:uiPriority="71"/>
+    <w:lsdException w:name="Colorful List Accent 2" w:uiPriority="72"/>
+    <w:lsdException w:name="Colorful Grid Accent 2" w:uiPriority="73"/>
+    <w:lsdException w:name="Light Shading Accent 3" w:uiPriority="60"/>
+    <w:lsdException w:name="Light List Accent 3" w:uiPriority="61"/>
+    <w:lsdException w:name="Light Grid Accent 3" w:uiPriority="62"/>
+    <w:lsdException w:name="Medium Shading 1 Accent 3" w:uiPriority="63"/>
+    <w:lsdException w:name="Medium Shading 2 Accent 3" w:uiPriority="64"/>
+    <w:lsdException w:name="Medium List 1 Accent 3" w:uiPriority="65"/>
+    <w:lsdException w:name="Medium List 2 Accent 3" w:uiPriority="66"/>
+    <w:lsdException w:name="Medium Grid 1 Accent 3" w:uiPriority="67"/>
+    <w:lsdException w:name="Medium Grid 2 Accent 3" w:uiPriority="68"/>
+    <w:lsdException w:name="Medium Grid 3 Accent 3" w:uiPriority="69"/>
+    <w:lsdException w:name="Dark List Accent 3" w:uiPriority="70"/>
+    <w:lsdException w:name="Colorful Shading Accent 3" w:uiPriority="71"/>
+    <w:lsdException w:name="Colorful List Accent 3" w:uiPriority="72"/>
+    <w:lsdException w:name="Colorful Grid Accent 3" w:uiPriority="73"/>
+    <w:lsdException w:name="Light Shading Accent 4" w:uiPriority="60"/>
+    <w:lsdException w:name="Light List Accent 4" w:uiPriority="61"/>
+    <w:lsdException w:name="Light Grid Accent 4" w:uiPriority="62"/>
+    <w:lsdException w:name="Medium Shading 1 Accent 4" w:uiPriority="63"/>
+    <w:lsdException w:name="Medium Shading 2 Accent 4" w:uiPriority="64"/>
+    <w:lsdException w:name="Medium List 1 Accent 4" w:uiPriority="65"/>
+    <w:lsdException w:name="Medium List 2 Accent 4" w:uiPriority="66"/>
+    <w:lsdException w:name="Medium Grid 1 Accent 4" w:uiPriority="67"/>
+    <w:lsdException w:name="Medium Grid 2 Accent 4" w:uiPriority="68"/>
+    <w:lsdException w:name="Medium Grid 3 Accent 4" w:uiPriority="69"/>
+    <w:lsdException w:name="Dark List Accent 4" w:uiPriority="70"/>
+    <w:lsdException w:name="Colorful Shading Accent 4" w:uiPriority="71"/>
+    <w:lsdException w:name="Colorful List Accent 4" w:uiPriority="72"/>
+    <w:lsdException w:name="Colorful Grid Accent 4" w:uiPriority="73"/>
+    <w:lsdException w:name="Light Shading Accent 5" w:uiPriority="60"/>
+    <w:lsdException w:name="Light List Accent 5" w:uiPriority="61"/>
+    <w:lsdException w:name="Light Grid Accent 5" w:uiPriority="62"/>
+    <w:lsdException w:name="Medium Shading 1 Accent 5" w:uiPriority="63"/>
+    <w:lsdException w:name="Medium Shading 2 Accent 5" w:uiPriority="64"/>
+    <w:lsdException w:name="Medium List 1 Accent 5" w:uiPriority="65"/>
+    <w:lsdException w:name="Medium List 2 Accent 5" w:uiPriority="66"/>
+    <w:lsdException w:name="Medium Grid 1 Accent 5" w:uiPriority="67"/>
+    <w:lsdException w:name="Medium Grid 2 Accent 5" w:uiPriority="68"/>
+    <w:lsdException w:name="Medium Grid 3 Accent 5" w:uiPriority="69"/>
+    <w:lsdException w:name="Dark List Accent 5" w:uiPriority="70"/>
+    <w:lsdException w:name="Colorful Shading Accent 5" w:uiPriority="71"/>
+    <w:lsdException w:name="Colorful List Accent 5" w:uiPriority="72"/>
+    <w:lsdException w:name="Colorful Grid Accent 5" w:uiPriority="73"/>
+    <w:lsdException w:name="Light Shading Accent 6" w:uiPriority="60"/>
+    <w:lsdException w:name="Light List Accent 6" w:uiPriority="61"/>
+    <w:lsdException w:name="Light Grid Accent 6" w:uiPriority="62"/>
+    <w:lsdException w:name="Medium Shading 1 Accent 6" w:uiPriority="63"/>
+    <w:lsdException w:name="Medium Shading 2 Accent 6" w:uiPriority="64"/>
+    <w:lsdException w:name="Medium List 1 Accent 6" w:uiPriority="65"/>
+    <w:lsdException w:name="Medium List 2 Accent 6" w:uiPriority="66"/>
+    <w:lsdException w:name="Medium Grid 1 Accent 6" w:uiPriority="67"/>
+    <w:lsdException w:name="Medium Grid 2 Accent 6" w:uiPriority="68"/>
+    <w:lsdException w:name="Medium Grid 3 Accent 6" w:uiPriority="69"/>
+    <w:lsdException w:name="Dark List Accent 6" w:uiPriority="70"/>
+    <w:lsdException w:name="Colorful Shading Accent 6" w:uiPriority="71"/>
+    <w:lsdException w:name="Colorful List Accent 6" w:uiPriority="72"/>
+    <w:lsdException w:name="Colorful Grid Accent 6" w:uiPriority="73"/>
+    <w:lsdException w:name="Subtle Emphasis" w:uiPriority="19" w:qFormat="1"/>
+    <w:lsdException w:name="Intense Emphasis" w:uiPriority="21" w:qFormat="1"/>
+    <w:lsdException w:name="Subtle Reference" w:uiPriority="31" w:qFormat="1"/>
+    <w:lsdException w:name="Intense Reference" w:uiPriority="32" w:qFormat="1"/>
+    <w:lsdException w:name="Book Title" w:uiPriority="33" w:qFormat="1"/>
+    <w:lsdException w:name="Bibliography" w:semiHidden="1" w:uiPriority="37" w:unhideWhenUsed="1"/>
+    <w:lsdException w:name="TOC Heading" w:semiHidden="1" w:uiPriority="39" w:unhideWhenUsed="1" w:qFormat="1"/>
+    <w:lsdException w:name="Plain Table 1" w:uiPriority="41"/>
+    <w:lsdException w:name="Plain Table 2" w:uiPriority="42"/>
+    <w:lsdException w:name="Plain Table 3" w:uiPriority="43"/>
+    <w:lsdException w:name="Plain Table 4" w:uiPriority="44"/>
+    <w:lsdException w:name="Plain Table 5" w:uiPriority="45"/>
+    <w:lsdException w:name="Grid Table Light" w:uiPriority="40"/>
+    <w:lsdException w:name="Grid Table 1 Light" w:uiPriority="46"/>
+    <w:lsdException w:name="Grid Table 2" w:uiPriority="47"/>
+    <w:lsdException w:name="Grid Table 3" w:uiPriority="48"/>
+    <w:lsdException w:name="Grid Table 4" w:uiPriority="49"/>
+    <w:lsdException w:name="Grid Table 5 Dark" w:uiPriority="50"/>
+    <w:lsdException w:name="Grid Table 6 Colorful" w:uiPriority="51"/>
+    <w:lsdException w:name="Grid Table 7 Colorful" w:uiPriority="52"/>
+    <w:lsdException w:name="Grid Table 1 Light Accent 1" w:uiPriority="46"/>
+    <w:lsdException w:name="Grid Table 2 Accent 1" w:uiPriority="47"/>
+    <w:lsdException w:name="Grid Table 3 Accent 1" w:uiPriority="48"/>
+    <w:lsdException w:name="Grid Table 4 Accent 1" w:uiPriority="49"/>
+    <w:lsdException w:name="Grid Table 5 Dark Accent 1" w:uiPriority="50"/>
+    <w:lsdException w:name="Grid Table 6 Colorful Accent 1" w:uiPriority="51"/>
+    <w:lsdException w:name="Grid Table 7 Colorful Accent 1" w:uiPriority="52"/>
+    <w:lsdException w:name="Grid Table 1 Light Accent 2" w:uiPriority="46"/>
+    <w:lsdException w:name="Grid Table 2 Accent 2" w:uiPriority="47"/>
+    <w:lsdException w:name="Grid Table 3 Accent 2" w:uiPriority="48"/>
+    <w:lsdException w:name="Grid Table 4 Accent 2" w:uiPriority="49"/>
+    <w:lsdException w:name="Grid Table 5 Dark Accent 2" w:uiPriority="50"/>
+    <w:lsdException w:name="Grid Table 6 Colorful Accent 2" w:uiPriority="51"/>
+    <w:lsdException w:name="Grid Table 7 Colorful Accent 2" w:uiPriority="52"/>
+    <w:lsdException w:name="Grid Table 1 Light Accent 3" w:uiPriority="46"/>
+    <w:lsdException w:name="Grid Table 2 Accent 3" w:uiPriority="47"/>
+    <w:lsdException w:name="Grid Table 3 Accent 3" w:uiPriority="48"/>
+    <w:lsdException w:name="Grid Table 4 Accent 3" w:uiPriority="49"/>
+    <w:lsdException w:name="Grid Table 5 Dark Accent 3" w:uiPriority="50"/>
+    <w:lsdException w:name="Grid Table 6 Colorful Accent 3" w:uiPriority="51"/>
+    <w:lsdException w:name="Grid Table 7 Colorful Accent 3" w:uiPriority="52"/>
+    <w:lsdException w:name="Grid Table 1 Light Accent 4" w:uiPriority="46"/>
+    <w:lsdException w:name="Grid Table 2 Accent 4" w:uiPriority="47"/>
+    <w:lsdException w:name="Grid Table 3 Accent 4" w:uiPriority="48"/>
+    <w:lsdException w:name="Grid Table 4 Accent 4" w:uiPriority="49"/>
+    <w:lsdException w:name="Grid Table 5 Dark Accent 4" w:uiPriority="50"/>
+    <w:lsdException w:name="Grid Table 6 Colorful Accent 4" w:uiPriority="51"/>
+    <w:lsdException w:name="Grid Table 7 Colorful Accent 4" w:uiPriority="52"/>
+    <w:lsdException w:name="Grid Table 1 Light Accent 5" w:uiPriority="46"/>
+    <w:lsdException w:name="Grid Table 2 Accent 5" w:uiPriority="47"/>
+    <w:lsdException w:name="Grid Table 3 Accent 5" w:uiPriority="48"/>
+    <w:lsdException w:name="Grid Table 4 Accent 5" w:uiPriority="49"/>
+    <w:lsdException w:name="Grid Table 5 Dark Accent 5" w:uiPriority="50"/>
+    <w:lsdException w:name="Grid Table 6 Colorful Accent 5" w:uiPriority="51"/>
+    <w:lsdException w:name="Grid Table 7 Colorful Accent 5" w:uiPriority="52"/>
+    <w:lsdException w:name="Grid Table 1 Light Accent 6" w:uiPriority="46"/>
+    <w:lsdException w:name="Grid Table 2 Accent 6" w:uiPriority="47"/>
+    <w:lsdException w:name="Grid Table 3 Accent 6" w:uiPriority="48"/>
+    <w:lsdException w:name="Grid Table 4 Accent 6" w:uiPriority="49"/>
+    <w:lsdException w:name="Grid Table 5 Dark Accent 6" w:uiPriority="50"/>
+    <w:lsdException w:name="Grid Table 6 Colorful Accent 6" w:uiPriority="51"/>
+    <w:lsdException w:name="Grid Table 7 Colorful Accent 6" w:uiPriority="52"/>
+    <w:lsdException w:name="List Table 1 Light" w:uiPriority="46"/>
+    <w:lsdException w:name="List Table 2" w:uiPriority="47"/>
+    <w:lsdException w:name="List Table 3" w:uiPriority="48"/>
+    <w:lsdException w:name="List Table 4" w:uiPriority="49"/>
+    <w:lsdException w:name="List Table 5 Dark" w:uiPriority="50"/>
+    <w:lsdException w:name="List Table 6 Colorful" w:uiPriority="51"/>
+    <w:lsdException w:name="List Table 7 Colorful" w:uiPriority="52"/>
+    <w:lsdException w:name="List Table 1 Light Accent 1" w:uiPriority="46"/>
+    <w:lsdException w:name="List Table 2 Accent 1" w:uiPriority="47"/>
+    <w:lsdException w:name="List Table 3 Accent 1" w:uiPriority="48"/>
+    <w:lsdException w:name="List Table 4 Accent 1" w:uiPriority="49"/>
+    <w:lsdException w:name="List Table 5 Dark Accent 1" w:uiPriority="50"/>
+    <w:lsdException w:name="List Table 6 Colorful Accent 1" w:uiPriority="51"/>
+    <w:lsdException w:name="List Table 7 Colorful Accent 1" w:uiPriority="52"/>
+    <w:lsdException w:name="List Table 1 Light Accent 2" w:uiPriority="46"/>
+    <w:lsdException w:name="List Table 2 Accent 2" w:uiPriority="47"/>
+    <w:lsdException w:name="List Table 3 Accent 2" w:uiPriority="48"/>
+    <w:lsdException w:name="List Table 4 Accent 2" w:uiPriority="49"/>
+    <w:lsdException w:name="List Table 5 Dark Accent 2" w:uiPriority="50"/>
+    <w:lsdException w:name="List Table 6 Colorful Accent 2" w:uiPriority="51"/>
+    <w:lsdException w:name="List Table 7 Colorful Accent 2" w:uiPriority="52"/>
+    <w:lsdException w:name="List Table 1 Light Accent 3" w:uiPriority="46"/>
+    <w:lsdException w:name="List Table 2 Accent 3" w:uiPriority="47"/>
+    <w:lsdException w:name="List Table 3 Accent 3" w:uiPriority="48"/>
+    <w:lsdException w:name="List Table 4 Accent 3" w:uiPriority="49"/>
+    <w:lsdException w:name="List Table 5 Dark Accent 3" w:uiPriority="50"/>
+    <w:lsdException w:name="List Table 6 Colorful Accent 3" w:uiPriority="51"/>
+    <w:lsdException w:name="List Table 7 Colorful Accent 3" w:uiPriority="52"/>
+    <w:lsdException w:name="List Table 1 Light Accent 4" w:uiPriority="46"/>
+    <w:lsdException w:name="List Table 2 Accent 4" w:uiPriority="47"/>
+    <w:lsdException w:name="List Table 3 Accent 4" w:uiPriority="48"/>
+    <w:lsdException w:name="List Table 4 Accent 4" w:uiPriority="49"/>
+    <w:lsdException w:name="List Table 5 Dark Accent 4" w:uiPriority="50"/>
+    <w:lsdException w:name="List Table 6 Colorful Accent 4" w:uiPriority="51"/>
+    <w:lsdException w:name="List Table 7 Colorful Accent 4" w:uiPriority="52"/>
+    <w:lsdException w:name="List Table 1 Light Accent 5" w:uiPriority="46"/>
+    <w:lsdException w:name="List Table 2 Accent 5" w:uiPriority="47"/>
+    <w:lsdException w:name="List Table 3 Accent 5" w:uiPriority="48"/>
+    <w:lsdException w:name="List Table 4 Accent 5" w:uiPriority="49"/>
+    <w:lsdException w:name="List Table 5 Dark Accent 5" w:uiPriority="50"/>
+    <w:lsdException w:name="List Table 6 Colorful Accent 5" w:uiPriority="51"/>
+    <w:lsdException w:name="List Table 7 Colorful Accent 5" w:uiPriority="52"/>
+    <w:lsdException w:name="List Table 1 Light Accent 6" w:uiPriority="46"/>
+    <w:lsdException w:name="List Table 2 Accent 6" w:uiPriority="47"/>
+    <w:lsdException w:name="List Table 3 Accent 6" w:uiPriority="48"/>
+    <w:lsdException w:name="List Table 4 Accent 6" w:uiPriority="49"/>
+    <w:lsdException w:name="List Table 5 Dark Accent 6" w:uiPriority="50"/>
+    <w:lsdException w:name="List Table 6 Colorful Accent 6" w:uiPriority="51"/>
+    <w:lsdException w:name="List Table 7 Colorful Accent 6" w:uiPriority="52"/>
   </w:latentStyles>
   <w:style w:type="paragraph" w:default="1" w:styleId="a">
     <w:name w:val="Normal"/>
